--- a/Different Project Testing Phase/Code Review Report.docx
+++ b/Different Project Testing Phase/Code Review Report.docx
@@ -1,114 +1,101 @@
 
 <file path=word/document.xml><?xml version="1.0" encoding="utf-8"?>
-<w:document xmlns:wpc="http://schemas.microsoft.com/office/word/2010/wordprocessingCanvas" xmlns:mc="http://schemas.openxmlformats.org/markup-compatibility/2006" xmlns:o="urn:schemas-microsoft-com:office:office" xmlns:r="http://schemas.openxmlformats.org/officeDocument/2006/relationships" xmlns:m="http://schemas.openxmlformats.org/officeDocument/2006/math" xmlns:v="urn:schemas-microsoft-com:vml" xmlns:wp14="http://schemas.microsoft.com/office/word/2010/wordprocessingDrawing" xmlns:wp="http://schemas.openxmlformats.org/drawingml/2006/wordprocessingDrawing" xmlns:w10="urn:schemas-microsoft-com:office:word" xmlns:w="http://schemas.openxmlformats.org/wordprocessingml/2006/main" xmlns:w14="http://schemas.microsoft.com/office/word/2010/wordml" xmlns:w15="http://schemas.microsoft.com/office/word/2012/wordml" xmlns:wpg="http://schemas.microsoft.com/office/word/2010/wordprocessingGroup" xmlns:wpi="http://schemas.microsoft.com/office/word/2010/wordprocessingInk" xmlns:wne="http://schemas.microsoft.com/office/word/2006/wordml" xmlns:wps="http://schemas.microsoft.com/office/word/2010/wordprocessingShape" mc:Ignorable="w14 w15 wp14">
+<w:document xmlns:o="urn:schemas-microsoft-com:office:office" xmlns:r="http://schemas.openxmlformats.org/officeDocument/2006/relationships" xmlns:v="urn:schemas-microsoft-com:vml" xmlns:w="http://schemas.openxmlformats.org/wordprocessingml/2006/main" xmlns:w10="urn:schemas-microsoft-com:office:word" xmlns:wp="http://schemas.openxmlformats.org/drawingml/2006/wordprocessingDrawing" xmlns:wps="http://schemas.microsoft.com/office/word/2010/wordprocessingShape" xmlns:wpg="http://schemas.microsoft.com/office/word/2010/wordprocessingGroup" xmlns:mc="http://schemas.openxmlformats.org/markup-compatibility/2006" xmlns:wp14="http://schemas.microsoft.com/office/word/2010/wordprocessingDrawing" xmlns:w14="http://schemas.microsoft.com/office/word/2010/wordml" mc:Ignorable="w14 wp14">
   <w:body>
     <w:p>
       <w:pPr>
         <w:pStyle w:val="Standard"/>
+        <w:rPr/>
       </w:pPr>
       <w:bookmarkStart w:id="0" w:name="_GoBack"/>
-      <w:bookmarkEnd w:id="0"/>
-      <w:r>
-        <w:rPr>
-          <w:noProof/>
-          <w:lang w:eastAsia="en-US" w:bidi="ar-SA"/>
-        </w:rPr>
+      <w:bookmarkStart w:id="1" w:name="_GoBack"/>
+      <w:bookmarkEnd w:id="1"/>
+      <w:r>
+        <w:rPr/>
         <w:drawing>
-          <wp:anchor distT="0" distB="0" distL="114300" distR="114300" simplePos="0" relativeHeight="251661312" behindDoc="0" locked="0" layoutInCell="1" allowOverlap="1">
+          <wp:anchor behindDoc="0" distT="0" distB="0" distL="114300" distR="114300" simplePos="0" locked="0" layoutInCell="1" allowOverlap="1" relativeHeight="2">
             <wp:simplePos x="0" y="0"/>
             <wp:positionH relativeFrom="column">
-              <wp:posOffset>5109209</wp:posOffset>
+              <wp:posOffset>13335</wp:posOffset>
             </wp:positionH>
             <wp:positionV relativeFrom="paragraph">
-              <wp:posOffset>179066</wp:posOffset>
+              <wp:posOffset>130810</wp:posOffset>
             </wp:positionV>
-            <wp:extent cx="857250" cy="833118"/>
-            <wp:effectExtent l="0" t="0" r="0" b="5082"/>
+            <wp:extent cx="628650" cy="900430"/>
+            <wp:effectExtent l="0" t="0" r="0" b="0"/>
             <wp:wrapNone/>
-            <wp:docPr id="1" name="Picture 2"/>
-            <wp:cNvGraphicFramePr/>
+            <wp:docPr id="1" name="Picture 0" descr="cu.bmp"/>
+            <wp:cNvGraphicFramePr>
+              <a:graphicFrameLocks xmlns:a="http://schemas.openxmlformats.org/drawingml/2006/main" noChangeAspect="1"/>
+            </wp:cNvGraphicFramePr>
             <a:graphic xmlns:a="http://schemas.openxmlformats.org/drawingml/2006/main">
               <a:graphicData uri="http://schemas.openxmlformats.org/drawingml/2006/picture">
                 <pic:pic xmlns:pic="http://schemas.openxmlformats.org/drawingml/2006/picture">
                   <pic:nvPicPr>
-                    <pic:cNvPr id="0" name=""/>
-                    <pic:cNvPicPr/>
+                    <pic:cNvPr id="1" name="Picture 0" descr="cu.bmp"/>
+                    <pic:cNvPicPr>
+                      <a:picLocks noChangeAspect="1" noChangeArrowheads="1"/>
+                    </pic:cNvPicPr>
                   </pic:nvPicPr>
                   <pic:blipFill>
-                    <a:blip r:embed="rId6"/>
+                    <a:blip r:embed="rId2"/>
                     <a:stretch>
                       <a:fillRect/>
                     </a:stretch>
                   </pic:blipFill>
-                  <pic:spPr>
+                  <pic:spPr bwMode="auto">
                     <a:xfrm>
                       <a:off x="0" y="0"/>
-                      <a:ext cx="857250" cy="833118"/>
+                      <a:ext cx="628650" cy="900430"/>
                     </a:xfrm>
                     <a:prstGeom prst="rect">
                       <a:avLst/>
                     </a:prstGeom>
-                    <a:noFill/>
-                    <a:ln>
-                      <a:noFill/>
-                      <a:prstDash/>
-                    </a:ln>
                   </pic:spPr>
                 </pic:pic>
               </a:graphicData>
             </a:graphic>
           </wp:anchor>
         </w:drawing>
-      </w:r>
-      <w:r>
-        <w:rPr>
-          <w:rFonts w:ascii="Calibri" w:eastAsia="Calibri" w:hAnsi="Calibri" w:cs="Arial"/>
-          <w:noProof/>
-          <w:color w:val="00000A"/>
-          <w:sz w:val="36"/>
-          <w:szCs w:val="36"/>
-          <w:lang w:eastAsia="en-US" w:bidi="ar-SA"/>
-        </w:rPr>
         <w:drawing>
-          <wp:anchor distT="0" distB="0" distL="114300" distR="114300" simplePos="0" relativeHeight="251659264" behindDoc="0" locked="0" layoutInCell="1" allowOverlap="1">
+          <wp:anchor behindDoc="0" distT="0" distB="5080" distL="114300" distR="114300" simplePos="0" locked="0" layoutInCell="1" allowOverlap="1" relativeHeight="3">
             <wp:simplePos x="0" y="0"/>
             <wp:positionH relativeFrom="column">
-              <wp:posOffset>13331</wp:posOffset>
+              <wp:posOffset>5109210</wp:posOffset>
             </wp:positionH>
             <wp:positionV relativeFrom="paragraph">
-              <wp:posOffset>130814</wp:posOffset>
+              <wp:posOffset>179070</wp:posOffset>
             </wp:positionV>
-            <wp:extent cx="628650" cy="900427"/>
+            <wp:extent cx="857250" cy="833120"/>
             <wp:effectExtent l="0" t="0" r="0" b="0"/>
             <wp:wrapNone/>
-            <wp:docPr id="2" name="Picture 0" descr="cu.bmp"/>
-            <wp:cNvGraphicFramePr/>
+            <wp:docPr id="2" name="Picture 2" descr=""/>
+            <wp:cNvGraphicFramePr>
+              <a:graphicFrameLocks xmlns:a="http://schemas.openxmlformats.org/drawingml/2006/main" noChangeAspect="1"/>
+            </wp:cNvGraphicFramePr>
             <a:graphic xmlns:a="http://schemas.openxmlformats.org/drawingml/2006/main">
               <a:graphicData uri="http://schemas.openxmlformats.org/drawingml/2006/picture">
                 <pic:pic xmlns:pic="http://schemas.openxmlformats.org/drawingml/2006/picture">
                   <pic:nvPicPr>
-                    <pic:cNvPr id="0" name=""/>
-                    <pic:cNvPicPr/>
+                    <pic:cNvPr id="2" name="Picture 2" descr=""/>
+                    <pic:cNvPicPr>
+                      <a:picLocks noChangeAspect="1" noChangeArrowheads="1"/>
+                    </pic:cNvPicPr>
                   </pic:nvPicPr>
                   <pic:blipFill>
-                    <a:blip r:embed="rId7"/>
+                    <a:blip r:embed="rId3"/>
                     <a:stretch>
                       <a:fillRect/>
                     </a:stretch>
                   </pic:blipFill>
-                  <pic:spPr>
+                  <pic:spPr bwMode="auto">
                     <a:xfrm>
                       <a:off x="0" y="0"/>
-                      <a:ext cx="628650" cy="900427"/>
+                      <a:ext cx="857250" cy="833120"/>
                     </a:xfrm>
                     <a:prstGeom prst="rect">
                       <a:avLst/>
                     </a:prstGeom>
-                    <a:noFill/>
-                    <a:ln>
-                      <a:noFill/>
-                      <a:prstDash/>
-                    </a:ln>
                   </pic:spPr>
                 </pic:pic>
               </a:graphicData>
@@ -122,6 +109,7 @@
         <w:pStyle w:val="Standard"/>
         <w:rPr>
           <w:b/>
+          <w:b/>
           <w:bCs/>
           <w:sz w:val="30"/>
           <w:szCs w:val="30"/>
@@ -142,59 +130,72 @@
         <w:pStyle w:val="Standard"/>
         <w:rPr>
           <w:b/>
-          <w:bCs/>
-          <w:sz w:val="30"/>
-          <w:szCs w:val="30"/>
-        </w:rPr>
-      </w:pPr>
-    </w:p>
-    <w:p>
-      <w:pPr>
-        <w:pStyle w:val="Standard"/>
-        <w:rPr>
-          <w:b/>
-          <w:bCs/>
-          <w:sz w:val="30"/>
-          <w:szCs w:val="30"/>
-        </w:rPr>
-      </w:pPr>
-    </w:p>
-    <w:p>
-      <w:pPr>
-        <w:pStyle w:val="Standard"/>
-        <w:rPr>
+          <w:b/>
+          <w:bCs/>
+          <w:sz w:val="30"/>
+          <w:szCs w:val="30"/>
+        </w:rPr>
+      </w:pPr>
+      <w:r>
+        <w:rPr>
+          <w:b/>
+          <w:bCs/>
+          <w:sz w:val="30"/>
+          <w:szCs w:val="30"/>
+        </w:rPr>
+      </w:r>
+    </w:p>
+    <w:p>
+      <w:pPr>
+        <w:pStyle w:val="Standard"/>
+        <w:rPr>
+          <w:b/>
+          <w:b/>
+          <w:bCs/>
+          <w:sz w:val="30"/>
+          <w:szCs w:val="30"/>
+        </w:rPr>
+      </w:pPr>
+      <w:r>
+        <w:rPr>
+          <w:b/>
+          <w:bCs/>
+          <w:sz w:val="30"/>
+          <w:szCs w:val="30"/>
+        </w:rPr>
+      </w:r>
+    </w:p>
+    <w:p>
+      <w:pPr>
+        <w:pStyle w:val="Standard"/>
+        <w:rPr>
+          <w:b/>
           <w:b/>
           <w:bCs/>
           <w:sz w:val="40"/>
           <w:szCs w:val="40"/>
         </w:rPr>
       </w:pPr>
-    </w:p>
-    <w:p>
-      <w:pPr>
-        <w:pStyle w:val="Standard"/>
-        <w:rPr>
-          <w:rFonts w:ascii="Calibri Light" w:hAnsi="Calibri Light"/>
+      <w:r>
+        <w:rPr>
           <w:b/>
           <w:bCs/>
           <w:sz w:val="40"/>
           <w:szCs w:val="40"/>
         </w:rPr>
-      </w:pPr>
-      <w:r>
-        <w:rPr>
-          <w:rFonts w:ascii="Calibri Light" w:hAnsi="Calibri Light"/>
+      </w:r>
+    </w:p>
+    <w:p>
+      <w:pPr>
+        <w:pStyle w:val="Standard"/>
+        <w:rPr>
+          <w:rFonts w:ascii="Calibri Light" w:hAnsi="Calibri Light"/>
+          <w:b/>
           <w:b/>
           <w:bCs/>
           <w:sz w:val="40"/>
           <w:szCs w:val="40"/>
         </w:rPr>
-        <w:t>Cairo University</w:t>
-      </w:r>
-    </w:p>
-    <w:p>
-      <w:pPr>
-        <w:pStyle w:val="Standard"/>
       </w:pPr>
       <w:r>
         <w:rPr>
@@ -204,6 +205,22 @@
           <w:sz w:val="40"/>
           <w:szCs w:val="40"/>
         </w:rPr>
+        <w:t>Cairo University</w:t>
+      </w:r>
+    </w:p>
+    <w:p>
+      <w:pPr>
+        <w:pStyle w:val="Standard"/>
+        <w:rPr/>
+      </w:pPr>
+      <w:r>
+        <w:rPr>
+          <w:rFonts w:ascii="Calibri Light" w:hAnsi="Calibri Light"/>
+          <w:b/>
+          <w:bCs/>
+          <w:sz w:val="40"/>
+          <w:szCs w:val="40"/>
+        </w:rPr>
         <w:t>Faculty of computer science and information</w:t>
       </w:r>
     </w:p>
@@ -212,79 +229,133 @@
         <w:pStyle w:val="Standard"/>
         <w:rPr>
           <w:b/>
-          <w:bCs/>
-          <w:sz w:val="30"/>
-          <w:szCs w:val="30"/>
-        </w:rPr>
-      </w:pPr>
-    </w:p>
-    <w:p>
-      <w:pPr>
-        <w:pStyle w:val="Standard"/>
-        <w:ind w:left="-540" w:right="-360"/>
+          <w:b/>
+          <w:bCs/>
+          <w:sz w:val="30"/>
+          <w:szCs w:val="30"/>
+        </w:rPr>
+      </w:pPr>
+      <w:r>
+        <w:rPr>
+          <w:b/>
+          <w:bCs/>
+          <w:sz w:val="30"/>
+          <w:szCs w:val="30"/>
+        </w:rPr>
+      </w:r>
+    </w:p>
+    <w:p>
+      <w:pPr>
+        <w:pStyle w:val="Standard"/>
+        <w:ind w:left="-540" w:right="-360" w:hanging="0"/>
         <w:jc w:val="center"/>
         <w:rPr>
           <w:rFonts w:cs="Calibri"/>
           <w:b/>
-          <w:bCs/>
-          <w:color w:val="000000"/>
-          <w:sz w:val="30"/>
-          <w:szCs w:val="30"/>
-        </w:rPr>
-      </w:pPr>
-    </w:p>
-    <w:p>
-      <w:pPr>
-        <w:pStyle w:val="Standard"/>
-        <w:ind w:right="-360"/>
+          <w:b/>
+          <w:bCs/>
+          <w:color w:val="000000"/>
+          <w:sz w:val="30"/>
+          <w:szCs w:val="30"/>
+        </w:rPr>
+      </w:pPr>
+      <w:r>
+        <w:rPr>
+          <w:rFonts w:cs="Calibri"/>
+          <w:b/>
+          <w:bCs/>
+          <w:color w:val="000000"/>
+          <w:sz w:val="30"/>
+          <w:szCs w:val="30"/>
+        </w:rPr>
+      </w:r>
+    </w:p>
+    <w:p>
+      <w:pPr>
+        <w:pStyle w:val="Standard"/>
+        <w:ind w:right="-360" w:hanging="0"/>
         <w:jc w:val="center"/>
         <w:rPr>
           <w:rFonts w:cs="Calibri"/>
           <w:b/>
-          <w:bCs/>
-          <w:color w:val="000000"/>
-          <w:sz w:val="30"/>
-          <w:szCs w:val="30"/>
-        </w:rPr>
-      </w:pPr>
-    </w:p>
-    <w:p>
-      <w:pPr>
-        <w:pStyle w:val="Standard"/>
-        <w:ind w:left="-540" w:right="-360"/>
+          <w:b/>
+          <w:bCs/>
+          <w:color w:val="000000"/>
+          <w:sz w:val="30"/>
+          <w:szCs w:val="30"/>
+        </w:rPr>
+      </w:pPr>
+      <w:r>
+        <w:rPr>
+          <w:rFonts w:cs="Calibri"/>
+          <w:b/>
+          <w:bCs/>
+          <w:color w:val="000000"/>
+          <w:sz w:val="30"/>
+          <w:szCs w:val="30"/>
+        </w:rPr>
+      </w:r>
+    </w:p>
+    <w:p>
+      <w:pPr>
+        <w:pStyle w:val="Standard"/>
+        <w:ind w:left="-540" w:right="-360" w:hanging="0"/>
         <w:jc w:val="center"/>
         <w:rPr>
           <w:rFonts w:cs="Calibri"/>
           <w:b/>
-          <w:bCs/>
-          <w:color w:val="000000"/>
-          <w:sz w:val="30"/>
-          <w:szCs w:val="30"/>
-        </w:rPr>
-      </w:pPr>
-    </w:p>
-    <w:p>
-      <w:pPr>
-        <w:pStyle w:val="Standard"/>
-        <w:ind w:left="-540" w:right="-360"/>
+          <w:b/>
+          <w:bCs/>
+          <w:color w:val="000000"/>
+          <w:sz w:val="30"/>
+          <w:szCs w:val="30"/>
+        </w:rPr>
+      </w:pPr>
+      <w:r>
+        <w:rPr>
+          <w:rFonts w:cs="Calibri"/>
+          <w:b/>
+          <w:bCs/>
+          <w:color w:val="000000"/>
+          <w:sz w:val="30"/>
+          <w:szCs w:val="30"/>
+        </w:rPr>
+      </w:r>
+    </w:p>
+    <w:p>
+      <w:pPr>
+        <w:pStyle w:val="Standard"/>
+        <w:ind w:left="-540" w:right="-360" w:hanging="0"/>
         <w:jc w:val="center"/>
         <w:rPr>
           <w:rFonts w:cs="Calibri"/>
           <w:b/>
-          <w:bCs/>
-          <w:color w:val="000000"/>
-          <w:sz w:val="30"/>
-          <w:szCs w:val="30"/>
-        </w:rPr>
-      </w:pPr>
-    </w:p>
-    <w:p>
-      <w:pPr>
-        <w:pStyle w:val="Standard"/>
-        <w:ind w:right="-360"/>
+          <w:b/>
+          <w:bCs/>
+          <w:color w:val="000000"/>
+          <w:sz w:val="30"/>
+          <w:szCs w:val="30"/>
+        </w:rPr>
+      </w:pPr>
+      <w:r>
+        <w:rPr>
+          <w:rFonts w:cs="Calibri"/>
+          <w:b/>
+          <w:bCs/>
+          <w:color w:val="000000"/>
+          <w:sz w:val="30"/>
+          <w:szCs w:val="30"/>
+        </w:rPr>
+      </w:r>
+    </w:p>
+    <w:p>
+      <w:pPr>
+        <w:pStyle w:val="Standard"/>
+        <w:ind w:right="-360" w:hanging="0"/>
         <w:jc w:val="center"/>
         <w:rPr>
           <w:rFonts w:ascii="Calibri Light" w:hAnsi="Calibri Light" w:cs="Calibri"/>
+          <w:b/>
           <w:b/>
           <w:bCs/>
           <w:color w:val="000000"/>
@@ -294,7 +365,7 @@
       </w:pPr>
       <w:r>
         <w:rPr>
-          <w:rFonts w:ascii="Calibri Light" w:hAnsi="Calibri Light" w:cs="Calibri"/>
+          <w:rFonts w:cs="Calibri" w:ascii="Calibri Light" w:hAnsi="Calibri Light"/>
           <w:b/>
           <w:bCs/>
           <w:color w:val="000000"/>
@@ -307,10 +378,11 @@
     <w:p>
       <w:pPr>
         <w:pStyle w:val="Standard"/>
-        <w:ind w:left="-540" w:right="-360"/>
+        <w:ind w:left="-540" w:right="-360" w:hanging="0"/>
         <w:jc w:val="center"/>
         <w:rPr>
           <w:rFonts w:ascii="Calibri Light" w:hAnsi="Calibri Light" w:cs="Calibri"/>
+          <w:b/>
           <w:b/>
           <w:bCs/>
           <w:color w:val="000000"/>
@@ -320,7 +392,7 @@
       </w:pPr>
       <w:r>
         <w:rPr>
-          <w:rFonts w:ascii="Calibri Light" w:hAnsi="Calibri Light" w:cs="Calibri"/>
+          <w:rFonts w:cs="Calibri" w:ascii="Calibri Light" w:hAnsi="Calibri Light"/>
           <w:b/>
           <w:bCs/>
           <w:color w:val="000000"/>
@@ -337,6 +409,7 @@
         <w:rPr>
           <w:rFonts w:ascii="Calibri Light" w:hAnsi="Calibri Light" w:cs="Calibri"/>
           <w:b/>
+          <w:b/>
           <w:bCs/>
           <w:color w:val="000000"/>
           <w:sz w:val="52"/>
@@ -345,7 +418,7 @@
       </w:pPr>
       <w:r>
         <w:rPr>
-          <w:rFonts w:ascii="Calibri Light" w:hAnsi="Calibri Light" w:cs="Calibri"/>
+          <w:rFonts w:cs="Calibri" w:ascii="Calibri Light" w:hAnsi="Calibri Light"/>
           <w:b/>
           <w:bCs/>
           <w:color w:val="000000"/>
@@ -362,6 +435,7 @@
         <w:rPr>
           <w:rFonts w:ascii="Calibri Light" w:hAnsi="Calibri Light"/>
           <w:b/>
+          <w:b/>
           <w:bCs/>
           <w:sz w:val="44"/>
           <w:szCs w:val="42"/>
@@ -384,28 +458,47 @@
         <w:jc w:val="center"/>
         <w:rPr>
           <w:b/>
-          <w:bCs/>
-          <w:sz w:val="30"/>
-          <w:szCs w:val="30"/>
-        </w:rPr>
-      </w:pPr>
-    </w:p>
-    <w:p>
-      <w:pPr>
-        <w:pStyle w:val="Standard"/>
-        <w:rPr>
-          <w:b/>
-          <w:bCs/>
-          <w:sz w:val="30"/>
-          <w:szCs w:val="30"/>
-        </w:rPr>
-      </w:pPr>
-    </w:p>
-    <w:p>
-      <w:pPr>
-        <w:pStyle w:val="Standard"/>
-        <w:rPr>
-          <w:rFonts w:ascii="Calibri Light" w:hAnsi="Calibri Light"/>
+          <w:b/>
+          <w:bCs/>
+          <w:sz w:val="30"/>
+          <w:szCs w:val="30"/>
+        </w:rPr>
+      </w:pPr>
+      <w:r>
+        <w:rPr>
+          <w:b/>
+          <w:bCs/>
+          <w:sz w:val="30"/>
+          <w:szCs w:val="30"/>
+        </w:rPr>
+      </w:r>
+    </w:p>
+    <w:p>
+      <w:pPr>
+        <w:pStyle w:val="Standard"/>
+        <w:rPr>
+          <w:b/>
+          <w:b/>
+          <w:bCs/>
+          <w:sz w:val="30"/>
+          <w:szCs w:val="30"/>
+        </w:rPr>
+      </w:pPr>
+      <w:r>
+        <w:rPr>
+          <w:b/>
+          <w:bCs/>
+          <w:sz w:val="30"/>
+          <w:szCs w:val="30"/>
+        </w:rPr>
+      </w:r>
+    </w:p>
+    <w:p>
+      <w:pPr>
+        <w:pStyle w:val="Standard"/>
+        <w:rPr>
+          <w:rFonts w:ascii="Calibri Light" w:hAnsi="Calibri Light"/>
+          <w:b/>
           <w:b/>
           <w:bCs/>
           <w:sz w:val="30"/>
@@ -428,64 +521,77 @@
         <w:pStyle w:val="Standard"/>
         <w:rPr>
           <w:b/>
-          <w:bCs/>
-          <w:sz w:val="30"/>
-          <w:szCs w:val="30"/>
-        </w:rPr>
-      </w:pPr>
+          <w:b/>
+          <w:bCs/>
+          <w:sz w:val="30"/>
+          <w:szCs w:val="30"/>
+        </w:rPr>
+      </w:pPr>
+      <w:r>
+        <w:rPr>
+          <w:b/>
+          <w:bCs/>
+          <w:sz w:val="30"/>
+          <w:szCs w:val="30"/>
+        </w:rPr>
+      </w:r>
     </w:p>
     <w:tbl>
       <w:tblPr>
         <w:tblW w:w="9637" w:type="dxa"/>
-        <w:tblInd w:w="-5" w:type="dxa"/>
-        <w:tblLayout w:type="fixed"/>
+        <w:jc w:val="left"/>
+        <w:tblInd w:w="78" w:type="dxa"/>
+        <w:tblBorders>
+          <w:top w:val="single" w:sz="4" w:space="0" w:color="000001"/>
+          <w:left w:val="single" w:sz="4" w:space="0" w:color="000001"/>
+          <w:bottom w:val="single" w:sz="4" w:space="0" w:color="000001"/>
+          <w:right w:val="single" w:sz="4" w:space="0" w:color="000001"/>
+          <w:insideH w:val="single" w:sz="4" w:space="0" w:color="000001"/>
+          <w:insideV w:val="single" w:sz="4" w:space="0" w:color="000001"/>
+        </w:tblBorders>
         <w:tblCellMar>
-          <w:left w:w="10" w:type="dxa"/>
-          <w:right w:w="10" w:type="dxa"/>
+          <w:top w:w="0" w:type="dxa"/>
+          <w:left w:w="88" w:type="dxa"/>
+          <w:bottom w:w="0" w:type="dxa"/>
+          <w:right w:w="108" w:type="dxa"/>
         </w:tblCellMar>
-        <w:tblLook w:val="0000" w:firstRow="0" w:lastRow="0" w:firstColumn="0" w:lastColumn="0" w:noHBand="0" w:noVBand="0"/>
+        <w:tblLook w:val="0000" w:noVBand="0" w:noHBand="0" w:lastColumn="0" w:firstColumn="0" w:lastRow="0" w:firstRow="0"/>
       </w:tblPr>
       <w:tblGrid>
-        <w:gridCol w:w="1754"/>
-        <w:gridCol w:w="2968"/>
+        <w:gridCol w:w="1752"/>
+        <w:gridCol w:w="2970"/>
         <w:gridCol w:w="3075"/>
-        <w:gridCol w:w="1840"/>
+        <w:gridCol w:w="1839"/>
       </w:tblGrid>
       <w:tr>
-        <w:tblPrEx>
-          <w:tblCellMar>
-            <w:top w:w="0" w:type="dxa"/>
-            <w:bottom w:w="0" w:type="dxa"/>
-          </w:tblCellMar>
-        </w:tblPrEx>
         <w:trPr>
-          <w:trHeight w:val="385"/>
+          <w:trHeight w:val="385" w:hRule="atLeast"/>
         </w:trPr>
         <w:tc>
           <w:tcPr>
-            <w:tcW w:w="1754" w:type="dxa"/>
+            <w:tcW w:w="1752" w:type="dxa"/>
             <w:tcBorders>
               <w:top w:val="single" w:sz="4" w:space="0" w:color="000001"/>
               <w:left w:val="single" w:sz="4" w:space="0" w:color="000001"/>
               <w:bottom w:val="single" w:sz="4" w:space="0" w:color="000001"/>
               <w:right w:val="single" w:sz="4" w:space="0" w:color="000001"/>
+              <w:insideH w:val="single" w:sz="4" w:space="0" w:color="000001"/>
+              <w:insideV w:val="single" w:sz="4" w:space="0" w:color="000001"/>
             </w:tcBorders>
-            <w:shd w:val="clear" w:color="auto" w:fill="FFFFFF"/>
+            <w:shd w:color="auto" w:fill="FFFFFF" w:val="clear"/>
             <w:tcMar>
-              <w:top w:w="0" w:type="dxa"/>
-              <w:left w:w="103" w:type="dxa"/>
-              <w:bottom w:w="0" w:type="dxa"/>
-              <w:right w:w="108" w:type="dxa"/>
+              <w:left w:w="88" w:type="dxa"/>
             </w:tcMar>
           </w:tcPr>
           <w:p>
             <w:pPr>
               <w:pStyle w:val="Standard"/>
               <w:spacing w:before="240" w:after="240"/>
-              <w:ind w:left="72"/>
+              <w:ind w:left="72" w:hanging="0"/>
               <w:jc w:val="center"/>
               <w:rPr>
                 <w:rFonts w:ascii="Calibri Light" w:hAnsi="Calibri Light"/>
+                <w:b/>
                 <w:b/>
                 <w:bCs/>
               </w:rPr>
@@ -502,32 +608,32 @@
         </w:tc>
         <w:tc>
           <w:tcPr>
-            <w:tcW w:w="2968" w:type="dxa"/>
+            <w:tcW w:w="2970" w:type="dxa"/>
             <w:tcBorders>
               <w:top w:val="single" w:sz="4" w:space="0" w:color="000001"/>
               <w:left w:val="single" w:sz="4" w:space="0" w:color="000001"/>
               <w:bottom w:val="single" w:sz="4" w:space="0" w:color="000001"/>
               <w:right w:val="single" w:sz="4" w:space="0" w:color="000001"/>
+              <w:insideH w:val="single" w:sz="4" w:space="0" w:color="000001"/>
+              <w:insideV w:val="single" w:sz="4" w:space="0" w:color="000001"/>
             </w:tcBorders>
-            <w:shd w:val="clear" w:color="auto" w:fill="FFFFFF"/>
+            <w:shd w:color="auto" w:fill="FFFFFF" w:val="clear"/>
             <w:tcMar>
-              <w:top w:w="0" w:type="dxa"/>
-              <w:left w:w="103" w:type="dxa"/>
-              <w:bottom w:w="0" w:type="dxa"/>
-              <w:right w:w="108" w:type="dxa"/>
+              <w:left w:w="88" w:type="dxa"/>
             </w:tcMar>
           </w:tcPr>
           <w:p>
             <w:pPr>
               <w:pStyle w:val="Standard"/>
               <w:tabs>
-                <w:tab w:val="center" w:pos="1365"/>
-                <w:tab w:val="left" w:pos="2175"/>
-                <w:tab w:val="right" w:pos="2730"/>
+                <w:tab w:val="center" w:pos="1365" w:leader="none"/>
+                <w:tab w:val="left" w:pos="2175" w:leader="none"/>
+                <w:tab w:val="right" w:pos="2730" w:leader="none"/>
               </w:tabs>
               <w:spacing w:before="240" w:after="240"/>
               <w:rPr>
                 <w:rFonts w:ascii="Calibri Light" w:hAnsi="Calibri Light"/>
+                <w:b/>
                 <w:b/>
                 <w:bCs/>
               </w:rPr>
@@ -540,21 +646,7 @@
               </w:rPr>
               <w:tab/>
               <w:t>Name</w:t>
-            </w:r>
-            <w:r>
-              <w:rPr>
-                <w:rFonts w:ascii="Calibri Light" w:hAnsi="Calibri Light"/>
-                <w:b/>
-                <w:bCs/>
-              </w:rPr>
               <w:tab/>
-            </w:r>
-            <w:r>
-              <w:rPr>
-                <w:rFonts w:ascii="Calibri Light" w:hAnsi="Calibri Light"/>
-                <w:b/>
-                <w:bCs/>
-              </w:rPr>
               <w:tab/>
             </w:r>
           </w:p>
@@ -567,13 +659,12 @@
               <w:left w:val="single" w:sz="4" w:space="0" w:color="000001"/>
               <w:bottom w:val="single" w:sz="4" w:space="0" w:color="000001"/>
               <w:right w:val="single" w:sz="4" w:space="0" w:color="000001"/>
+              <w:insideH w:val="single" w:sz="4" w:space="0" w:color="000001"/>
+              <w:insideV w:val="single" w:sz="4" w:space="0" w:color="000001"/>
             </w:tcBorders>
-            <w:shd w:val="clear" w:color="auto" w:fill="FFFFFF"/>
+            <w:shd w:color="auto" w:fill="FFFFFF" w:val="clear"/>
             <w:tcMar>
-              <w:top w:w="0" w:type="dxa"/>
-              <w:left w:w="103" w:type="dxa"/>
-              <w:bottom w:w="0" w:type="dxa"/>
-              <w:right w:w="108" w:type="dxa"/>
+              <w:left w:w="88" w:type="dxa"/>
             </w:tcMar>
           </w:tcPr>
           <w:p>
@@ -583,6 +674,7 @@
               <w:jc w:val="center"/>
               <w:rPr>
                 <w:rFonts w:ascii="Calibri Light" w:hAnsi="Calibri Light"/>
+                <w:b/>
                 <w:b/>
                 <w:bCs/>
               </w:rPr>
@@ -599,19 +691,18 @@
         </w:tc>
         <w:tc>
           <w:tcPr>
-            <w:tcW w:w="1840" w:type="dxa"/>
+            <w:tcW w:w="1839" w:type="dxa"/>
             <w:tcBorders>
               <w:top w:val="single" w:sz="4" w:space="0" w:color="000001"/>
               <w:left w:val="single" w:sz="4" w:space="0" w:color="000001"/>
               <w:bottom w:val="single" w:sz="4" w:space="0" w:color="000001"/>
               <w:right w:val="single" w:sz="4" w:space="0" w:color="000001"/>
+              <w:insideH w:val="single" w:sz="4" w:space="0" w:color="000001"/>
+              <w:insideV w:val="single" w:sz="4" w:space="0" w:color="000001"/>
             </w:tcBorders>
-            <w:shd w:val="clear" w:color="auto" w:fill="FFFFFF"/>
+            <w:shd w:color="auto" w:fill="FFFFFF" w:val="clear"/>
             <w:tcMar>
-              <w:top w:w="0" w:type="dxa"/>
-              <w:left w:w="103" w:type="dxa"/>
-              <w:bottom w:w="0" w:type="dxa"/>
-              <w:right w:w="108" w:type="dxa"/>
+              <w:left w:w="88" w:type="dxa"/>
             </w:tcMar>
           </w:tcPr>
           <w:p>
@@ -621,6 +712,7 @@
               <w:jc w:val="center"/>
               <w:rPr>
                 <w:rFonts w:ascii="Calibri Light" w:hAnsi="Calibri Light"/>
+                <w:b/>
                 <w:b/>
                 <w:bCs/>
               </w:rPr>
@@ -637,30 +729,23 @@
         </w:tc>
       </w:tr>
       <w:tr>
-        <w:tblPrEx>
-          <w:tblCellMar>
-            <w:top w:w="0" w:type="dxa"/>
-            <w:bottom w:w="0" w:type="dxa"/>
-          </w:tblCellMar>
-        </w:tblPrEx>
         <w:trPr>
-          <w:trHeight w:val="595"/>
+          <w:trHeight w:val="595" w:hRule="atLeast"/>
         </w:trPr>
         <w:tc>
           <w:tcPr>
-            <w:tcW w:w="1754" w:type="dxa"/>
+            <w:tcW w:w="1752" w:type="dxa"/>
             <w:tcBorders>
               <w:top w:val="single" w:sz="4" w:space="0" w:color="000001"/>
               <w:left w:val="single" w:sz="4" w:space="0" w:color="000001"/>
               <w:bottom w:val="single" w:sz="4" w:space="0" w:color="000001"/>
               <w:right w:val="single" w:sz="4" w:space="0" w:color="000001"/>
+              <w:insideH w:val="single" w:sz="4" w:space="0" w:color="000001"/>
+              <w:insideV w:val="single" w:sz="4" w:space="0" w:color="000001"/>
             </w:tcBorders>
-            <w:shd w:val="clear" w:color="auto" w:fill="FFFFFF"/>
+            <w:shd w:color="auto" w:fill="FFFFFF" w:val="clear"/>
             <w:tcMar>
-              <w:top w:w="0" w:type="dxa"/>
-              <w:left w:w="103" w:type="dxa"/>
-              <w:bottom w:w="0" w:type="dxa"/>
-              <w:right w:w="108" w:type="dxa"/>
+              <w:left w:w="88" w:type="dxa"/>
             </w:tcMar>
           </w:tcPr>
           <w:p>
@@ -670,6 +755,7 @@
               <w:jc w:val="center"/>
               <w:rPr>
                 <w:rFonts w:ascii="Calibri Light" w:hAnsi="Calibri Light"/>
+                <w:b/>
                 <w:b/>
                 <w:bCs/>
               </w:rPr>
@@ -686,19 +772,18 @@
         </w:tc>
         <w:tc>
           <w:tcPr>
-            <w:tcW w:w="2968" w:type="dxa"/>
+            <w:tcW w:w="2970" w:type="dxa"/>
             <w:tcBorders>
               <w:top w:val="single" w:sz="4" w:space="0" w:color="000001"/>
               <w:left w:val="single" w:sz="4" w:space="0" w:color="000001"/>
               <w:bottom w:val="single" w:sz="4" w:space="0" w:color="000001"/>
               <w:right w:val="single" w:sz="4" w:space="0" w:color="000001"/>
+              <w:insideH w:val="single" w:sz="4" w:space="0" w:color="000001"/>
+              <w:insideV w:val="single" w:sz="4" w:space="0" w:color="000001"/>
             </w:tcBorders>
-            <w:shd w:val="clear" w:color="auto" w:fill="FFFFFF"/>
+            <w:shd w:color="auto" w:fill="FFFFFF" w:val="clear"/>
             <w:tcMar>
-              <w:top w:w="0" w:type="dxa"/>
-              <w:left w:w="103" w:type="dxa"/>
-              <w:bottom w:w="0" w:type="dxa"/>
-              <w:right w:w="108" w:type="dxa"/>
+              <w:left w:w="88" w:type="dxa"/>
             </w:tcMar>
           </w:tcPr>
           <w:p>
@@ -709,6 +794,7 @@
               <w:rPr>
                 <w:rFonts w:ascii="Calibri Light" w:hAnsi="Calibri Light"/>
                 <w:b/>
+                <w:b/>
                 <w:bCs/>
               </w:rPr>
             </w:pPr>
@@ -718,15 +804,7 @@
                 <w:b/>
                 <w:bCs/>
               </w:rPr>
-              <w:t xml:space="preserve">Amr Saeed </w:t>
-            </w:r>
-            <w:r>
-              <w:rPr>
-                <w:rFonts w:ascii="Calibri Light" w:hAnsi="Calibri Light"/>
-                <w:b/>
-                <w:bCs/>
-              </w:rPr>
-              <w:t>Hosny</w:t>
+              <w:t>Amr Saeed Hosny</w:t>
             </w:r>
           </w:p>
         </w:tc>
@@ -738,13 +816,12 @@
               <w:left w:val="single" w:sz="4" w:space="0" w:color="000001"/>
               <w:bottom w:val="single" w:sz="4" w:space="0" w:color="000001"/>
               <w:right w:val="single" w:sz="4" w:space="0" w:color="000001"/>
+              <w:insideH w:val="single" w:sz="4" w:space="0" w:color="000001"/>
+              <w:insideV w:val="single" w:sz="4" w:space="0" w:color="000001"/>
             </w:tcBorders>
-            <w:shd w:val="clear" w:color="auto" w:fill="FFFFFF"/>
+            <w:shd w:color="auto" w:fill="FFFFFF" w:val="clear"/>
             <w:tcMar>
-              <w:top w:w="0" w:type="dxa"/>
-              <w:left w:w="103" w:type="dxa"/>
-              <w:bottom w:w="0" w:type="dxa"/>
-              <w:right w:w="108" w:type="dxa"/>
+              <w:left w:w="88" w:type="dxa"/>
             </w:tcMar>
           </w:tcPr>
           <w:p>
@@ -752,6 +829,7 @@
               <w:pStyle w:val="Standard"/>
               <w:spacing w:before="114" w:after="240"/>
               <w:jc w:val="center"/>
+              <w:rPr/>
             </w:pPr>
             <w:r>
               <w:rPr>
@@ -759,8 +837,8 @@
                 <w:rFonts w:ascii="Calibri Light" w:hAnsi="Calibri Light"/>
                 <w:b/>
                 <w:bCs/>
-                <w:i w:val="0"/>
-                <w:iCs w:val="0"/>
+                <w:i w:val="false"/>
+                <w:iCs w:val="false"/>
               </w:rPr>
               <w:t>amrshosny@gmail.com</w:t>
             </w:r>
@@ -768,19 +846,18 @@
         </w:tc>
         <w:tc>
           <w:tcPr>
-            <w:tcW w:w="1840" w:type="dxa"/>
+            <w:tcW w:w="1839" w:type="dxa"/>
             <w:tcBorders>
               <w:top w:val="single" w:sz="4" w:space="0" w:color="000001"/>
               <w:left w:val="single" w:sz="4" w:space="0" w:color="000001"/>
               <w:bottom w:val="single" w:sz="4" w:space="0" w:color="000001"/>
               <w:right w:val="single" w:sz="4" w:space="0" w:color="000001"/>
+              <w:insideH w:val="single" w:sz="4" w:space="0" w:color="000001"/>
+              <w:insideV w:val="single" w:sz="4" w:space="0" w:color="000001"/>
             </w:tcBorders>
-            <w:shd w:val="clear" w:color="auto" w:fill="FFFFFF"/>
+            <w:shd w:color="auto" w:fill="FFFFFF" w:val="clear"/>
             <w:tcMar>
-              <w:top w:w="0" w:type="dxa"/>
-              <w:left w:w="103" w:type="dxa"/>
-              <w:bottom w:w="0" w:type="dxa"/>
-              <w:right w:w="108" w:type="dxa"/>
+              <w:left w:w="88" w:type="dxa"/>
             </w:tcMar>
           </w:tcPr>
           <w:p>
@@ -788,6 +865,7 @@
               <w:pStyle w:val="Standard"/>
               <w:spacing w:before="114" w:after="240"/>
               <w:jc w:val="center"/>
+              <w:rPr/>
             </w:pPr>
             <w:r>
               <w:rPr>
@@ -795,8 +873,8 @@
                 <w:rFonts w:ascii="Calibri Light" w:hAnsi="Calibri Light"/>
                 <w:b/>
                 <w:bCs/>
-                <w:i w:val="0"/>
-                <w:iCs w:val="0"/>
+                <w:i w:val="false"/>
+                <w:iCs w:val="false"/>
               </w:rPr>
               <w:t>01125376468</w:t>
             </w:r>
@@ -804,30 +882,23 @@
         </w:tc>
       </w:tr>
       <w:tr>
-        <w:tblPrEx>
-          <w:tblCellMar>
-            <w:top w:w="0" w:type="dxa"/>
-            <w:bottom w:w="0" w:type="dxa"/>
-          </w:tblCellMar>
-        </w:tblPrEx>
         <w:trPr>
-          <w:trHeight w:val="697"/>
+          <w:trHeight w:val="697" w:hRule="atLeast"/>
         </w:trPr>
         <w:tc>
           <w:tcPr>
-            <w:tcW w:w="1754" w:type="dxa"/>
+            <w:tcW w:w="1752" w:type="dxa"/>
             <w:tcBorders>
               <w:top w:val="single" w:sz="4" w:space="0" w:color="000001"/>
               <w:left w:val="single" w:sz="4" w:space="0" w:color="000001"/>
               <w:bottom w:val="single" w:sz="4" w:space="0" w:color="000001"/>
               <w:right w:val="single" w:sz="4" w:space="0" w:color="000001"/>
+              <w:insideH w:val="single" w:sz="4" w:space="0" w:color="000001"/>
+              <w:insideV w:val="single" w:sz="4" w:space="0" w:color="000001"/>
             </w:tcBorders>
-            <w:shd w:val="clear" w:color="auto" w:fill="FFFFFF"/>
+            <w:shd w:color="auto" w:fill="FFFFFF" w:val="clear"/>
             <w:tcMar>
-              <w:top w:w="0" w:type="dxa"/>
-              <w:left w:w="103" w:type="dxa"/>
-              <w:bottom w:w="0" w:type="dxa"/>
-              <w:right w:w="108" w:type="dxa"/>
+              <w:left w:w="88" w:type="dxa"/>
             </w:tcMar>
           </w:tcPr>
           <w:p>
@@ -837,6 +908,7 @@
               <w:jc w:val="center"/>
               <w:rPr>
                 <w:rFonts w:ascii="Calibri Light" w:hAnsi="Calibri Light"/>
+                <w:b/>
                 <w:b/>
                 <w:bCs/>
               </w:rPr>
@@ -853,19 +925,18 @@
         </w:tc>
         <w:tc>
           <w:tcPr>
-            <w:tcW w:w="2968" w:type="dxa"/>
+            <w:tcW w:w="2970" w:type="dxa"/>
             <w:tcBorders>
               <w:top w:val="single" w:sz="4" w:space="0" w:color="000001"/>
               <w:left w:val="single" w:sz="4" w:space="0" w:color="000001"/>
               <w:bottom w:val="single" w:sz="4" w:space="0" w:color="000001"/>
               <w:right w:val="single" w:sz="4" w:space="0" w:color="000001"/>
+              <w:insideH w:val="single" w:sz="4" w:space="0" w:color="000001"/>
+              <w:insideV w:val="single" w:sz="4" w:space="0" w:color="000001"/>
             </w:tcBorders>
-            <w:shd w:val="clear" w:color="auto" w:fill="FFFFFF"/>
+            <w:shd w:color="auto" w:fill="FFFFFF" w:val="clear"/>
             <w:tcMar>
-              <w:top w:w="0" w:type="dxa"/>
-              <w:left w:w="103" w:type="dxa"/>
-              <w:bottom w:w="0" w:type="dxa"/>
-              <w:right w:w="108" w:type="dxa"/>
+              <w:left w:w="88" w:type="dxa"/>
             </w:tcMar>
           </w:tcPr>
           <w:p>
@@ -875,6 +946,7 @@
               <w:jc w:val="center"/>
               <w:rPr>
                 <w:rFonts w:ascii="Calibri Light" w:hAnsi="Calibri Light"/>
+                <w:b/>
                 <w:b/>
                 <w:bCs/>
               </w:rPr>
@@ -897,13 +969,12 @@
               <w:left w:val="single" w:sz="4" w:space="0" w:color="000001"/>
               <w:bottom w:val="single" w:sz="4" w:space="0" w:color="000001"/>
               <w:right w:val="single" w:sz="4" w:space="0" w:color="000001"/>
+              <w:insideH w:val="single" w:sz="4" w:space="0" w:color="000001"/>
+              <w:insideV w:val="single" w:sz="4" w:space="0" w:color="000001"/>
             </w:tcBorders>
-            <w:shd w:val="clear" w:color="auto" w:fill="FFFFFF"/>
+            <w:shd w:color="auto" w:fill="FFFFFF" w:val="clear"/>
             <w:tcMar>
-              <w:top w:w="0" w:type="dxa"/>
-              <w:left w:w="103" w:type="dxa"/>
-              <w:bottom w:w="0" w:type="dxa"/>
-              <w:right w:w="108" w:type="dxa"/>
+              <w:left w:w="88" w:type="dxa"/>
             </w:tcMar>
           </w:tcPr>
           <w:p>
@@ -911,6 +982,7 @@
               <w:pStyle w:val="Standard"/>
               <w:spacing w:before="171" w:after="240"/>
               <w:jc w:val="center"/>
+              <w:rPr/>
             </w:pPr>
             <w:r>
               <w:rPr>
@@ -918,8 +990,8 @@
                 <w:rFonts w:ascii="Calibri Light" w:hAnsi="Calibri Light"/>
                 <w:b/>
                 <w:bCs/>
-                <w:i w:val="0"/>
-                <w:iCs w:val="0"/>
+                <w:i w:val="false"/>
+                <w:iCs w:val="false"/>
               </w:rPr>
               <w:t>a.magdy7077@gmail.com</w:t>
             </w:r>
@@ -927,19 +999,18 @@
         </w:tc>
         <w:tc>
           <w:tcPr>
-            <w:tcW w:w="1840" w:type="dxa"/>
+            <w:tcW w:w="1839" w:type="dxa"/>
             <w:tcBorders>
               <w:top w:val="single" w:sz="4" w:space="0" w:color="000001"/>
               <w:left w:val="single" w:sz="4" w:space="0" w:color="000001"/>
               <w:bottom w:val="single" w:sz="4" w:space="0" w:color="000001"/>
               <w:right w:val="single" w:sz="4" w:space="0" w:color="000001"/>
+              <w:insideH w:val="single" w:sz="4" w:space="0" w:color="000001"/>
+              <w:insideV w:val="single" w:sz="4" w:space="0" w:color="000001"/>
             </w:tcBorders>
-            <w:shd w:val="clear" w:color="auto" w:fill="FFFFFF"/>
+            <w:shd w:color="auto" w:fill="FFFFFF" w:val="clear"/>
             <w:tcMar>
-              <w:top w:w="0" w:type="dxa"/>
-              <w:left w:w="103" w:type="dxa"/>
-              <w:bottom w:w="0" w:type="dxa"/>
-              <w:right w:w="108" w:type="dxa"/>
+              <w:left w:w="88" w:type="dxa"/>
             </w:tcMar>
           </w:tcPr>
           <w:p>
@@ -949,6 +1020,7 @@
               <w:jc w:val="center"/>
               <w:rPr>
                 <w:rFonts w:ascii="Calibri Light" w:hAnsi="Calibri Light"/>
+                <w:b/>
                 <w:b/>
                 <w:bCs/>
               </w:rPr>
@@ -965,30 +1037,23 @@
         </w:tc>
       </w:tr>
       <w:tr>
-        <w:tblPrEx>
-          <w:tblCellMar>
-            <w:top w:w="0" w:type="dxa"/>
-            <w:bottom w:w="0" w:type="dxa"/>
-          </w:tblCellMar>
-        </w:tblPrEx>
         <w:trPr>
-          <w:trHeight w:val="697"/>
+          <w:trHeight w:val="697" w:hRule="atLeast"/>
         </w:trPr>
         <w:tc>
           <w:tcPr>
-            <w:tcW w:w="1754" w:type="dxa"/>
+            <w:tcW w:w="1752" w:type="dxa"/>
             <w:tcBorders>
               <w:top w:val="single" w:sz="4" w:space="0" w:color="000001"/>
               <w:left w:val="single" w:sz="4" w:space="0" w:color="000001"/>
               <w:bottom w:val="single" w:sz="4" w:space="0" w:color="000001"/>
               <w:right w:val="single" w:sz="4" w:space="0" w:color="000001"/>
+              <w:insideH w:val="single" w:sz="4" w:space="0" w:color="000001"/>
+              <w:insideV w:val="single" w:sz="4" w:space="0" w:color="000001"/>
             </w:tcBorders>
-            <w:shd w:val="clear" w:color="auto" w:fill="FFFFFF"/>
+            <w:shd w:color="auto" w:fill="FFFFFF" w:val="clear"/>
             <w:tcMar>
-              <w:top w:w="0" w:type="dxa"/>
-              <w:left w:w="103" w:type="dxa"/>
-              <w:bottom w:w="0" w:type="dxa"/>
-              <w:right w:w="108" w:type="dxa"/>
+              <w:left w:w="88" w:type="dxa"/>
             </w:tcMar>
           </w:tcPr>
           <w:p>
@@ -998,6 +1063,7 @@
               <w:jc w:val="center"/>
               <w:rPr>
                 <w:rFonts w:ascii="Calibri Light" w:hAnsi="Calibri Light"/>
+                <w:b/>
                 <w:b/>
                 <w:bCs/>
               </w:rPr>
@@ -1014,19 +1080,18 @@
         </w:tc>
         <w:tc>
           <w:tcPr>
-            <w:tcW w:w="2968" w:type="dxa"/>
+            <w:tcW w:w="2970" w:type="dxa"/>
             <w:tcBorders>
               <w:top w:val="single" w:sz="4" w:space="0" w:color="000001"/>
               <w:left w:val="single" w:sz="4" w:space="0" w:color="000001"/>
               <w:bottom w:val="single" w:sz="4" w:space="0" w:color="000001"/>
               <w:right w:val="single" w:sz="4" w:space="0" w:color="000001"/>
+              <w:insideH w:val="single" w:sz="4" w:space="0" w:color="000001"/>
+              <w:insideV w:val="single" w:sz="4" w:space="0" w:color="000001"/>
             </w:tcBorders>
-            <w:shd w:val="clear" w:color="auto" w:fill="FFFFFF"/>
+            <w:shd w:color="auto" w:fill="FFFFFF" w:val="clear"/>
             <w:tcMar>
-              <w:top w:w="0" w:type="dxa"/>
-              <w:left w:w="103" w:type="dxa"/>
-              <w:bottom w:w="0" w:type="dxa"/>
-              <w:right w:w="108" w:type="dxa"/>
+              <w:left w:w="88" w:type="dxa"/>
             </w:tcMar>
           </w:tcPr>
           <w:p>
@@ -1036,6 +1101,7 @@
               <w:jc w:val="center"/>
               <w:rPr>
                 <w:rFonts w:ascii="Calibri Light" w:hAnsi="Calibri Light"/>
+                <w:b/>
                 <w:b/>
                 <w:bCs/>
               </w:rPr>
@@ -1058,13 +1124,12 @@
               <w:left w:val="single" w:sz="4" w:space="0" w:color="000001"/>
               <w:bottom w:val="single" w:sz="4" w:space="0" w:color="000001"/>
               <w:right w:val="single" w:sz="4" w:space="0" w:color="000001"/>
+              <w:insideH w:val="single" w:sz="4" w:space="0" w:color="000001"/>
+              <w:insideV w:val="single" w:sz="4" w:space="0" w:color="000001"/>
             </w:tcBorders>
-            <w:shd w:val="clear" w:color="auto" w:fill="FFFFFF"/>
+            <w:shd w:color="auto" w:fill="FFFFFF" w:val="clear"/>
             <w:tcMar>
-              <w:top w:w="0" w:type="dxa"/>
-              <w:left w:w="103" w:type="dxa"/>
-              <w:bottom w:w="0" w:type="dxa"/>
-              <w:right w:w="108" w:type="dxa"/>
+              <w:left w:w="88" w:type="dxa"/>
             </w:tcMar>
           </w:tcPr>
           <w:p>
@@ -1072,6 +1137,7 @@
               <w:pStyle w:val="Standard"/>
               <w:spacing w:before="114" w:after="240"/>
               <w:jc w:val="center"/>
+              <w:rPr/>
             </w:pPr>
             <w:r>
               <w:rPr>
@@ -1079,8 +1145,8 @@
                 <w:rFonts w:ascii="Calibri Light" w:hAnsi="Calibri Light"/>
                 <w:b/>
                 <w:bCs/>
-                <w:i w:val="0"/>
-                <w:iCs w:val="0"/>
+                <w:i w:val="false"/>
+                <w:iCs w:val="false"/>
               </w:rPr>
               <w:t>ashrakatelnow@gmail.com</w:t>
             </w:r>
@@ -1088,19 +1154,18 @@
         </w:tc>
         <w:tc>
           <w:tcPr>
-            <w:tcW w:w="1840" w:type="dxa"/>
+            <w:tcW w:w="1839" w:type="dxa"/>
             <w:tcBorders>
               <w:top w:val="single" w:sz="4" w:space="0" w:color="000001"/>
               <w:left w:val="single" w:sz="4" w:space="0" w:color="000001"/>
               <w:bottom w:val="single" w:sz="4" w:space="0" w:color="000001"/>
               <w:right w:val="single" w:sz="4" w:space="0" w:color="000001"/>
+              <w:insideH w:val="single" w:sz="4" w:space="0" w:color="000001"/>
+              <w:insideV w:val="single" w:sz="4" w:space="0" w:color="000001"/>
             </w:tcBorders>
-            <w:shd w:val="clear" w:color="auto" w:fill="FFFFFF"/>
+            <w:shd w:color="auto" w:fill="FFFFFF" w:val="clear"/>
             <w:tcMar>
-              <w:top w:w="0" w:type="dxa"/>
-              <w:left w:w="103" w:type="dxa"/>
-              <w:bottom w:w="0" w:type="dxa"/>
-              <w:right w:w="108" w:type="dxa"/>
+              <w:left w:w="88" w:type="dxa"/>
             </w:tcMar>
           </w:tcPr>
           <w:p>
@@ -1110,6 +1175,7 @@
               <w:jc w:val="center"/>
               <w:rPr>
                 <w:rFonts w:ascii="Calibri Light" w:hAnsi="Calibri Light"/>
+                <w:b/>
                 <w:b/>
                 <w:bCs/>
               </w:rPr>
@@ -1129,30 +1195,47 @@
     <w:p>
       <w:pPr>
         <w:pStyle w:val="Standard"/>
-      </w:pPr>
-    </w:p>
-    <w:p>
-      <w:pPr>
-        <w:pStyle w:val="Standard"/>
-      </w:pPr>
-    </w:p>
-    <w:p>
-      <w:pPr>
-        <w:pStyle w:val="Standard"/>
-      </w:pPr>
-    </w:p>
-    <w:p>
-      <w:pPr>
-        <w:pStyle w:val="Standard"/>
-      </w:pPr>
-    </w:p>
-    <w:p>
-      <w:pPr>
-        <w:pStyle w:val="Standard"/>
-        <w:spacing w:after="20"/>
-        <w:ind w:right="-180"/>
-        <w:rPr>
-          <w:rFonts w:ascii="Calibri Light" w:hAnsi="Calibri Light"/>
+        <w:rPr/>
+      </w:pPr>
+      <w:r>
+        <w:rPr/>
+      </w:r>
+    </w:p>
+    <w:p>
+      <w:pPr>
+        <w:pStyle w:val="Standard"/>
+        <w:rPr/>
+      </w:pPr>
+      <w:r>
+        <w:rPr/>
+      </w:r>
+    </w:p>
+    <w:p>
+      <w:pPr>
+        <w:pStyle w:val="Standard"/>
+        <w:rPr/>
+      </w:pPr>
+      <w:r>
+        <w:rPr/>
+      </w:r>
+    </w:p>
+    <w:p>
+      <w:pPr>
+        <w:pStyle w:val="Standard"/>
+        <w:rPr/>
+      </w:pPr>
+      <w:r>
+        <w:rPr/>
+      </w:r>
+    </w:p>
+    <w:p>
+      <w:pPr>
+        <w:pStyle w:val="Standard"/>
+        <w:spacing w:before="0" w:after="20"/>
+        <w:ind w:right="-180" w:hanging="0"/>
+        <w:rPr>
+          <w:rFonts w:ascii="Calibri Light" w:hAnsi="Calibri Light"/>
+          <w:b/>
           <w:b/>
           <w:bCs/>
           <w:sz w:val="32"/>
@@ -1173,40 +1256,37 @@
     <w:p>
       <w:pPr>
         <w:pStyle w:val="Standard"/>
-        <w:spacing w:after="20"/>
-        <w:ind w:right="-180"/>
+        <w:spacing w:before="0" w:after="20"/>
+        <w:ind w:right="-180" w:hanging="0"/>
         <w:rPr>
           <w:rFonts w:ascii="Calibri Light" w:hAnsi="Calibri Light"/>
           <w:sz w:val="32"/>
           <w:szCs w:val="32"/>
         </w:rPr>
       </w:pPr>
-    </w:p>
-    <w:p>
-      <w:pPr>
-        <w:pStyle w:val="Standard"/>
-        <w:spacing w:after="20"/>
-        <w:ind w:left="720" w:right="-180" w:hanging="720"/>
-        <w:rPr>
-          <w:rFonts w:ascii="Calibri Light" w:hAnsi="Calibri Light"/>
-          <w:b/>
-          <w:bCs/>
+      <w:r>
+        <w:rPr>
+          <w:rFonts w:ascii="Calibri Light" w:hAnsi="Calibri Light"/>
           <w:sz w:val="32"/>
           <w:szCs w:val="32"/>
-          <w:lang w:bidi="ar-EG"/>
-        </w:rPr>
-      </w:pPr>
-      <w:r>
-        <w:rPr>
-          <w:rFonts w:ascii="Calibri Light" w:hAnsi="Calibri Light"/>
+        </w:rPr>
+      </w:r>
+    </w:p>
+    <w:p>
+      <w:pPr>
+        <w:pStyle w:val="Standard"/>
+        <w:spacing w:before="0" w:after="20"/>
+        <w:ind w:left="720" w:right="-180" w:hanging="720"/>
+        <w:rPr>
+          <w:rFonts w:ascii="Calibri Light" w:hAnsi="Calibri Light"/>
+          <w:b/>
           <w:b/>
           <w:bCs/>
           <w:sz w:val="32"/>
           <w:szCs w:val="32"/>
           <w:lang w:bidi="ar-EG"/>
         </w:rPr>
-        <w:t xml:space="preserve">Eng Ragia Mohamed </w:t>
-      </w:r>
+      </w:pPr>
       <w:r>
         <w:rPr>
           <w:rFonts w:ascii="Calibri Light" w:hAnsi="Calibri Light"/>
@@ -1216,26 +1296,28 @@
           <w:szCs w:val="32"/>
           <w:lang w:bidi="ar-EG"/>
         </w:rPr>
+        <w:t xml:space="preserve">Eng Ragia Mohamed </w:t>
         <w:tab/>
-      </w:r>
-      <w:r>
-        <w:rPr>
-          <w:rFonts w:ascii="Calibri Light" w:hAnsi="Calibri Light"/>
+        <w:tab/>
+        <w:t>r.mohamed@fci-cu.edu.eg</w:t>
+      </w:r>
+    </w:p>
+    <w:p>
+      <w:pPr>
+        <w:pStyle w:val="Standard"/>
+        <w:spacing w:before="0" w:after="20"/>
+        <w:ind w:left="720" w:right="-180" w:hanging="720"/>
+        <w:rPr>
+          <w:rFonts w:ascii="Calibri Light" w:hAnsi="Calibri Light"/>
+          <w:b/>
           <w:b/>
           <w:bCs/>
           <w:sz w:val="32"/>
           <w:szCs w:val="32"/>
           <w:lang w:bidi="ar-EG"/>
         </w:rPr>
-        <w:tab/>
-        <w:t>r.mohamed@fci-cu.edu.eg</w:t>
-      </w:r>
-    </w:p>
-    <w:p>
-      <w:pPr>
-        <w:pStyle w:val="Standard"/>
-        <w:spacing w:after="20"/>
-        <w:ind w:left="720" w:right="-180" w:hanging="720"/>
+      </w:pPr>
+      <w:r>
         <w:rPr>
           <w:rFonts w:ascii="Calibri Light" w:hAnsi="Calibri Light"/>
           <w:b/>
@@ -1244,24 +1326,25 @@
           <w:szCs w:val="32"/>
           <w:lang w:bidi="ar-EG"/>
         </w:rPr>
-      </w:pPr>
-      <w:r>
-        <w:rPr>
-          <w:rFonts w:ascii="Calibri Light" w:hAnsi="Calibri Light"/>
+        <w:tab/>
+      </w:r>
+    </w:p>
+    <w:p>
+      <w:pPr>
+        <w:pStyle w:val="Standard"/>
+        <w:spacing w:before="0" w:after="20"/>
+        <w:ind w:left="720" w:right="-180" w:hanging="720"/>
+        <w:rPr>
+          <w:rFonts w:ascii="Calibri Light" w:hAnsi="Calibri Light"/>
+          <w:b/>
           <w:b/>
           <w:bCs/>
           <w:sz w:val="32"/>
           <w:szCs w:val="32"/>
           <w:lang w:bidi="ar-EG"/>
         </w:rPr>
-        <w:tab/>
-      </w:r>
-    </w:p>
-    <w:p>
-      <w:pPr>
-        <w:pStyle w:val="Standard"/>
-        <w:spacing w:after="20"/>
-        <w:ind w:left="720" w:right="-180" w:hanging="720"/>
+      </w:pPr>
+      <w:r>
         <w:rPr>
           <w:rFonts w:ascii="Calibri Light" w:hAnsi="Calibri Light"/>
           <w:b/>
@@ -1270,71 +1353,11 @@
           <w:szCs w:val="32"/>
           <w:lang w:bidi="ar-EG"/>
         </w:rPr>
-      </w:pPr>
-      <w:r>
-        <w:rPr>
-          <w:rFonts w:ascii="Calibri Light" w:hAnsi="Calibri Light"/>
-          <w:b/>
-          <w:bCs/>
-          <w:sz w:val="32"/>
-          <w:szCs w:val="32"/>
-          <w:lang w:bidi="ar-EG"/>
-        </w:rPr>
         <w:t>Eng Amr Tarek</w:t>
-      </w:r>
-      <w:r>
-        <w:rPr>
-          <w:rFonts w:ascii="Calibri Light" w:hAnsi="Calibri Light"/>
-          <w:b/>
-          <w:bCs/>
-          <w:sz w:val="32"/>
-          <w:szCs w:val="32"/>
-          <w:lang w:bidi="ar-EG"/>
-        </w:rPr>
         <w:tab/>
-      </w:r>
-      <w:r>
-        <w:rPr>
-          <w:rFonts w:ascii="Calibri Light" w:hAnsi="Calibri Light"/>
-          <w:b/>
-          <w:bCs/>
-          <w:sz w:val="32"/>
-          <w:szCs w:val="32"/>
-          <w:lang w:bidi="ar-EG"/>
-        </w:rPr>
         <w:tab/>
-      </w:r>
-      <w:r>
-        <w:rPr>
-          <w:rFonts w:ascii="Calibri Light" w:hAnsi="Calibri Light"/>
-          <w:b/>
-          <w:bCs/>
-          <w:sz w:val="32"/>
-          <w:szCs w:val="32"/>
-          <w:lang w:bidi="ar-EG"/>
-        </w:rPr>
         <w:tab/>
-      </w:r>
-      <w:r>
-        <w:rPr>
-          <w:rFonts w:ascii="Calibri Light" w:hAnsi="Calibri Light"/>
-          <w:b/>
-          <w:bCs/>
-          <w:sz w:val="32"/>
-          <w:szCs w:val="32"/>
-          <w:lang w:bidi="ar-EG"/>
-        </w:rPr>
         <w:tab/>
-      </w:r>
-      <w:r>
-        <w:rPr>
-          <w:rFonts w:ascii="Calibri Light" w:hAnsi="Calibri Light"/>
-          <w:b/>
-          <w:bCs/>
-          <w:sz w:val="32"/>
-          <w:szCs w:val="32"/>
-          <w:lang w:bidi="ar-EG"/>
-        </w:rPr>
         <w:t>a.tarek@fci.cu.edu.eg</w:t>
       </w:r>
     </w:p>
@@ -1346,6 +1369,12 @@
           <w:color w:val="ED7D31"/>
         </w:rPr>
       </w:pPr>
+      <w:r>
+        <w:rPr>
+          <w:rFonts w:ascii="Calibri Light" w:hAnsi="Calibri Light"/>
+          <w:color w:val="ED7D31"/>
+        </w:rPr>
+      </w:r>
     </w:p>
     <w:p>
       <w:pPr>
@@ -1366,10 +1395,11 @@
     <w:p>
       <w:pPr>
         <w:pStyle w:val="Standard"/>
-        <w:spacing w:after="120"/>
+        <w:spacing w:before="0" w:after="120"/>
         <w:jc w:val="center"/>
         <w:rPr>
           <w:rFonts w:ascii="Calibri Light" w:hAnsi="Calibri Light"/>
+          <w:b/>
           <w:b/>
           <w:bCs/>
           <w:color w:val="6666FF"/>
@@ -1377,12 +1407,7 @@
           <w:szCs w:val="38"/>
         </w:rPr>
       </w:pPr>
-    </w:p>
-    <w:p>
-      <w:pPr>
-        <w:pStyle w:val="Standard"/>
-        <w:spacing w:after="120" w:line="360" w:lineRule="auto"/>
-        <w:jc w:val="center"/>
+      <w:r>
         <w:rPr>
           <w:rFonts w:ascii="Calibri Light" w:hAnsi="Calibri Light"/>
           <w:b/>
@@ -1391,25 +1416,42 @@
           <w:sz w:val="44"/>
           <w:szCs w:val="38"/>
         </w:rPr>
-      </w:pPr>
-      <w:r>
-        <w:rPr>
-          <w:rFonts w:ascii="Calibri Light" w:hAnsi="Calibri Light"/>
+      </w:r>
+    </w:p>
+    <w:p>
+      <w:pPr>
+        <w:pStyle w:val="Standard"/>
+        <w:spacing w:lineRule="auto" w:line="360" w:before="0" w:after="120"/>
+        <w:jc w:val="center"/>
+        <w:rPr>
+          <w:rFonts w:ascii="Calibri Light" w:hAnsi="Calibri Light"/>
+          <w:b/>
           <w:b/>
           <w:bCs/>
           <w:color w:val="6666FF"/>
           <w:sz w:val="44"/>
           <w:szCs w:val="38"/>
         </w:rPr>
+      </w:pPr>
+      <w:r>
+        <w:rPr>
+          <w:rFonts w:ascii="Calibri Light" w:hAnsi="Calibri Light"/>
+          <w:b/>
+          <w:bCs/>
+          <w:color w:val="6666FF"/>
+          <w:sz w:val="44"/>
+          <w:szCs w:val="38"/>
+        </w:rPr>
         <w:t>Design and Code Checklist</w:t>
       </w:r>
     </w:p>
     <w:p>
       <w:pPr>
         <w:pStyle w:val="Standard"/>
-        <w:spacing w:line="360" w:lineRule="auto"/>
-        <w:rPr>
-          <w:rFonts w:ascii="Calibri Light" w:hAnsi="Calibri Light"/>
+        <w:spacing w:lineRule="auto" w:line="360"/>
+        <w:rPr>
+          <w:rFonts w:ascii="Calibri Light" w:hAnsi="Calibri Light"/>
+          <w:b/>
           <w:b/>
           <w:bCs/>
           <w:color w:val="002060"/>
@@ -1435,6 +1477,7 @@
         <w:rPr>
           <w:rFonts w:ascii="Calibri Light" w:hAnsi="Calibri Light"/>
           <w:b/>
+          <w:b/>
           <w:bCs/>
         </w:rPr>
       </w:pPr>
@@ -1453,13 +1496,22 @@
         <w:rPr>
           <w:rFonts w:ascii="Calibri Light" w:hAnsi="Calibri Light"/>
           <w:b/>
-          <w:bCs/>
-        </w:rPr>
-      </w:pPr>
-    </w:p>
-    <w:p>
-      <w:pPr>
-        <w:pStyle w:val="Standard"/>
+          <w:b/>
+          <w:bCs/>
+        </w:rPr>
+      </w:pPr>
+      <w:r>
+        <w:rPr>
+          <w:rFonts w:ascii="Calibri Light" w:hAnsi="Calibri Light"/>
+          <w:b/>
+          <w:bCs/>
+        </w:rPr>
+      </w:r>
+    </w:p>
+    <w:p>
+      <w:pPr>
+        <w:pStyle w:val="Standard"/>
+        <w:rPr/>
       </w:pPr>
       <w:r>
         <w:rPr>
@@ -1476,27 +1528,19 @@
           <w:bCs/>
           <w:lang w:bidi="ar-EG"/>
         </w:rPr>
-        <w:t xml:space="preserve">Indentation style should be the same for all </w:t>
-      </w:r>
-      <w:r>
-        <w:rPr>
-          <w:rFonts w:ascii="Calibri Light" w:hAnsi="Calibri Light"/>
-          <w:b/>
-          <w:bCs/>
-          <w:lang w:bidi="ar-EG"/>
-        </w:rPr>
-        <w:t>classes and functions</w:t>
+        <w:t>Indentation style should be the same for all classes and functions</w:t>
       </w:r>
     </w:p>
     <w:p>
       <w:pPr>
         <w:pStyle w:val="Standard"/>
         <w:tabs>
-          <w:tab w:val="left" w:pos="3960"/>
+          <w:tab w:val="left" w:pos="3960" w:leader="none"/>
         </w:tabs>
         <w:rPr>
           <w:rFonts w:ascii="Calibri Light" w:hAnsi="Calibri Light"/>
           <w:b/>
+          <w:b/>
           <w:bCs/>
         </w:rPr>
       </w:pPr>
@@ -1512,6 +1556,7 @@
     <w:p>
       <w:pPr>
         <w:pStyle w:val="Standard"/>
+        <w:rPr/>
       </w:pPr>
       <w:r>
         <w:rPr>
@@ -1537,16 +1582,26 @@
         <w:rPr>
           <w:rFonts w:ascii="Calibri Light" w:hAnsi="Calibri Light"/>
           <w:b/>
-          <w:bCs/>
-          <w:lang w:bidi="ar-EG"/>
-        </w:rPr>
-      </w:pPr>
-    </w:p>
-    <w:p>
-      <w:pPr>
-        <w:pStyle w:val="Standard"/>
-        <w:rPr>
-          <w:rFonts w:ascii="Calibri Light" w:hAnsi="Calibri Light"/>
+          <w:b/>
+          <w:bCs/>
+          <w:lang w:bidi="ar-EG"/>
+        </w:rPr>
+      </w:pPr>
+      <w:r>
+        <w:rPr>
+          <w:rFonts w:ascii="Calibri Light" w:hAnsi="Calibri Light"/>
+          <w:b/>
+          <w:bCs/>
+          <w:lang w:bidi="ar-EG"/>
+        </w:rPr>
+      </w:r>
+    </w:p>
+    <w:p>
+      <w:pPr>
+        <w:pStyle w:val="Standard"/>
+        <w:rPr>
+          <w:rFonts w:ascii="Calibri Light" w:hAnsi="Calibri Light"/>
+          <w:b/>
           <w:b/>
           <w:bCs/>
           <w:lang w:bidi="ar-EG"/>
@@ -1568,54 +1623,65 @@
         <w:rPr>
           <w:rFonts w:ascii="Calibri Light" w:hAnsi="Calibri Light"/>
           <w:b/>
-          <w:bCs/>
-          <w:lang w:bidi="ar-EG"/>
-        </w:rPr>
-      </w:pPr>
-    </w:p>
-    <w:p>
-      <w:pPr>
-        <w:pStyle w:val="Standard"/>
-        <w:rPr>
-          <w:rFonts w:ascii="Calibri Light" w:hAnsi="Calibri Light"/>
-          <w:b/>
-          <w:bCs/>
-          <w:lang w:bidi="ar-EG"/>
-        </w:rPr>
-      </w:pPr>
-      <w:r>
-        <w:rPr>
-          <w:rFonts w:ascii="Calibri Light" w:hAnsi="Calibri Light"/>
-          <w:b/>
-          <w:bCs/>
-          <w:lang w:bidi="ar-EG"/>
-        </w:rPr>
-        <w:t>5. MVC mus</w:t>
-      </w:r>
-      <w:r>
-        <w:rPr>
-          <w:rFonts w:ascii="Calibri Light" w:hAnsi="Calibri Light"/>
-          <w:b/>
-          <w:bCs/>
-          <w:lang w:bidi="ar-EG"/>
-        </w:rPr>
-        <w:t>t be applied.</w:t>
-      </w:r>
-    </w:p>
-    <w:p>
-      <w:pPr>
-        <w:pStyle w:val="Standard"/>
-        <w:rPr>
-          <w:rFonts w:ascii="Calibri Light" w:hAnsi="Calibri Light"/>
-          <w:b/>
-          <w:bCs/>
-          <w:lang w:bidi="ar-EG"/>
-        </w:rPr>
-      </w:pPr>
-    </w:p>
-    <w:p>
-      <w:pPr>
-        <w:pStyle w:val="Standard"/>
+          <w:b/>
+          <w:bCs/>
+          <w:lang w:bidi="ar-EG"/>
+        </w:rPr>
+      </w:pPr>
+      <w:r>
+        <w:rPr>
+          <w:rFonts w:ascii="Calibri Light" w:hAnsi="Calibri Light"/>
+          <w:b/>
+          <w:bCs/>
+          <w:lang w:bidi="ar-EG"/>
+        </w:rPr>
+      </w:r>
+    </w:p>
+    <w:p>
+      <w:pPr>
+        <w:pStyle w:val="Standard"/>
+        <w:rPr>
+          <w:rFonts w:ascii="Calibri Light" w:hAnsi="Calibri Light"/>
+          <w:b/>
+          <w:b/>
+          <w:bCs/>
+          <w:lang w:bidi="ar-EG"/>
+        </w:rPr>
+      </w:pPr>
+      <w:r>
+        <w:rPr>
+          <w:rFonts w:ascii="Calibri Light" w:hAnsi="Calibri Light"/>
+          <w:b/>
+          <w:bCs/>
+          <w:lang w:bidi="ar-EG"/>
+        </w:rPr>
+        <w:t>5. MVC must be applied.</w:t>
+      </w:r>
+    </w:p>
+    <w:p>
+      <w:pPr>
+        <w:pStyle w:val="Standard"/>
+        <w:rPr>
+          <w:rFonts w:ascii="Calibri Light" w:hAnsi="Calibri Light"/>
+          <w:b/>
+          <w:b/>
+          <w:bCs/>
+          <w:lang w:bidi="ar-EG"/>
+        </w:rPr>
+      </w:pPr>
+      <w:r>
+        <w:rPr>
+          <w:rFonts w:ascii="Calibri Light" w:hAnsi="Calibri Light"/>
+          <w:b/>
+          <w:bCs/>
+          <w:lang w:bidi="ar-EG"/>
+        </w:rPr>
+      </w:r>
+    </w:p>
+    <w:p>
+      <w:pPr>
+        <w:pStyle w:val="Standard"/>
+        <w:rPr/>
       </w:pPr>
       <w:r>
         <w:rPr>
@@ -1633,16 +1699,26 @@
         <w:rPr>
           <w:rFonts w:ascii="Calibri Light" w:hAnsi="Calibri Light"/>
           <w:b/>
-          <w:bCs/>
-          <w:lang w:bidi="ar-EG"/>
-        </w:rPr>
-      </w:pPr>
-    </w:p>
-    <w:p>
-      <w:pPr>
-        <w:pStyle w:val="Standard"/>
-        <w:rPr>
-          <w:rFonts w:ascii="Calibri Light" w:hAnsi="Calibri Light"/>
+          <w:b/>
+          <w:bCs/>
+          <w:lang w:bidi="ar-EG"/>
+        </w:rPr>
+      </w:pPr>
+      <w:r>
+        <w:rPr>
+          <w:rFonts w:ascii="Calibri Light" w:hAnsi="Calibri Light"/>
+          <w:b/>
+          <w:bCs/>
+          <w:lang w:bidi="ar-EG"/>
+        </w:rPr>
+      </w:r>
+    </w:p>
+    <w:p>
+      <w:pPr>
+        <w:pStyle w:val="Standard"/>
+        <w:rPr>
+          <w:rFonts w:ascii="Calibri Light" w:hAnsi="Calibri Light"/>
+          <w:b/>
           <w:b/>
           <w:bCs/>
           <w:lang w:bidi="ar-EG"/>
@@ -1664,14 +1740,24 @@
         <w:rPr>
           <w:rFonts w:ascii="Calibri Light" w:hAnsi="Calibri Light"/>
           <w:b/>
-          <w:bCs/>
-          <w:lang w:bidi="ar-EG"/>
-        </w:rPr>
-      </w:pPr>
-    </w:p>
-    <w:p>
-      <w:pPr>
-        <w:pStyle w:val="Standard"/>
+          <w:b/>
+          <w:bCs/>
+          <w:lang w:bidi="ar-EG"/>
+        </w:rPr>
+      </w:pPr>
+      <w:r>
+        <w:rPr>
+          <w:rFonts w:ascii="Calibri Light" w:hAnsi="Calibri Light"/>
+          <w:b/>
+          <w:bCs/>
+          <w:lang w:bidi="ar-EG"/>
+        </w:rPr>
+      </w:r>
+    </w:p>
+    <w:p>
+      <w:pPr>
+        <w:pStyle w:val="Standard"/>
+        <w:rPr/>
       </w:pPr>
       <w:r>
         <w:rPr>
@@ -1689,14 +1775,24 @@
         <w:rPr>
           <w:rFonts w:ascii="Calibri Light" w:hAnsi="Calibri Light"/>
           <w:b/>
-          <w:bCs/>
-          <w:lang w:bidi="ar-EG"/>
-        </w:rPr>
-      </w:pPr>
-    </w:p>
-    <w:p>
-      <w:pPr>
-        <w:pStyle w:val="Standard"/>
+          <w:b/>
+          <w:bCs/>
+          <w:lang w:bidi="ar-EG"/>
+        </w:rPr>
+      </w:pPr>
+      <w:r>
+        <w:rPr>
+          <w:rFonts w:ascii="Calibri Light" w:hAnsi="Calibri Light"/>
+          <w:b/>
+          <w:bCs/>
+          <w:lang w:bidi="ar-EG"/>
+        </w:rPr>
+      </w:r>
+    </w:p>
+    <w:p>
+      <w:pPr>
+        <w:pStyle w:val="Standard"/>
+        <w:rPr/>
       </w:pPr>
       <w:r>
         <w:rPr>
@@ -1714,47 +1810,57 @@
         <w:rPr>
           <w:rFonts w:ascii="Calibri Light" w:hAnsi="Calibri Light"/>
           <w:b/>
-          <w:bCs/>
-        </w:rPr>
-      </w:pPr>
-    </w:p>
-    <w:p>
-      <w:pPr>
-        <w:pStyle w:val="Standard"/>
-      </w:pPr>
-      <w:r>
-        <w:rPr>
-          <w:rFonts w:ascii="Calibri Light" w:hAnsi="Calibri Light"/>
-          <w:b/>
-          <w:bCs/>
-          <w:lang w:bidi="ar-EG"/>
-        </w:rPr>
-        <w:t xml:space="preserve">10. Non-sense repeated lines are not allowed. It could be put </w:t>
-      </w:r>
-      <w:r>
-        <w:rPr>
-          <w:rFonts w:ascii="Calibri Light" w:hAnsi="Calibri Light"/>
-          <w:b/>
-          <w:bCs/>
-          <w:lang w:bidi="ar-EG"/>
-        </w:rPr>
-        <w:t>in separated functions.</w:t>
-      </w:r>
-    </w:p>
-    <w:p>
-      <w:pPr>
-        <w:pStyle w:val="Standard"/>
-        <w:rPr>
-          <w:rFonts w:ascii="Calibri Light" w:hAnsi="Calibri Light"/>
-          <w:b/>
-          <w:bCs/>
-          <w:lang w:bidi="ar-EG"/>
-        </w:rPr>
-      </w:pPr>
-    </w:p>
-    <w:p>
-      <w:pPr>
-        <w:pStyle w:val="Standard"/>
+          <w:b/>
+          <w:bCs/>
+        </w:rPr>
+      </w:pPr>
+      <w:r>
+        <w:rPr>
+          <w:rFonts w:ascii="Calibri Light" w:hAnsi="Calibri Light"/>
+          <w:b/>
+          <w:bCs/>
+        </w:rPr>
+      </w:r>
+    </w:p>
+    <w:p>
+      <w:pPr>
+        <w:pStyle w:val="Standard"/>
+        <w:rPr/>
+      </w:pPr>
+      <w:r>
+        <w:rPr>
+          <w:rFonts w:ascii="Calibri Light" w:hAnsi="Calibri Light"/>
+          <w:b/>
+          <w:bCs/>
+          <w:lang w:bidi="ar-EG"/>
+        </w:rPr>
+        <w:t>10. Non-sense repeated lines are not allowed. It could be put in separated functions.</w:t>
+      </w:r>
+    </w:p>
+    <w:p>
+      <w:pPr>
+        <w:pStyle w:val="Standard"/>
+        <w:rPr>
+          <w:rFonts w:ascii="Calibri Light" w:hAnsi="Calibri Light"/>
+          <w:b/>
+          <w:b/>
+          <w:bCs/>
+          <w:lang w:bidi="ar-EG"/>
+        </w:rPr>
+      </w:pPr>
+      <w:r>
+        <w:rPr>
+          <w:rFonts w:ascii="Calibri Light" w:hAnsi="Calibri Light"/>
+          <w:b/>
+          <w:bCs/>
+          <w:lang w:bidi="ar-EG"/>
+        </w:rPr>
+      </w:r>
+    </w:p>
+    <w:p>
+      <w:pPr>
+        <w:pStyle w:val="Standard"/>
+        <w:rPr/>
       </w:pPr>
       <w:r>
         <w:rPr>
@@ -1772,14 +1878,24 @@
         <w:rPr>
           <w:rFonts w:ascii="Calibri Light" w:hAnsi="Calibri Light"/>
           <w:b/>
-          <w:bCs/>
-          <w:lang w:bidi="ar-EG"/>
-        </w:rPr>
-      </w:pPr>
-    </w:p>
-    <w:p>
-      <w:pPr>
-        <w:pStyle w:val="Standard"/>
+          <w:b/>
+          <w:bCs/>
+          <w:lang w:bidi="ar-EG"/>
+        </w:rPr>
+      </w:pPr>
+      <w:r>
+        <w:rPr>
+          <w:rFonts w:ascii="Calibri Light" w:hAnsi="Calibri Light"/>
+          <w:b/>
+          <w:bCs/>
+          <w:lang w:bidi="ar-EG"/>
+        </w:rPr>
+      </w:r>
+    </w:p>
+    <w:p>
+      <w:pPr>
+        <w:pStyle w:val="Standard"/>
+        <w:rPr/>
       </w:pPr>
       <w:r>
         <w:rPr>
@@ -1797,16 +1913,26 @@
         <w:rPr>
           <w:rFonts w:ascii="Calibri Light" w:hAnsi="Calibri Light"/>
           <w:b/>
-          <w:bCs/>
-          <w:lang w:bidi="ar-EG"/>
-        </w:rPr>
-      </w:pPr>
-    </w:p>
-    <w:p>
-      <w:pPr>
-        <w:pStyle w:val="Standard"/>
-        <w:rPr>
-          <w:rFonts w:ascii="Calibri Light" w:hAnsi="Calibri Light"/>
+          <w:b/>
+          <w:bCs/>
+          <w:lang w:bidi="ar-EG"/>
+        </w:rPr>
+      </w:pPr>
+      <w:r>
+        <w:rPr>
+          <w:rFonts w:ascii="Calibri Light" w:hAnsi="Calibri Light"/>
+          <w:b/>
+          <w:bCs/>
+          <w:lang w:bidi="ar-EG"/>
+        </w:rPr>
+      </w:r>
+    </w:p>
+    <w:p>
+      <w:pPr>
+        <w:pStyle w:val="Standard"/>
+        <w:rPr>
+          <w:rFonts w:ascii="Calibri Light" w:hAnsi="Calibri Light"/>
+          <w:b/>
           <w:b/>
           <w:bCs/>
           <w:lang w:bidi="ar-EG"/>
@@ -1827,43 +1953,44 @@
         <w:pStyle w:val="Standard"/>
         <w:rPr>
           <w:b/>
-          <w:bCs/>
-          <w:lang w:bidi="ar-EG"/>
-        </w:rPr>
-      </w:pPr>
-    </w:p>
-    <w:p>
-      <w:pPr>
-        <w:pStyle w:val="Standard"/>
-        <w:spacing w:line="360" w:lineRule="auto"/>
+          <w:b/>
+          <w:bCs/>
+          <w:lang w:bidi="ar-EG"/>
+        </w:rPr>
+      </w:pPr>
+      <w:r>
+        <w:rPr>
+          <w:b/>
+          <w:bCs/>
+          <w:lang w:bidi="ar-EG"/>
+        </w:rPr>
+      </w:r>
+    </w:p>
+    <w:p>
+      <w:pPr>
+        <w:pStyle w:val="Standard"/>
+        <w:spacing w:lineRule="auto" w:line="360"/>
         <w:rPr>
           <w:color w:val="3333FF"/>
           <w:sz w:val="30"/>
           <w:szCs w:val="30"/>
         </w:rPr>
       </w:pPr>
-    </w:p>
-    <w:p>
-      <w:pPr>
-        <w:pStyle w:val="Standard"/>
-        <w:spacing w:line="360" w:lineRule="auto"/>
-        <w:rPr>
-          <w:rFonts w:ascii="Calibri Light" w:hAnsi="Calibri Light"/>
-          <w:b/>
-          <w:bCs/>
+      <w:r>
+        <w:rPr>
           <w:color w:val="3333FF"/>
           <w:sz w:val="30"/>
           <w:szCs w:val="30"/>
-          <w:lang w:bidi="ar-EG"/>
-        </w:rPr>
-      </w:pPr>
-    </w:p>
-    <w:p>
-      <w:pPr>
-        <w:pStyle w:val="Standard"/>
-        <w:spacing w:line="360" w:lineRule="auto"/>
-        <w:rPr>
-          <w:rFonts w:ascii="Calibri Light" w:hAnsi="Calibri Light"/>
+        </w:rPr>
+      </w:r>
+    </w:p>
+    <w:p>
+      <w:pPr>
+        <w:pStyle w:val="Standard"/>
+        <w:spacing w:lineRule="auto" w:line="360"/>
+        <w:rPr>
+          <w:rFonts w:ascii="Calibri Light" w:hAnsi="Calibri Light"/>
+          <w:b/>
           <w:b/>
           <w:bCs/>
           <w:color w:val="3333FF"/>
@@ -1872,11 +1999,7 @@
           <w:lang w:bidi="ar-EG"/>
         </w:rPr>
       </w:pPr>
-    </w:p>
-    <w:p>
-      <w:pPr>
-        <w:pStyle w:val="Standard"/>
-        <w:spacing w:line="360" w:lineRule="auto"/>
+      <w:r>
         <w:rPr>
           <w:rFonts w:ascii="Calibri Light" w:hAnsi="Calibri Light"/>
           <w:b/>
@@ -1886,14 +2009,15 @@
           <w:szCs w:val="30"/>
           <w:lang w:bidi="ar-EG"/>
         </w:rPr>
-      </w:pPr>
-    </w:p>
-    <w:p>
-      <w:pPr>
-        <w:pStyle w:val="Standard"/>
-        <w:spacing w:line="360" w:lineRule="auto"/>
-        <w:rPr>
-          <w:rFonts w:ascii="Calibri Light" w:hAnsi="Calibri Light"/>
+      </w:r>
+    </w:p>
+    <w:p>
+      <w:pPr>
+        <w:pStyle w:val="Standard"/>
+        <w:spacing w:lineRule="auto" w:line="360"/>
+        <w:rPr>
+          <w:rFonts w:ascii="Calibri Light" w:hAnsi="Calibri Light"/>
+          <w:b/>
           <w:b/>
           <w:bCs/>
           <w:color w:val="3333FF"/>
@@ -1902,11 +2026,7 @@
           <w:lang w:bidi="ar-EG"/>
         </w:rPr>
       </w:pPr>
-    </w:p>
-    <w:p>
-      <w:pPr>
-        <w:pStyle w:val="Standard"/>
-        <w:spacing w:line="360" w:lineRule="auto"/>
+      <w:r>
         <w:rPr>
           <w:rFonts w:ascii="Calibri Light" w:hAnsi="Calibri Light"/>
           <w:b/>
@@ -1916,14 +2036,15 @@
           <w:szCs w:val="30"/>
           <w:lang w:bidi="ar-EG"/>
         </w:rPr>
-      </w:pPr>
-    </w:p>
-    <w:p>
-      <w:pPr>
-        <w:pStyle w:val="Standard"/>
-        <w:spacing w:line="360" w:lineRule="auto"/>
-        <w:rPr>
-          <w:rFonts w:ascii="Calibri Light" w:hAnsi="Calibri Light"/>
+      </w:r>
+    </w:p>
+    <w:p>
+      <w:pPr>
+        <w:pStyle w:val="Standard"/>
+        <w:spacing w:lineRule="auto" w:line="360"/>
+        <w:rPr>
+          <w:rFonts w:ascii="Calibri Light" w:hAnsi="Calibri Light"/>
+          <w:b/>
           <w:b/>
           <w:bCs/>
           <w:color w:val="3333FF"/>
@@ -1932,13 +2053,106 @@
           <w:lang w:bidi="ar-EG"/>
         </w:rPr>
       </w:pPr>
-    </w:p>
-    <w:p>
-      <w:pPr>
-        <w:pStyle w:val="Standard"/>
-        <w:spacing w:line="360" w:lineRule="auto"/>
-        <w:rPr>
-          <w:rFonts w:ascii="Calibri Light" w:hAnsi="Calibri Light"/>
+      <w:r>
+        <w:rPr>
+          <w:rFonts w:ascii="Calibri Light" w:hAnsi="Calibri Light"/>
+          <w:b/>
+          <w:bCs/>
+          <w:color w:val="3333FF"/>
+          <w:sz w:val="30"/>
+          <w:szCs w:val="30"/>
+          <w:lang w:bidi="ar-EG"/>
+        </w:rPr>
+      </w:r>
+    </w:p>
+    <w:p>
+      <w:pPr>
+        <w:pStyle w:val="Standard"/>
+        <w:spacing w:lineRule="auto" w:line="360"/>
+        <w:rPr>
+          <w:rFonts w:ascii="Calibri Light" w:hAnsi="Calibri Light"/>
+          <w:b/>
+          <w:b/>
+          <w:bCs/>
+          <w:color w:val="3333FF"/>
+          <w:sz w:val="30"/>
+          <w:szCs w:val="30"/>
+          <w:lang w:bidi="ar-EG"/>
+        </w:rPr>
+      </w:pPr>
+      <w:r>
+        <w:rPr>
+          <w:rFonts w:ascii="Calibri Light" w:hAnsi="Calibri Light"/>
+          <w:b/>
+          <w:bCs/>
+          <w:color w:val="3333FF"/>
+          <w:sz w:val="30"/>
+          <w:szCs w:val="30"/>
+          <w:lang w:bidi="ar-EG"/>
+        </w:rPr>
+      </w:r>
+    </w:p>
+    <w:p>
+      <w:pPr>
+        <w:pStyle w:val="Standard"/>
+        <w:spacing w:lineRule="auto" w:line="360"/>
+        <w:rPr>
+          <w:rFonts w:ascii="Calibri Light" w:hAnsi="Calibri Light"/>
+          <w:b/>
+          <w:b/>
+          <w:bCs/>
+          <w:color w:val="3333FF"/>
+          <w:sz w:val="30"/>
+          <w:szCs w:val="30"/>
+          <w:lang w:bidi="ar-EG"/>
+        </w:rPr>
+      </w:pPr>
+      <w:r>
+        <w:rPr>
+          <w:rFonts w:ascii="Calibri Light" w:hAnsi="Calibri Light"/>
+          <w:b/>
+          <w:bCs/>
+          <w:color w:val="3333FF"/>
+          <w:sz w:val="30"/>
+          <w:szCs w:val="30"/>
+          <w:lang w:bidi="ar-EG"/>
+        </w:rPr>
+      </w:r>
+    </w:p>
+    <w:p>
+      <w:pPr>
+        <w:pStyle w:val="Standard"/>
+        <w:spacing w:lineRule="auto" w:line="360"/>
+        <w:rPr>
+          <w:rFonts w:ascii="Calibri Light" w:hAnsi="Calibri Light"/>
+          <w:b/>
+          <w:b/>
+          <w:bCs/>
+          <w:color w:val="3333FF"/>
+          <w:sz w:val="30"/>
+          <w:szCs w:val="30"/>
+          <w:lang w:bidi="ar-EG"/>
+        </w:rPr>
+      </w:pPr>
+      <w:r>
+        <w:rPr>
+          <w:rFonts w:ascii="Calibri Light" w:hAnsi="Calibri Light"/>
+          <w:b/>
+          <w:bCs/>
+          <w:color w:val="3333FF"/>
+          <w:sz w:val="30"/>
+          <w:szCs w:val="30"/>
+          <w:lang w:bidi="ar-EG"/>
+        </w:rPr>
+      </w:r>
+    </w:p>
+    <w:p>
+      <w:pPr>
+        <w:pStyle w:val="Standard"/>
+        <w:spacing w:lineRule="auto" w:line="360"/>
+        <w:rPr>
+          <w:rFonts w:ascii="Calibri Light" w:hAnsi="Calibri Light"/>
+          <w:b/>
           <w:b/>
           <w:bCs/>
           <w:color w:val="002060"/>
@@ -1963,7 +2177,8 @@
     <w:p>
       <w:pPr>
         <w:pStyle w:val="Standard"/>
-        <w:spacing w:line="360" w:lineRule="auto"/>
+        <w:spacing w:lineRule="auto" w:line="360"/>
+        <w:rPr/>
       </w:pPr>
       <w:r>
         <w:rPr>
@@ -1981,6 +2196,7 @@
     <w:p>
       <w:pPr>
         <w:pStyle w:val="Standard"/>
+        <w:rPr/>
       </w:pPr>
       <w:r>
         <w:rPr>
@@ -2008,21 +2224,13 @@
           <w:bCs/>
           <w:lang w:bidi="ar-EG"/>
         </w:rPr>
-        <w:t xml:space="preserve">5                           </w:t>
-      </w:r>
-      <w:r>
-        <w:rPr>
-          <w:rFonts w:ascii="Calibri Light" w:hAnsi="Calibri Light"/>
-          <w:b/>
-          <w:bCs/>
-          <w:lang w:bidi="ar-EG"/>
-        </w:rPr>
-        <w:t xml:space="preserve">        :  Unused imports.</w:t>
-      </w:r>
-    </w:p>
-    <w:p>
-      <w:pPr>
-        <w:pStyle w:val="Standard"/>
+        <w:t>5                                   :  Unused imports.</w:t>
+      </w:r>
+    </w:p>
+    <w:p>
+      <w:pPr>
+        <w:pStyle w:val="Standard"/>
+        <w:rPr/>
       </w:pPr>
       <w:r>
         <w:rPr>
@@ -2037,6 +2245,7 @@
     <w:p>
       <w:pPr>
         <w:pStyle w:val="Standard"/>
+        <w:rPr/>
       </w:pPr>
       <w:r>
         <w:rPr>
@@ -2051,32 +2260,25 @@
     <w:p>
       <w:pPr>
         <w:pStyle w:val="Standard"/>
-      </w:pPr>
-      <w:r>
-        <w:rPr>
-          <w:rFonts w:ascii="Calibri Light" w:hAnsi="Calibri Light"/>
-          <w:b/>
-          <w:bCs/>
-          <w:lang w:bidi="ar-EG"/>
-        </w:rPr>
-        <w:t xml:space="preserve">Line 56                                       :  </w:t>
-      </w:r>
-      <w:r>
-        <w:rPr>
-          <w:rFonts w:ascii="Calibri Light" w:hAnsi="Calibri Light"/>
-          <w:b/>
-          <w:bCs/>
-          <w:lang w:bidi="ar-EG"/>
-        </w:rPr>
-        <w:t>69 commented code.</w:t>
-      </w:r>
-    </w:p>
-    <w:p>
-      <w:pPr>
-        <w:pStyle w:val="Standard"/>
-        <w:spacing w:line="360" w:lineRule="auto"/>
-        <w:rPr>
-          <w:rFonts w:ascii="Calibri Light" w:hAnsi="Calibri Light"/>
+        <w:rPr/>
+      </w:pPr>
+      <w:r>
+        <w:rPr>
+          <w:rFonts w:ascii="Calibri Light" w:hAnsi="Calibri Light"/>
+          <w:b/>
+          <w:bCs/>
+          <w:lang w:bidi="ar-EG"/>
+        </w:rPr>
+        <w:t>Line 56                                       :  69 commented code.</w:t>
+      </w:r>
+    </w:p>
+    <w:p>
+      <w:pPr>
+        <w:pStyle w:val="Standard"/>
+        <w:spacing w:lineRule="auto" w:line="360"/>
+        <w:rPr>
+          <w:rFonts w:ascii="Calibri Light" w:hAnsi="Calibri Light"/>
+          <w:b/>
           <w:b/>
           <w:bCs/>
           <w:color w:val="3333FF"/>
@@ -2085,12 +2287,6 @@
           <w:lang w:bidi="ar-EG"/>
         </w:rPr>
       </w:pPr>
-    </w:p>
-    <w:p>
-      <w:pPr>
-        <w:pStyle w:val="Standard"/>
-        <w:spacing w:line="360" w:lineRule="auto"/>
-      </w:pPr>
       <w:r>
         <w:rPr>
           <w:rFonts w:ascii="Calibri Light" w:hAnsi="Calibri Light"/>
@@ -2101,12 +2297,31 @@
           <w:szCs w:val="30"/>
           <w:lang w:bidi="ar-EG"/>
         </w:rPr>
+      </w:r>
+    </w:p>
+    <w:p>
+      <w:pPr>
+        <w:pStyle w:val="Standard"/>
+        <w:spacing w:lineRule="auto" w:line="360"/>
+        <w:rPr/>
+      </w:pPr>
+      <w:r>
+        <w:rPr>
+          <w:rFonts w:ascii="Calibri Light" w:hAnsi="Calibri Light"/>
+          <w:b/>
+          <w:bCs/>
+          <w:color w:val="3333FF"/>
+          <w:sz w:val="30"/>
+          <w:szCs w:val="30"/>
+          <w:lang w:bidi="ar-EG"/>
+        </w:rPr>
         <w:t>AccountController Class:</w:t>
       </w:r>
     </w:p>
     <w:p>
       <w:pPr>
         <w:pStyle w:val="Standard"/>
+        <w:rPr/>
       </w:pPr>
       <w:r>
         <w:rPr>
@@ -2140,6 +2355,7 @@
     <w:p>
       <w:pPr>
         <w:pStyle w:val="Standard"/>
+        <w:rPr/>
       </w:pPr>
       <w:r>
         <w:rPr>
@@ -2154,29 +2370,22 @@
     <w:p>
       <w:pPr>
         <w:pStyle w:val="Standard"/>
-      </w:pPr>
-      <w:r>
-        <w:rPr>
-          <w:rFonts w:ascii="Calibri Light" w:hAnsi="Calibri Light"/>
-          <w:b/>
-          <w:bCs/>
-          <w:lang w:bidi="ar-EG"/>
-        </w:rPr>
-        <w:t>Line 32, and 34                         :  Taking input in non-boundary class</w:t>
-      </w:r>
-      <w:r>
-        <w:rPr>
-          <w:rFonts w:ascii="Calibri Light" w:hAnsi="Calibri Light"/>
-          <w:b/>
-          <w:bCs/>
-          <w:lang w:bidi="ar-EG"/>
-        </w:rPr>
-        <w:t>.</w:t>
-      </w:r>
-    </w:p>
-    <w:p>
-      <w:pPr>
-        <w:pStyle w:val="Standard"/>
+        <w:rPr/>
+      </w:pPr>
+      <w:r>
+        <w:rPr>
+          <w:rFonts w:ascii="Calibri Light" w:hAnsi="Calibri Light"/>
+          <w:b/>
+          <w:bCs/>
+          <w:lang w:bidi="ar-EG"/>
+        </w:rPr>
+        <w:t>Line 32, and 34                         :  Taking input in non-boundary class.</w:t>
+      </w:r>
+    </w:p>
+    <w:p>
+      <w:pPr>
+        <w:pStyle w:val="Standard"/>
+        <w:rPr/>
       </w:pPr>
       <w:r>
         <w:rPr>
@@ -2212,15 +2421,24 @@
         <w:pStyle w:val="Standard"/>
         <w:rPr>
           <w:b/>
-          <w:bCs/>
-          <w:lang w:bidi="ar-EG"/>
-        </w:rPr>
-      </w:pPr>
-    </w:p>
-    <w:p>
-      <w:pPr>
-        <w:pStyle w:val="Standard"/>
-        <w:rPr>
+          <w:b/>
+          <w:bCs/>
+          <w:lang w:bidi="ar-EG"/>
+        </w:rPr>
+      </w:pPr>
+      <w:r>
+        <w:rPr>
+          <w:b/>
+          <w:bCs/>
+          <w:lang w:bidi="ar-EG"/>
+        </w:rPr>
+      </w:r>
+    </w:p>
+    <w:p>
+      <w:pPr>
+        <w:pStyle w:val="Standard"/>
+        <w:rPr>
+          <w:b/>
           <w:b/>
           <w:bCs/>
           <w:color w:val="3333FF"/>
@@ -2229,15 +2447,8 @@
           <w:lang w:bidi="ar-EG"/>
         </w:rPr>
       </w:pPr>
-    </w:p>
-    <w:p>
-      <w:pPr>
-        <w:pStyle w:val="Standard"/>
-        <w:spacing w:line="360" w:lineRule="auto"/>
-      </w:pPr>
-      <w:r>
-        <w:rPr>
-          <w:rFonts w:ascii="Calibri Light" w:hAnsi="Calibri Light"/>
+      <w:r>
+        <w:rPr>
           <w:b/>
           <w:bCs/>
           <w:color w:val="3333FF"/>
@@ -2245,8 +2456,14 @@
           <w:szCs w:val="30"/>
           <w:lang w:bidi="ar-EG"/>
         </w:rPr>
-        <w:t>Student &amp;</w:t>
-      </w:r>
+      </w:r>
+    </w:p>
+    <w:p>
+      <w:pPr>
+        <w:pStyle w:val="Standard"/>
+        <w:spacing w:lineRule="auto" w:line="360"/>
+        <w:rPr/>
+      </w:pPr>
       <w:r>
         <w:rPr>
           <w:rFonts w:ascii="Calibri Light" w:hAnsi="Calibri Light"/>
@@ -2257,12 +2474,13 @@
           <w:szCs w:val="30"/>
           <w:lang w:bidi="ar-EG"/>
         </w:rPr>
-        <w:t xml:space="preserve"> Teacher Class:</w:t>
-      </w:r>
-    </w:p>
-    <w:p>
-      <w:pPr>
-        <w:pStyle w:val="Standard"/>
+        <w:t>Student &amp; Teacher Class:</w:t>
+      </w:r>
+    </w:p>
+    <w:p>
+      <w:pPr>
+        <w:pStyle w:val="Standard"/>
+        <w:rPr/>
       </w:pPr>
       <w:r>
         <w:rPr>
@@ -2300,10 +2518,16 @@
           <w:rFonts w:ascii="Calibri Light" w:hAnsi="Calibri Light"/>
         </w:rPr>
       </w:pPr>
-    </w:p>
-    <w:p>
-      <w:pPr>
-        <w:pStyle w:val="Standard"/>
+      <w:r>
+        <w:rPr>
+          <w:rFonts w:ascii="Calibri Light" w:hAnsi="Calibri Light"/>
+        </w:rPr>
+      </w:r>
+    </w:p>
+    <w:p>
+      <w:pPr>
+        <w:pStyle w:val="Standard"/>
+        <w:rPr/>
       </w:pPr>
       <w:r>
         <w:rPr>
@@ -2320,26 +2544,43 @@
         <w:pStyle w:val="Standard"/>
         <w:rPr>
           <w:b/>
-          <w:bCs/>
-          <w:lang w:bidi="ar-EG"/>
-        </w:rPr>
-      </w:pPr>
-    </w:p>
-    <w:p>
-      <w:pPr>
-        <w:pStyle w:val="Standard"/>
-        <w:rPr>
-          <w:b/>
-          <w:bCs/>
-          <w:lang w:bidi="ar-EG"/>
-        </w:rPr>
-      </w:pPr>
-    </w:p>
-    <w:p>
-      <w:pPr>
-        <w:pStyle w:val="Standard"/>
-        <w:rPr>
-          <w:rFonts w:ascii="Calibri Light" w:hAnsi="Calibri Light"/>
+          <w:b/>
+          <w:bCs/>
+          <w:lang w:bidi="ar-EG"/>
+        </w:rPr>
+      </w:pPr>
+      <w:r>
+        <w:rPr>
+          <w:b/>
+          <w:bCs/>
+          <w:lang w:bidi="ar-EG"/>
+        </w:rPr>
+      </w:r>
+    </w:p>
+    <w:p>
+      <w:pPr>
+        <w:pStyle w:val="Standard"/>
+        <w:rPr>
+          <w:b/>
+          <w:b/>
+          <w:bCs/>
+          <w:lang w:bidi="ar-EG"/>
+        </w:rPr>
+      </w:pPr>
+      <w:r>
+        <w:rPr>
+          <w:b/>
+          <w:bCs/>
+          <w:lang w:bidi="ar-EG"/>
+        </w:rPr>
+      </w:r>
+    </w:p>
+    <w:p>
+      <w:pPr>
+        <w:pStyle w:val="Standard"/>
+        <w:rPr>
+          <w:rFonts w:ascii="Calibri Light" w:hAnsi="Calibri Light"/>
+          <w:b/>
           <w:b/>
           <w:bCs/>
           <w:color w:val="3333FF"/>
@@ -2368,10 +2609,16 @@
           <w:rFonts w:ascii="Calibri Light" w:hAnsi="Calibri Light"/>
         </w:rPr>
       </w:pPr>
-    </w:p>
-    <w:p>
-      <w:pPr>
-        <w:pStyle w:val="Standard"/>
+      <w:r>
+        <w:rPr>
+          <w:rFonts w:ascii="Calibri Light" w:hAnsi="Calibri Light"/>
+        </w:rPr>
+      </w:r>
+    </w:p>
+    <w:p>
+      <w:pPr>
+        <w:pStyle w:val="Standard"/>
+        <w:rPr/>
       </w:pPr>
       <w:r>
         <w:rPr>
@@ -2392,32 +2639,25 @@
         <w:rPr>
           <w:rFonts w:ascii="Calibri Light" w:hAnsi="Calibri Light"/>
           <w:b/>
-          <w:bCs/>
-          <w:lang w:bidi="ar-EG"/>
-        </w:rPr>
-      </w:pPr>
-      <w:r>
-        <w:rPr>
-          <w:rFonts w:ascii="Calibri Light" w:hAnsi="Calibri Light"/>
-          <w:b/>
-          <w:bCs/>
-          <w:lang w:bidi="ar-EG"/>
-        </w:rPr>
-        <w:t xml:space="preserve">Line 18                                      :  Variable name Categoryy should be </w:t>
-      </w:r>
-      <w:r>
-        <w:rPr>
-          <w:rFonts w:ascii="Calibri Light" w:hAnsi="Calibri Light"/>
-          <w:b/>
-          <w:bCs/>
-          <w:lang w:bidi="ar-EG"/>
-        </w:rPr>
-        <w:t>changed as it can cause conflict.</w:t>
-      </w:r>
-    </w:p>
-    <w:p>
-      <w:pPr>
-        <w:pStyle w:val="Standard"/>
+          <w:b/>
+          <w:bCs/>
+          <w:lang w:bidi="ar-EG"/>
+        </w:rPr>
+      </w:pPr>
+      <w:r>
+        <w:rPr>
+          <w:rFonts w:ascii="Calibri Light" w:hAnsi="Calibri Light"/>
+          <w:b/>
+          <w:bCs/>
+          <w:lang w:bidi="ar-EG"/>
+        </w:rPr>
+        <w:t>Line 18                                      :  Variable name Categoryy should be changed as it can cause conflict.</w:t>
+      </w:r>
+    </w:p>
+    <w:p>
+      <w:pPr>
+        <w:pStyle w:val="Standard"/>
+        <w:rPr/>
       </w:pPr>
       <w:r>
         <w:rPr>
@@ -2451,6 +2691,7 @@
     <w:p>
       <w:pPr>
         <w:pStyle w:val="Standard"/>
+        <w:rPr/>
       </w:pPr>
       <w:r>
         <w:rPr>
@@ -2478,21 +2719,13 @@
           <w:bCs/>
           <w:lang w:bidi="ar-EG"/>
         </w:rPr>
-        <w:t xml:space="preserve"> 48                             :  Two assignments to the same variable </w:t>
-      </w:r>
-      <w:r>
-        <w:rPr>
-          <w:rFonts w:ascii="Calibri Light" w:hAnsi="Calibri Light"/>
-          <w:b/>
-          <w:bCs/>
-          <w:lang w:bidi="ar-EG"/>
-        </w:rPr>
-        <w:t>with the same value.</w:t>
-      </w:r>
-    </w:p>
-    <w:p>
-      <w:pPr>
-        <w:pStyle w:val="Standard"/>
+        <w:t xml:space="preserve"> 48                             :  Two assignments to the same variable with the same value.</w:t>
+      </w:r>
+    </w:p>
+    <w:p>
+      <w:pPr>
+        <w:pStyle w:val="Standard"/>
+        <w:rPr/>
       </w:pPr>
       <w:r>
         <w:rPr>
@@ -2526,6 +2759,7 @@
     <w:p>
       <w:pPr>
         <w:pStyle w:val="Standard"/>
+        <w:rPr/>
       </w:pPr>
       <w:r>
         <w:rPr>
@@ -2562,27 +2796,46 @@
         <w:rPr>
           <w:rFonts w:ascii="Calibri Light" w:hAnsi="Calibri Light"/>
           <w:b/>
-          <w:bCs/>
-          <w:lang w:bidi="ar-EG"/>
-        </w:rPr>
-      </w:pPr>
-    </w:p>
-    <w:p>
-      <w:pPr>
-        <w:pStyle w:val="Standard"/>
-        <w:rPr>
-          <w:rFonts w:ascii="Calibri Light" w:hAnsi="Calibri Light"/>
-          <w:b/>
-          <w:bCs/>
-          <w:lang w:bidi="ar-EG"/>
-        </w:rPr>
-      </w:pPr>
-    </w:p>
-    <w:p>
-      <w:pPr>
-        <w:pStyle w:val="Standard"/>
-        <w:rPr>
-          <w:rFonts w:ascii="Calibri Light" w:hAnsi="Calibri Light"/>
+          <w:b/>
+          <w:bCs/>
+          <w:lang w:bidi="ar-EG"/>
+        </w:rPr>
+      </w:pPr>
+      <w:r>
+        <w:rPr>
+          <w:rFonts w:ascii="Calibri Light" w:hAnsi="Calibri Light"/>
+          <w:b/>
+          <w:bCs/>
+          <w:lang w:bidi="ar-EG"/>
+        </w:rPr>
+      </w:r>
+    </w:p>
+    <w:p>
+      <w:pPr>
+        <w:pStyle w:val="Standard"/>
+        <w:rPr>
+          <w:rFonts w:ascii="Calibri Light" w:hAnsi="Calibri Light"/>
+          <w:b/>
+          <w:b/>
+          <w:bCs/>
+          <w:lang w:bidi="ar-EG"/>
+        </w:rPr>
+      </w:pPr>
+      <w:r>
+        <w:rPr>
+          <w:rFonts w:ascii="Calibri Light" w:hAnsi="Calibri Light"/>
+          <w:b/>
+          <w:bCs/>
+          <w:lang w:bidi="ar-EG"/>
+        </w:rPr>
+      </w:r>
+    </w:p>
+    <w:p>
+      <w:pPr>
+        <w:pStyle w:val="Standard"/>
+        <w:rPr>
+          <w:rFonts w:ascii="Calibri Light" w:hAnsi="Calibri Light"/>
+          <w:b/>
           <w:b/>
           <w:bCs/>
           <w:color w:val="ED7D31"/>
@@ -2607,33 +2860,25 @@
     <w:p>
       <w:pPr>
         <w:pStyle w:val="Standard"/>
-      </w:pPr>
-      <w:r>
-        <w:rPr>
-          <w:rFonts w:ascii="Calibri Light" w:hAnsi="Calibri Light"/>
-          <w:b/>
-          <w:bCs/>
-          <w:color w:val="000000"/>
-          <w:lang w:bidi="ar-EG"/>
-        </w:rPr>
-        <w:t xml:space="preserve">Line 85                                   </w:t>
-      </w:r>
-      <w:r>
-        <w:rPr>
-          <w:rFonts w:ascii="Calibri Light" w:hAnsi="Calibri Light"/>
-          <w:b/>
-          <w:bCs/>
-          <w:color w:val="000000"/>
-          <w:lang w:bidi="ar-EG"/>
-        </w:rPr>
-        <w:t xml:space="preserve">   :  Function name is contradicted with the return type of the function.</w:t>
-      </w:r>
-    </w:p>
-    <w:p>
-      <w:pPr>
-        <w:pStyle w:val="Standard"/>
-        <w:rPr>
-          <w:rFonts w:ascii="Calibri Light" w:hAnsi="Calibri Light"/>
+        <w:rPr/>
+      </w:pPr>
+      <w:r>
+        <w:rPr>
+          <w:rFonts w:ascii="Calibri Light" w:hAnsi="Calibri Light"/>
+          <w:b/>
+          <w:bCs/>
+          <w:color w:val="000000"/>
+          <w:lang w:bidi="ar-EG"/>
+        </w:rPr>
+        <w:t>Line 85                                      :  Function name is contradicted with the return type of the function.</w:t>
+      </w:r>
+    </w:p>
+    <w:p>
+      <w:pPr>
+        <w:pStyle w:val="Standard"/>
+        <w:rPr>
+          <w:rFonts w:ascii="Calibri Light" w:hAnsi="Calibri Light"/>
+          <w:b/>
           <w:b/>
           <w:bCs/>
           <w:color w:val="000000"/>
@@ -2657,11 +2902,21 @@
         <w:rPr>
           <w:rFonts w:ascii="Calibri Light" w:hAnsi="Calibri Light"/>
           <w:b/>
-          <w:bCs/>
-          <w:color w:val="000000"/>
-          <w:lang w:bidi="ar-EG"/>
-        </w:rPr>
-      </w:pPr>
+          <w:b/>
+          <w:bCs/>
+          <w:color w:val="000000"/>
+          <w:lang w:bidi="ar-EG"/>
+        </w:rPr>
+      </w:pPr>
+      <w:r>
+        <w:rPr>
+          <w:rFonts w:ascii="Calibri Light" w:hAnsi="Calibri Light"/>
+          <w:b/>
+          <w:bCs/>
+          <w:color w:val="000000"/>
+          <w:lang w:bidi="ar-EG"/>
+        </w:rPr>
+      </w:r>
     </w:p>
     <w:p>
       <w:pPr>
@@ -2673,11 +2928,22 @@
           <w:szCs w:val="26"/>
         </w:rPr>
       </w:pPr>
-    </w:p>
-    <w:p>
-      <w:pPr>
-        <w:pStyle w:val="Standard"/>
-      </w:pPr>
+      <w:r>
+        <w:rPr>
+          <w:rFonts w:ascii="Calibri Light" w:hAnsi="Calibri Light"/>
+          <w:color w:val="FF9900"/>
+          <w:sz w:val="26"/>
+          <w:szCs w:val="26"/>
+        </w:rPr>
+      </w:r>
+    </w:p>
+    <w:p>
+      <w:pPr>
+        <w:pStyle w:val="Standard"/>
+        <w:rPr/>
+      </w:pPr>
+      <w:bookmarkStart w:id="2" w:name="__DdeLink__1386_606755977"/>
+      <w:bookmarkEnd w:id="2"/>
       <w:r>
         <w:rPr>
           <w:rFonts w:ascii="Calibri Light" w:hAnsi="Calibri Light"/>
@@ -2694,31 +2960,23 @@
     <w:p>
       <w:pPr>
         <w:pStyle w:val="Standard"/>
-      </w:pPr>
-      <w:r>
-        <w:rPr>
-          <w:rFonts w:ascii="Calibri Light" w:hAnsi="Calibri Light"/>
-          <w:b/>
-          <w:bCs/>
-          <w:color w:val="000000"/>
-          <w:lang w:bidi="ar-EG"/>
-        </w:rPr>
-        <w:t xml:space="preserve">Line 111                           </w:t>
-      </w:r>
-      <w:r>
-        <w:rPr>
-          <w:rFonts w:ascii="Calibri Light" w:hAnsi="Calibri Light"/>
-          <w:b/>
-          <w:bCs/>
-          <w:color w:val="000000"/>
-          <w:lang w:bidi="ar-EG"/>
-        </w:rPr>
-        <w:t xml:space="preserve">        :  Throwing FileNotFoundException without using files.</w:t>
-      </w:r>
-    </w:p>
-    <w:p>
-      <w:pPr>
-        <w:pStyle w:val="Standard"/>
+        <w:rPr/>
+      </w:pPr>
+      <w:r>
+        <w:rPr>
+          <w:rFonts w:ascii="Calibri Light" w:hAnsi="Calibri Light"/>
+          <w:b/>
+          <w:bCs/>
+          <w:color w:val="000000"/>
+          <w:lang w:bidi="ar-EG"/>
+        </w:rPr>
+        <w:t>Line 111                                   :  Throwing FileNotFoundException without using files.</w:t>
+      </w:r>
+    </w:p>
+    <w:p>
+      <w:pPr>
+        <w:pStyle w:val="Standard"/>
+        <w:rPr/>
       </w:pPr>
       <w:r>
         <w:rPr>
@@ -2734,6 +2992,7 @@
     <w:p>
       <w:pPr>
         <w:pStyle w:val="Standard"/>
+        <w:rPr/>
       </w:pPr>
       <w:r>
         <w:rPr>
@@ -2749,72 +3008,55 @@
     <w:p>
       <w:pPr>
         <w:pStyle w:val="Standard"/>
-      </w:pPr>
-      <w:r>
-        <w:rPr>
-          <w:rFonts w:ascii="Calibri Light" w:hAnsi="Calibri Light"/>
-          <w:b/>
-          <w:bCs/>
-          <w:color w:val="000000"/>
-          <w:lang w:bidi="ar-EG"/>
-        </w:rPr>
-        <w:t>Line 160</w:t>
-      </w:r>
-      <w:r>
-        <w:rPr>
-          <w:rFonts w:ascii="Calibri Light" w:hAnsi="Calibri Light"/>
-          <w:b/>
-          <w:bCs/>
-          <w:color w:val="000000"/>
-          <w:lang w:bidi="ar-EG"/>
-        </w:rPr>
-        <w:t xml:space="preserve">                                   :  Comment should be dragged to illustrate what is game type 1 &amp; 2.</w:t>
-      </w:r>
-    </w:p>
-    <w:p>
-      <w:pPr>
-        <w:pStyle w:val="Standard"/>
-      </w:pPr>
-      <w:r>
-        <w:rPr>
-          <w:rFonts w:ascii="Calibri Light" w:hAnsi="Calibri Light"/>
-          <w:b/>
-          <w:bCs/>
-          <w:color w:val="000000"/>
-          <w:lang w:bidi="ar-EG"/>
-        </w:rPr>
-        <w:lastRenderedPageBreak/>
+        <w:rPr/>
+      </w:pPr>
+      <w:r>
+        <w:rPr>
+          <w:rFonts w:ascii="Calibri Light" w:hAnsi="Calibri Light"/>
+          <w:b/>
+          <w:bCs/>
+          <w:color w:val="000000"/>
+          <w:lang w:bidi="ar-EG"/>
+        </w:rPr>
+        <w:t>Line 160                                   :  Comment should be dragged to illustrate what is game type 1 &amp; 2.</w:t>
+      </w:r>
+    </w:p>
+    <w:p>
+      <w:pPr>
+        <w:pStyle w:val="Standard"/>
+        <w:rPr/>
+      </w:pPr>
+      <w:r>
+        <w:rPr>
+          <w:rFonts w:ascii="Calibri Light" w:hAnsi="Calibri Light"/>
+          <w:b/>
+          <w:bCs/>
+          <w:color w:val="000000"/>
+          <w:lang w:bidi="ar-EG"/>
+        </w:rPr>
         <w:t>Line 160 – 194                        :  Repeated code that can be optimized in both if statements.</w:t>
       </w:r>
     </w:p>
     <w:p>
       <w:pPr>
         <w:pStyle w:val="Standard"/>
-      </w:pPr>
-      <w:r>
-        <w:rPr>
-          <w:rFonts w:ascii="Calibri Light" w:hAnsi="Calibri Light"/>
-          <w:b/>
-          <w:bCs/>
-          <w:color w:val="000000"/>
-          <w:lang w:bidi="ar-EG"/>
-        </w:rPr>
-        <w:t>Line 175                                   :  Else if</w:t>
-      </w:r>
-      <w:r>
-        <w:rPr>
-          <w:rFonts w:ascii="Calibri Light" w:hAnsi="Calibri Light"/>
-          <w:b/>
-          <w:bCs/>
-          <w:color w:val="000000"/>
-          <w:lang w:bidi="ar-EG"/>
-        </w:rPr>
-        <w:t xml:space="preserve"> should be used instead of another if.</w:t>
-      </w:r>
-    </w:p>
-    <w:p>
-      <w:pPr>
-        <w:pStyle w:val="Standard"/>
+        <w:rPr/>
+      </w:pPr>
+      <w:r>
+        <w:rPr>
+          <w:rFonts w:ascii="Calibri Light" w:hAnsi="Calibri Light"/>
+          <w:b/>
+          <w:bCs/>
+          <w:color w:val="000000"/>
+          <w:lang w:bidi="ar-EG"/>
+        </w:rPr>
+        <w:t>Line 175                                   :  Else if should be used instead of another if.</w:t>
+      </w:r>
+    </w:p>
+    <w:p>
+      <w:pPr>
+        <w:pStyle w:val="Standard"/>
+        <w:rPr/>
       </w:pPr>
       <w:r>
         <w:rPr>
@@ -2833,6 +3075,7 @@
         <w:rPr>
           <w:rFonts w:ascii="Calibri Light" w:hAnsi="Calibri Light"/>
           <w:b/>
+          <w:b/>
           <w:bCs/>
           <w:color w:val="000000"/>
           <w:lang w:bidi="ar-EG"/>
@@ -2857,6 +3100,12 @@
           <w:lang w:bidi="ar-EG"/>
         </w:rPr>
       </w:pPr>
+      <w:r>
+        <w:rPr>
+          <w:rFonts w:ascii="Calibri Light" w:hAnsi="Calibri Light"/>
+          <w:lang w:bidi="ar-EG"/>
+        </w:rPr>
+      </w:r>
     </w:p>
     <w:p>
       <w:pPr>
@@ -2868,10 +3117,19 @@
           <w:szCs w:val="26"/>
         </w:rPr>
       </w:pPr>
-    </w:p>
-    <w:p>
-      <w:pPr>
-        <w:pStyle w:val="Standard"/>
+      <w:r>
+        <w:rPr>
+          <w:rFonts w:ascii="Calibri Light" w:hAnsi="Calibri Light"/>
+          <w:color w:val="FF9900"/>
+          <w:sz w:val="26"/>
+          <w:szCs w:val="26"/>
+        </w:rPr>
+      </w:r>
+    </w:p>
+    <w:p>
+      <w:pPr>
+        <w:pStyle w:val="Standard"/>
+        <w:rPr/>
       </w:pPr>
       <w:r>
         <w:rPr>
@@ -2889,33 +3147,25 @@
     <w:p>
       <w:pPr>
         <w:pStyle w:val="Standard"/>
-      </w:pPr>
-      <w:r>
-        <w:rPr>
-          <w:rFonts w:ascii="Calibri Light" w:hAnsi="Calibri Light"/>
-          <w:b/>
-          <w:bCs/>
-          <w:color w:val="000000"/>
-          <w:lang w:bidi="ar-EG"/>
-        </w:rPr>
-        <w:t xml:space="preserve">Issues about </w:t>
-      </w:r>
-      <w:r>
-        <w:rPr>
-          <w:rFonts w:ascii="Calibri Light" w:hAnsi="Calibri Light"/>
-          <w:b/>
-          <w:bCs/>
-          <w:color w:val="000000"/>
-          <w:lang w:bidi="ar-EG"/>
-        </w:rPr>
-        <w:t>this function are in the general section above.</w:t>
-      </w:r>
-    </w:p>
-    <w:p>
-      <w:pPr>
-        <w:pStyle w:val="Standard"/>
-        <w:rPr>
-          <w:rFonts w:ascii="Calibri Light" w:hAnsi="Calibri Light"/>
+        <w:rPr/>
+      </w:pPr>
+      <w:r>
+        <w:rPr>
+          <w:rFonts w:ascii="Calibri Light" w:hAnsi="Calibri Light"/>
+          <w:b/>
+          <w:bCs/>
+          <w:color w:val="000000"/>
+          <w:lang w:bidi="ar-EG"/>
+        </w:rPr>
+        <w:t>Issues about this function are in the general section above.</w:t>
+      </w:r>
+    </w:p>
+    <w:p>
+      <w:pPr>
+        <w:pStyle w:val="Standard"/>
+        <w:rPr>
+          <w:rFonts w:ascii="Calibri Light" w:hAnsi="Calibri Light"/>
+          <w:b/>
           <w:b/>
           <w:bCs/>
           <w:sz w:val="28"/>
@@ -2923,10 +3173,7 @@
           <w:lang w:bidi="ar-EG"/>
         </w:rPr>
       </w:pPr>
-    </w:p>
-    <w:p>
-      <w:pPr>
-        <w:pStyle w:val="Standard"/>
+      <w:r>
         <w:rPr>
           <w:rFonts w:ascii="Calibri Light" w:hAnsi="Calibri Light"/>
           <w:b/>
@@ -2935,11 +3182,36 @@
           <w:szCs w:val="28"/>
           <w:lang w:bidi="ar-EG"/>
         </w:rPr>
-      </w:pPr>
-    </w:p>
-    <w:p>
-      <w:pPr>
-        <w:pStyle w:val="Standard"/>
+      </w:r>
+    </w:p>
+    <w:p>
+      <w:pPr>
+        <w:pStyle w:val="Standard"/>
+        <w:rPr>
+          <w:rFonts w:ascii="Calibri Light" w:hAnsi="Calibri Light"/>
+          <w:b/>
+          <w:b/>
+          <w:bCs/>
+          <w:sz w:val="28"/>
+          <w:szCs w:val="28"/>
+          <w:lang w:bidi="ar-EG"/>
+        </w:rPr>
+      </w:pPr>
+      <w:r>
+        <w:rPr>
+          <w:rFonts w:ascii="Calibri Light" w:hAnsi="Calibri Light"/>
+          <w:b/>
+          <w:bCs/>
+          <w:sz w:val="28"/>
+          <w:szCs w:val="28"/>
+          <w:lang w:bidi="ar-EG"/>
+        </w:rPr>
+      </w:r>
+    </w:p>
+    <w:p>
+      <w:pPr>
+        <w:pStyle w:val="Standard"/>
+        <w:rPr/>
       </w:pPr>
       <w:r>
         <w:rPr>
@@ -2957,6 +3229,7 @@
     <w:p>
       <w:pPr>
         <w:pStyle w:val="Standard"/>
+        <w:rPr/>
       </w:pPr>
       <w:r>
         <w:rPr>
@@ -2974,6 +3247,7 @@
         <w:pStyle w:val="Standard"/>
         <w:rPr>
           <w:rFonts w:ascii="Calibri Light" w:hAnsi="Calibri Light"/>
+          <w:b/>
           <w:b/>
           <w:bCs/>
           <w:sz w:val="28"/>
@@ -2981,10 +3255,7 @@
           <w:lang w:bidi="ar-EG"/>
         </w:rPr>
       </w:pPr>
-    </w:p>
-    <w:p>
-      <w:pPr>
-        <w:pStyle w:val="Standard"/>
+      <w:r>
         <w:rPr>
           <w:rFonts w:ascii="Calibri Light" w:hAnsi="Calibri Light"/>
           <w:b/>
@@ -2993,11 +3264,36 @@
           <w:szCs w:val="28"/>
           <w:lang w:bidi="ar-EG"/>
         </w:rPr>
-      </w:pPr>
-    </w:p>
-    <w:p>
-      <w:pPr>
-        <w:pStyle w:val="Standard"/>
+      </w:r>
+    </w:p>
+    <w:p>
+      <w:pPr>
+        <w:pStyle w:val="Standard"/>
+        <w:rPr>
+          <w:rFonts w:ascii="Calibri Light" w:hAnsi="Calibri Light"/>
+          <w:b/>
+          <w:b/>
+          <w:bCs/>
+          <w:sz w:val="28"/>
+          <w:szCs w:val="28"/>
+          <w:lang w:bidi="ar-EG"/>
+        </w:rPr>
+      </w:pPr>
+      <w:r>
+        <w:rPr>
+          <w:rFonts w:ascii="Calibri Light" w:hAnsi="Calibri Light"/>
+          <w:b/>
+          <w:bCs/>
+          <w:sz w:val="28"/>
+          <w:szCs w:val="28"/>
+          <w:lang w:bidi="ar-EG"/>
+        </w:rPr>
+      </w:r>
+    </w:p>
+    <w:p>
+      <w:pPr>
+        <w:pStyle w:val="Standard"/>
+        <w:rPr/>
       </w:pPr>
       <w:r>
         <w:rPr>
@@ -3015,6 +3311,7 @@
     <w:p>
       <w:pPr>
         <w:pStyle w:val="Standard"/>
+        <w:rPr/>
       </w:pPr>
       <w:r>
         <w:rPr>
@@ -3032,6 +3329,7 @@
         <w:pStyle w:val="Standard"/>
         <w:rPr>
           <w:rFonts w:ascii="Calibri Light" w:hAnsi="Calibri Light"/>
+          <w:b/>
           <w:b/>
           <w:bCs/>
           <w:sz w:val="28"/>
@@ -3039,10 +3337,7 @@
           <w:lang w:bidi="ar-EG"/>
         </w:rPr>
       </w:pPr>
-    </w:p>
-    <w:p>
-      <w:pPr>
-        <w:pStyle w:val="Standard"/>
+      <w:r>
         <w:rPr>
           <w:rFonts w:ascii="Calibri Light" w:hAnsi="Calibri Light"/>
           <w:b/>
@@ -3051,11 +3346,36 @@
           <w:szCs w:val="28"/>
           <w:lang w:bidi="ar-EG"/>
         </w:rPr>
-      </w:pPr>
-    </w:p>
-    <w:p>
-      <w:pPr>
-        <w:pStyle w:val="Standard"/>
+      </w:r>
+    </w:p>
+    <w:p>
+      <w:pPr>
+        <w:pStyle w:val="Standard"/>
+        <w:rPr>
+          <w:rFonts w:ascii="Calibri Light" w:hAnsi="Calibri Light"/>
+          <w:b/>
+          <w:b/>
+          <w:bCs/>
+          <w:sz w:val="28"/>
+          <w:szCs w:val="28"/>
+          <w:lang w:bidi="ar-EG"/>
+        </w:rPr>
+      </w:pPr>
+      <w:r>
+        <w:rPr>
+          <w:rFonts w:ascii="Calibri Light" w:hAnsi="Calibri Light"/>
+          <w:b/>
+          <w:bCs/>
+          <w:sz w:val="28"/>
+          <w:szCs w:val="28"/>
+          <w:lang w:bidi="ar-EG"/>
+        </w:rPr>
+      </w:r>
+    </w:p>
+    <w:p>
+      <w:pPr>
+        <w:pStyle w:val="Standard"/>
+        <w:rPr/>
       </w:pPr>
       <w:r>
         <w:rPr>
@@ -3073,70 +3393,92 @@
     <w:p>
       <w:pPr>
         <w:pStyle w:val="Standard"/>
-      </w:pPr>
-      <w:r>
-        <w:rPr>
-          <w:rFonts w:ascii="Calibri Light" w:hAnsi="Calibri Light"/>
-          <w:b/>
-          <w:bCs/>
-          <w:color w:val="000000"/>
-          <w:lang w:bidi="ar-EG"/>
-        </w:rPr>
-        <w:t xml:space="preserve">Line 313                             </w:t>
-      </w:r>
-      <w:r>
-        <w:rPr>
-          <w:rFonts w:ascii="Calibri Light" w:hAnsi="Calibri Light"/>
-          <w:b/>
-          <w:bCs/>
-          <w:color w:val="000000"/>
-          <w:lang w:bidi="ar-EG"/>
-        </w:rPr>
-        <w:t xml:space="preserve">      :  categ object isn't assigned to a specific category.</w:t>
-      </w:r>
-    </w:p>
-    <w:p>
-      <w:pPr>
-        <w:pStyle w:val="Standard"/>
-        <w:rPr>
-          <w:rFonts w:ascii="Calibri Light" w:hAnsi="Calibri Light"/>
-          <w:b/>
-          <w:bCs/>
-          <w:color w:val="000000"/>
-          <w:lang w:bidi="ar-EG"/>
-        </w:rPr>
-      </w:pPr>
-    </w:p>
-    <w:p>
-      <w:pPr>
-        <w:pStyle w:val="Standard"/>
-        <w:rPr>
-          <w:rFonts w:ascii="Calibri Light" w:hAnsi="Calibri Light"/>
-          <w:b/>
-          <w:bCs/>
-          <w:color w:val="000000"/>
-          <w:lang w:bidi="ar-EG"/>
-        </w:rPr>
-      </w:pPr>
-    </w:p>
-    <w:p>
-      <w:pPr>
-        <w:pStyle w:val="Standard"/>
-        <w:rPr>
-          <w:rFonts w:ascii="Calibri Light" w:hAnsi="Calibri Light"/>
-          <w:b/>
-          <w:bCs/>
-          <w:color w:val="000000"/>
-          <w:lang w:bidi="ar-EG"/>
-        </w:rPr>
-      </w:pPr>
-    </w:p>
-    <w:p>
-      <w:pPr>
-        <w:pStyle w:val="Standard"/>
-        <w:spacing w:line="360" w:lineRule="auto"/>
-        <w:rPr>
-          <w:rFonts w:ascii="Calibri Light" w:hAnsi="Calibri Light"/>
+        <w:rPr/>
+      </w:pPr>
+      <w:r>
+        <w:rPr>
+          <w:rFonts w:ascii="Calibri Light" w:hAnsi="Calibri Light"/>
+          <w:b/>
+          <w:bCs/>
+          <w:color w:val="000000"/>
+          <w:lang w:bidi="ar-EG"/>
+        </w:rPr>
+        <w:t>Line 313                                   :  categ object isn't assigned to a specific category.</w:t>
+      </w:r>
+    </w:p>
+    <w:p>
+      <w:pPr>
+        <w:pStyle w:val="Standard"/>
+        <w:rPr>
+          <w:rFonts w:ascii="Calibri Light" w:hAnsi="Calibri Light"/>
+          <w:b/>
+          <w:b/>
+          <w:bCs/>
+          <w:color w:val="000000"/>
+          <w:lang w:bidi="ar-EG"/>
+        </w:rPr>
+      </w:pPr>
+      <w:r>
+        <w:rPr>
+          <w:rFonts w:ascii="Calibri Light" w:hAnsi="Calibri Light"/>
+          <w:b/>
+          <w:bCs/>
+          <w:color w:val="000000"/>
+          <w:lang w:bidi="ar-EG"/>
+        </w:rPr>
+      </w:r>
+    </w:p>
+    <w:p>
+      <w:pPr>
+        <w:pStyle w:val="Standard"/>
+        <w:rPr>
+          <w:rFonts w:ascii="Calibri Light" w:hAnsi="Calibri Light"/>
+          <w:b/>
+          <w:b/>
+          <w:bCs/>
+          <w:color w:val="000000"/>
+          <w:lang w:bidi="ar-EG"/>
+        </w:rPr>
+      </w:pPr>
+      <w:r>
+        <w:rPr>
+          <w:rFonts w:ascii="Calibri Light" w:hAnsi="Calibri Light"/>
+          <w:b/>
+          <w:bCs/>
+          <w:color w:val="000000"/>
+          <w:lang w:bidi="ar-EG"/>
+        </w:rPr>
+      </w:r>
+    </w:p>
+    <w:p>
+      <w:pPr>
+        <w:pStyle w:val="Standard"/>
+        <w:rPr>
+          <w:rFonts w:ascii="Calibri Light" w:hAnsi="Calibri Light"/>
+          <w:b/>
+          <w:b/>
+          <w:bCs/>
+          <w:color w:val="000000"/>
+          <w:lang w:bidi="ar-EG"/>
+        </w:rPr>
+      </w:pPr>
+      <w:r>
+        <w:rPr>
+          <w:rFonts w:ascii="Calibri Light" w:hAnsi="Calibri Light"/>
+          <w:b/>
+          <w:bCs/>
+          <w:color w:val="000000"/>
+          <w:lang w:bidi="ar-EG"/>
+        </w:rPr>
+      </w:r>
+    </w:p>
+    <w:p>
+      <w:pPr>
+        <w:pStyle w:val="Standard"/>
+        <w:spacing w:lineRule="auto" w:line="360"/>
+        <w:rPr>
+          <w:rFonts w:ascii="Calibri Light" w:hAnsi="Calibri Light"/>
+          <w:b/>
           <w:b/>
           <w:bCs/>
           <w:color w:val="3333FF"/>
@@ -3159,6 +3501,7 @@
     <w:p>
       <w:pPr>
         <w:pStyle w:val="Standard"/>
+        <w:rPr/>
       </w:pPr>
       <w:r>
         <w:rPr>
@@ -3190,6 +3533,7 @@
     <w:p>
       <w:pPr>
         <w:pStyle w:val="Standard"/>
+        <w:rPr/>
       </w:pPr>
       <w:r>
         <w:rPr>
@@ -3215,32 +3559,33 @@
           <w:b/>
           <w:bCs/>
         </w:rPr>
-        <w:t xml:space="preserve"> 23                            :  It doesn't make sense to make the user to register and login e</w:t>
-      </w:r>
-      <w:r>
-        <w:rPr>
-          <w:rFonts w:ascii="Calibri Light" w:hAnsi="Calibri Light"/>
-          <w:b/>
-          <w:bCs/>
-        </w:rPr>
-        <w:t>very single time.</w:t>
-      </w:r>
-    </w:p>
-    <w:p>
-      <w:pPr>
-        <w:pStyle w:val="Standard"/>
-        <w:rPr>
-          <w:rFonts w:ascii="Calibri Light" w:hAnsi="Calibri Light"/>
-          <w:b/>
-          <w:bCs/>
-        </w:rPr>
-      </w:pPr>
-    </w:p>
-    <w:p>
-      <w:pPr>
-        <w:pStyle w:val="Standard"/>
-        <w:rPr>
-          <w:rFonts w:ascii="Calibri Light" w:hAnsi="Calibri Light"/>
+        <w:t xml:space="preserve"> 23                            :  It doesn't make sense to make the user to register and login every single time.</w:t>
+      </w:r>
+    </w:p>
+    <w:p>
+      <w:pPr>
+        <w:pStyle w:val="Standard"/>
+        <w:rPr>
+          <w:rFonts w:ascii="Calibri Light" w:hAnsi="Calibri Light"/>
+          <w:b/>
+          <w:b/>
+          <w:bCs/>
+        </w:rPr>
+      </w:pPr>
+      <w:r>
+        <w:rPr>
+          <w:rFonts w:ascii="Calibri Light" w:hAnsi="Calibri Light"/>
+          <w:b/>
+          <w:bCs/>
+        </w:rPr>
+      </w:r>
+    </w:p>
+    <w:p>
+      <w:pPr>
+        <w:pStyle w:val="Standard"/>
+        <w:rPr>
+          <w:rFonts w:ascii="Calibri Light" w:hAnsi="Calibri Light"/>
+          <w:b/>
           <w:b/>
           <w:bCs/>
         </w:rPr>
@@ -3260,26 +3605,43 @@
         <w:rPr>
           <w:rFonts w:ascii="Calibri Light" w:hAnsi="Calibri Light"/>
           <w:b/>
-          <w:bCs/>
-        </w:rPr>
-      </w:pPr>
-    </w:p>
-    <w:p>
-      <w:pPr>
-        <w:pStyle w:val="Standard"/>
-        <w:rPr>
-          <w:rFonts w:ascii="Calibri Light" w:hAnsi="Calibri Light"/>
-          <w:b/>
-          <w:bCs/>
-        </w:rPr>
-      </w:pPr>
-    </w:p>
-    <w:p>
-      <w:pPr>
-        <w:pStyle w:val="Standard"/>
-        <w:spacing w:line="360" w:lineRule="auto"/>
-        <w:rPr>
-          <w:rFonts w:ascii="Calibri Light" w:hAnsi="Calibri Light"/>
+          <w:b/>
+          <w:bCs/>
+        </w:rPr>
+      </w:pPr>
+      <w:r>
+        <w:rPr>
+          <w:rFonts w:ascii="Calibri Light" w:hAnsi="Calibri Light"/>
+          <w:b/>
+          <w:bCs/>
+        </w:rPr>
+      </w:r>
+    </w:p>
+    <w:p>
+      <w:pPr>
+        <w:pStyle w:val="Standard"/>
+        <w:rPr>
+          <w:rFonts w:ascii="Calibri Light" w:hAnsi="Calibri Light"/>
+          <w:b/>
+          <w:b/>
+          <w:bCs/>
+        </w:rPr>
+      </w:pPr>
+      <w:r>
+        <w:rPr>
+          <w:rFonts w:ascii="Calibri Light" w:hAnsi="Calibri Light"/>
+          <w:b/>
+          <w:bCs/>
+        </w:rPr>
+      </w:r>
+    </w:p>
+    <w:p>
+      <w:pPr>
+        <w:pStyle w:val="Standard"/>
+        <w:spacing w:lineRule="auto" w:line="360"/>
+        <w:rPr>
+          <w:rFonts w:ascii="Calibri Light" w:hAnsi="Calibri Light"/>
+          <w:b/>
           <w:b/>
           <w:bCs/>
           <w:color w:val="3333FF"/>
@@ -3305,6 +3667,7 @@
         <w:rPr>
           <w:rFonts w:ascii="Calibri Light" w:hAnsi="Calibri Light"/>
           <w:b/>
+          <w:b/>
           <w:bCs/>
         </w:rPr>
       </w:pPr>
@@ -3323,52 +3686,62 @@
         <w:rPr>
           <w:rFonts w:ascii="Calibri Light" w:hAnsi="Calibri Light"/>
           <w:b/>
-          <w:bCs/>
-        </w:rPr>
-      </w:pPr>
-      <w:r>
-        <w:rPr>
-          <w:rFonts w:ascii="Calibri Light" w:hAnsi="Calibri Light"/>
-          <w:b/>
-          <w:bCs/>
-        </w:rPr>
-        <w:t xml:space="preserve">Variable HighScore could be deduced from scores Array no need to be </w:t>
-      </w:r>
-      <w:r>
-        <w:rPr>
-          <w:rFonts w:ascii="Calibri Light" w:hAnsi="Calibri Light"/>
-          <w:b/>
-          <w:bCs/>
-        </w:rPr>
-        <w:t>declared. UNUSED variable.</w:t>
-      </w:r>
-    </w:p>
-    <w:p>
-      <w:pPr>
-        <w:pStyle w:val="Standard"/>
-        <w:rPr>
-          <w:rFonts w:ascii="Calibri Light" w:hAnsi="Calibri Light"/>
-          <w:b/>
-          <w:bCs/>
-        </w:rPr>
-      </w:pPr>
-    </w:p>
-    <w:p>
-      <w:pPr>
-        <w:pStyle w:val="Standard"/>
-        <w:rPr>
-          <w:rFonts w:ascii="Calibri Light" w:hAnsi="Calibri Light"/>
-          <w:b/>
-          <w:bCs/>
-        </w:rPr>
-      </w:pPr>
-    </w:p>
-    <w:p>
-      <w:pPr>
-        <w:pStyle w:val="Standard"/>
-        <w:spacing w:line="360" w:lineRule="auto"/>
-        <w:rPr>
-          <w:rFonts w:ascii="Calibri Light" w:hAnsi="Calibri Light"/>
+          <w:b/>
+          <w:bCs/>
+        </w:rPr>
+      </w:pPr>
+      <w:r>
+        <w:rPr>
+          <w:rFonts w:ascii="Calibri Light" w:hAnsi="Calibri Light"/>
+          <w:b/>
+          <w:bCs/>
+        </w:rPr>
+        <w:t>Variable HighScore could be deduced from scores Array no need to be declared. UNUSED variable.</w:t>
+      </w:r>
+    </w:p>
+    <w:p>
+      <w:pPr>
+        <w:pStyle w:val="Standard"/>
+        <w:rPr>
+          <w:rFonts w:ascii="Calibri Light" w:hAnsi="Calibri Light"/>
+          <w:b/>
+          <w:b/>
+          <w:bCs/>
+        </w:rPr>
+      </w:pPr>
+      <w:r>
+        <w:rPr>
+          <w:rFonts w:ascii="Calibri Light" w:hAnsi="Calibri Light"/>
+          <w:b/>
+          <w:bCs/>
+        </w:rPr>
+      </w:r>
+    </w:p>
+    <w:p>
+      <w:pPr>
+        <w:pStyle w:val="Standard"/>
+        <w:rPr>
+          <w:rFonts w:ascii="Calibri Light" w:hAnsi="Calibri Light"/>
+          <w:b/>
+          <w:b/>
+          <w:bCs/>
+        </w:rPr>
+      </w:pPr>
+      <w:r>
+        <w:rPr>
+          <w:rFonts w:ascii="Calibri Light" w:hAnsi="Calibri Light"/>
+          <w:b/>
+          <w:bCs/>
+        </w:rPr>
+      </w:r>
+    </w:p>
+    <w:p>
+      <w:pPr>
+        <w:pStyle w:val="Standard"/>
+        <w:spacing w:lineRule="auto" w:line="360"/>
+        <w:rPr>
+          <w:rFonts w:ascii="Calibri Light" w:hAnsi="Calibri Light"/>
+          <w:b/>
           <w:b/>
           <w:bCs/>
           <w:color w:val="3333FF"/>
@@ -3394,6 +3767,7 @@
         <w:rPr>
           <w:rFonts w:ascii="Calibri Light" w:hAnsi="Calibri Light"/>
           <w:b/>
+          <w:b/>
           <w:bCs/>
         </w:rPr>
       </w:pPr>
@@ -3412,6 +3786,7 @@
         <w:rPr>
           <w:rFonts w:ascii="Calibri Light" w:hAnsi="Calibri Light"/>
           <w:b/>
+          <w:b/>
           <w:bCs/>
         </w:rPr>
       </w:pPr>
@@ -3430,26 +3805,43 @@
         <w:rPr>
           <w:rFonts w:ascii="Calibri Light" w:hAnsi="Calibri Light"/>
           <w:b/>
-          <w:bCs/>
-        </w:rPr>
-      </w:pPr>
-    </w:p>
-    <w:p>
-      <w:pPr>
-        <w:pStyle w:val="Standard"/>
-        <w:rPr>
-          <w:rFonts w:ascii="Calibri Light" w:hAnsi="Calibri Light"/>
-          <w:b/>
-          <w:bCs/>
-        </w:rPr>
-      </w:pPr>
-    </w:p>
-    <w:p>
-      <w:pPr>
-        <w:pStyle w:val="Standard"/>
-        <w:spacing w:line="360" w:lineRule="auto"/>
-        <w:rPr>
-          <w:rFonts w:ascii="Calibri Light" w:hAnsi="Calibri Light"/>
+          <w:b/>
+          <w:bCs/>
+        </w:rPr>
+      </w:pPr>
+      <w:r>
+        <w:rPr>
+          <w:rFonts w:ascii="Calibri Light" w:hAnsi="Calibri Light"/>
+          <w:b/>
+          <w:bCs/>
+        </w:rPr>
+      </w:r>
+    </w:p>
+    <w:p>
+      <w:pPr>
+        <w:pStyle w:val="Standard"/>
+        <w:rPr>
+          <w:rFonts w:ascii="Calibri Light" w:hAnsi="Calibri Light"/>
+          <w:b/>
+          <w:b/>
+          <w:bCs/>
+        </w:rPr>
+      </w:pPr>
+      <w:r>
+        <w:rPr>
+          <w:rFonts w:ascii="Calibri Light" w:hAnsi="Calibri Light"/>
+          <w:b/>
+          <w:bCs/>
+        </w:rPr>
+      </w:r>
+    </w:p>
+    <w:p>
+      <w:pPr>
+        <w:pStyle w:val="Standard"/>
+        <w:spacing w:lineRule="auto" w:line="360"/>
+        <w:rPr>
+          <w:rFonts w:ascii="Calibri Light" w:hAnsi="Calibri Light"/>
+          <w:b/>
           <w:b/>
           <w:bCs/>
           <w:color w:val="3333FF"/>
@@ -3472,6 +3864,7 @@
     <w:p>
       <w:pPr>
         <w:pStyle w:val="Standard"/>
+        <w:rPr/>
       </w:pPr>
       <w:r>
         <w:rPr>
@@ -3484,86 +3877,666 @@
         <w:t>Issues about this function are in the general section above.</w:t>
       </w:r>
     </w:p>
+    <w:p>
+      <w:pPr>
+        <w:pStyle w:val="Standard"/>
+        <w:rPr>
+          <w:rFonts w:ascii="Calibri Light" w:hAnsi="Calibri Light"/>
+          <w:b/>
+          <w:b/>
+          <w:bCs/>
+          <w:color w:val="000000"/>
+          <w:lang w:bidi="ar-EG"/>
+        </w:rPr>
+      </w:pPr>
+      <w:r>
+        <w:rPr>
+          <w:rFonts w:ascii="Calibri Light" w:hAnsi="Calibri Light"/>
+          <w:b/>
+          <w:bCs/>
+          <w:color w:val="000000"/>
+          <w:lang w:bidi="ar-EG"/>
+        </w:rPr>
+      </w:r>
+    </w:p>
+    <w:p>
+      <w:pPr>
+        <w:pStyle w:val="Standard"/>
+        <w:rPr>
+          <w:rFonts w:ascii="Calibri Light" w:hAnsi="Calibri Light"/>
+          <w:b/>
+          <w:b/>
+          <w:bCs/>
+          <w:color w:val="000000"/>
+          <w:lang w:bidi="ar-EG"/>
+        </w:rPr>
+      </w:pPr>
+      <w:r>
+        <w:rPr>
+          <w:rFonts w:ascii="Calibri Light" w:hAnsi="Calibri Light"/>
+          <w:b/>
+          <w:bCs/>
+          <w:color w:val="000000"/>
+          <w:lang w:bidi="ar-EG"/>
+        </w:rPr>
+      </w:r>
+    </w:p>
+    <w:p>
+      <w:pPr>
+        <w:pStyle w:val="Standard"/>
+        <w:jc w:val="center"/>
+        <w:rPr>
+          <w:rFonts w:ascii="Calibri Light" w:hAnsi="Calibri Light"/>
+          <w:b/>
+          <w:b/>
+          <w:bCs/>
+          <w:lang w:bidi="ar-EG"/>
+        </w:rPr>
+      </w:pPr>
+      <w:r>
+        <w:rPr>
+          <w:rFonts w:ascii="Calibri Light" w:hAnsi="Calibri Light"/>
+          <w:b/>
+          <w:bCs/>
+          <w:lang w:bidi="ar-EG"/>
+        </w:rPr>
+      </w:r>
+    </w:p>
+    <w:p>
+      <w:pPr>
+        <w:pStyle w:val="Standard"/>
+        <w:jc w:val="center"/>
+        <w:rPr>
+          <w:rFonts w:ascii="Calibri Light" w:hAnsi="Calibri Light"/>
+          <w:b/>
+          <w:b/>
+          <w:bCs/>
+          <w:lang w:bidi="ar-EG"/>
+        </w:rPr>
+      </w:pPr>
+      <w:r>
+        <w:rPr>
+          <w:rFonts w:ascii="Calibri Light" w:hAnsi="Calibri Light"/>
+          <w:b/>
+          <w:bCs/>
+          <w:lang w:bidi="ar-EG"/>
+        </w:rPr>
+      </w:r>
+    </w:p>
+    <w:p>
+      <w:pPr>
+        <w:pStyle w:val="Standard"/>
+        <w:jc w:val="center"/>
+        <w:rPr>
+          <w:color w:val="6666FF"/>
+          <w:sz w:val="44"/>
+          <w:szCs w:val="44"/>
+        </w:rPr>
+      </w:pPr>
+      <w:r>
+        <w:rPr>
+          <w:rFonts w:ascii="Calibri Light" w:hAnsi="Calibri Light"/>
+          <w:b/>
+          <w:bCs/>
+          <w:color w:val="6666FF"/>
+          <w:sz w:val="44"/>
+          <w:szCs w:val="44"/>
+          <w:lang w:bidi="ar-EG"/>
+        </w:rPr>
+        <w:t>Edit In coding:</w:t>
+      </w:r>
+    </w:p>
+    <w:p>
+      <w:pPr>
+        <w:pStyle w:val="Standard"/>
+        <w:jc w:val="left"/>
+        <w:rPr>
+          <w:rFonts w:ascii="Calibri Light" w:hAnsi="Calibri Light"/>
+          <w:b/>
+          <w:b/>
+          <w:bCs/>
+          <w:lang w:bidi="ar-EG"/>
+        </w:rPr>
+      </w:pPr>
+      <w:r>
+        <w:rPr>
+          <w:rFonts w:ascii="Calibri Light" w:hAnsi="Calibri Light"/>
+          <w:b/>
+          <w:bCs/>
+          <w:lang w:bidi="ar-EG"/>
+        </w:rPr>
+      </w:r>
+    </w:p>
+    <w:p>
+      <w:pPr>
+        <w:pStyle w:val="Standard"/>
+        <w:jc w:val="left"/>
+        <w:rPr>
+          <w:color w:val="3333FF"/>
+          <w:sz w:val="30"/>
+          <w:szCs w:val="30"/>
+        </w:rPr>
+      </w:pPr>
+      <w:r>
+        <w:rPr>
+          <w:rFonts w:ascii="Calibri Light" w:hAnsi="Calibri Light"/>
+          <w:b/>
+          <w:bCs/>
+          <w:color w:val="3333FF"/>
+          <w:sz w:val="30"/>
+          <w:szCs w:val="30"/>
+          <w:lang w:bidi="ar-EG"/>
+        </w:rPr>
+        <w:t>GameController Class:</w:t>
+      </w:r>
+    </w:p>
+    <w:p>
+      <w:pPr>
+        <w:pStyle w:val="Standard"/>
+        <w:jc w:val="left"/>
+        <w:rPr>
+          <w:rFonts w:ascii="Calibri Light" w:hAnsi="Calibri Light"/>
+          <w:color w:val="FF9900"/>
+          <w:sz w:val="26"/>
+          <w:szCs w:val="26"/>
+        </w:rPr>
+      </w:pPr>
+      <w:r>
+        <w:rPr>
+          <w:rFonts w:ascii="Calibri Light" w:hAnsi="Calibri Light"/>
+          <w:color w:val="FF9900"/>
+          <w:sz w:val="26"/>
+          <w:szCs w:val="26"/>
+        </w:rPr>
+      </w:r>
+    </w:p>
+    <w:p>
+      <w:pPr>
+        <w:pStyle w:val="Standard"/>
+        <w:jc w:val="left"/>
+        <w:rPr>
+          <w:color w:val="3333FF"/>
+          <w:sz w:val="30"/>
+          <w:szCs w:val="30"/>
+        </w:rPr>
+      </w:pPr>
+      <w:r>
+        <w:rPr>
+          <w:rFonts w:ascii="Calibri Light" w:hAnsi="Calibri Light"/>
+          <w:b/>
+          <w:bCs/>
+          <w:color w:val="ED7D31"/>
+          <w:sz w:val="25"/>
+          <w:szCs w:val="25"/>
+          <w:lang w:bidi="ar-EG"/>
+        </w:rPr>
+        <w:t>PlayGame and AddGame Function:</w:t>
+      </w:r>
+    </w:p>
+    <w:p>
+      <w:pPr>
+        <w:pStyle w:val="Standard"/>
+        <w:jc w:val="left"/>
+        <w:rPr/>
+      </w:pPr>
+      <w:r>
+        <w:rPr>
+          <w:rFonts w:ascii="Calibri Light" w:hAnsi="Calibri Light"/>
+          <w:b/>
+          <w:bCs/>
+          <w:i w:val="false"/>
+          <w:iCs w:val="false"/>
+          <w:color w:val="000000"/>
+          <w:sz w:val="24"/>
+          <w:szCs w:val="24"/>
+          <w:lang w:bidi="ar-EG"/>
+        </w:rPr>
+        <w:t xml:space="preserve">1 - </w:t>
+      </w:r>
+      <w:r>
+        <w:rPr>
+          <w:rFonts w:ascii="Calibri Light" w:hAnsi="Calibri Light"/>
+          <w:b/>
+          <w:bCs/>
+          <w:i w:val="false"/>
+          <w:iCs w:val="false"/>
+          <w:color w:val="000000"/>
+          <w:sz w:val="24"/>
+          <w:szCs w:val="24"/>
+          <w:lang w:bidi="ar-EG"/>
+        </w:rPr>
+        <w:t xml:space="preserve">Moving the Scanner “in” in </w:t>
+      </w:r>
+      <w:r>
+        <w:rPr>
+          <w:rFonts w:ascii="Calibri Light" w:hAnsi="Calibri Light"/>
+          <w:b/>
+          <w:bCs/>
+          <w:i w:val="false"/>
+          <w:iCs w:val="false"/>
+          <w:color w:val="000000"/>
+          <w:sz w:val="24"/>
+          <w:szCs w:val="24"/>
+          <w:lang w:bidi="ar-EG"/>
+        </w:rPr>
+        <w:t xml:space="preserve">the 2 </w:t>
+      </w:r>
+      <w:r>
+        <w:rPr>
+          <w:rFonts w:ascii="Calibri Light" w:hAnsi="Calibri Light"/>
+          <w:b/>
+          <w:bCs/>
+          <w:i w:val="false"/>
+          <w:iCs w:val="false"/>
+          <w:color w:val="000000"/>
+          <w:sz w:val="24"/>
+          <w:szCs w:val="24"/>
+          <w:lang w:bidi="ar-EG"/>
+        </w:rPr>
+        <w:t>function</w:t>
+      </w:r>
+      <w:r>
+        <w:rPr>
+          <w:rFonts w:ascii="Calibri Light" w:hAnsi="Calibri Light"/>
+          <w:b/>
+          <w:bCs/>
+          <w:i w:val="false"/>
+          <w:iCs w:val="false"/>
+          <w:color w:val="000000"/>
+          <w:sz w:val="24"/>
+          <w:szCs w:val="24"/>
+          <w:lang w:bidi="ar-EG"/>
+        </w:rPr>
+        <w:t>s</w:t>
+      </w:r>
+      <w:r>
+        <w:rPr>
+          <w:rFonts w:ascii="Calibri Light" w:hAnsi="Calibri Light"/>
+          <w:b/>
+          <w:bCs/>
+          <w:i w:val="false"/>
+          <w:iCs w:val="false"/>
+          <w:color w:val="000000"/>
+          <w:sz w:val="24"/>
+          <w:szCs w:val="24"/>
+          <w:lang w:bidi="ar-EG"/>
+        </w:rPr>
+        <w:t xml:space="preserve"> to be attribute to in the class itself, As there were 2 scanner in function AddGame “</w:t>
+      </w:r>
+      <w:r>
+        <w:rPr>
+          <w:rFonts w:ascii="Calibri Light" w:hAnsi="Calibri Light"/>
+          <w:b/>
+          <w:bCs/>
+          <w:i w:val="false"/>
+          <w:iCs w:val="false"/>
+          <w:color w:val="000000"/>
+          <w:sz w:val="24"/>
+          <w:szCs w:val="24"/>
+          <w:lang w:bidi="ar-EG"/>
+        </w:rPr>
+        <w:t>in , inInt”</w:t>
+      </w:r>
+      <w:r>
+        <w:rPr>
+          <w:rFonts w:ascii="Calibri Light" w:hAnsi="Calibri Light"/>
+          <w:b/>
+          <w:bCs/>
+          <w:i w:val="false"/>
+          <w:iCs w:val="false"/>
+          <w:color w:val="000000"/>
+          <w:sz w:val="24"/>
+          <w:szCs w:val="24"/>
+          <w:lang w:bidi="ar-EG"/>
+        </w:rPr>
+        <w:t>, so when we redirected the input form file, the second scanner “</w:t>
+      </w:r>
+      <w:r>
+        <w:rPr>
+          <w:rFonts w:ascii="Calibri Light" w:hAnsi="Calibri Light"/>
+          <w:b/>
+          <w:bCs/>
+          <w:i w:val="false"/>
+          <w:iCs w:val="false"/>
+          <w:color w:val="000000"/>
+          <w:sz w:val="24"/>
+          <w:szCs w:val="24"/>
+          <w:lang w:bidi="ar-EG"/>
+        </w:rPr>
+        <w:t xml:space="preserve">inInt” </w:t>
+      </w:r>
+      <w:r>
+        <w:rPr>
+          <w:rFonts w:ascii="Calibri Light" w:hAnsi="Calibri Light"/>
+          <w:b/>
+          <w:bCs/>
+          <w:i w:val="false"/>
+          <w:iCs w:val="false"/>
+          <w:color w:val="000000"/>
+          <w:sz w:val="24"/>
+          <w:szCs w:val="24"/>
+          <w:lang w:bidi="ar-EG"/>
+        </w:rPr>
+        <w:t>wrote from the beginning of the file so it was confusing to the compiler and we couldn’t make both of them have the same pointer.</w:t>
+      </w:r>
+    </w:p>
+    <w:p>
+      <w:pPr>
+        <w:pStyle w:val="Standard"/>
+        <w:jc w:val="left"/>
+        <w:rPr>
+          <w:rFonts w:ascii="Calibri Light" w:hAnsi="Calibri Light"/>
+          <w:b/>
+          <w:b/>
+          <w:bCs/>
+          <w:i w:val="false"/>
+          <w:i w:val="false"/>
+          <w:iCs w:val="false"/>
+          <w:color w:val="000000"/>
+          <w:sz w:val="24"/>
+          <w:szCs w:val="24"/>
+          <w:lang w:bidi="ar-EG"/>
+        </w:rPr>
+      </w:pPr>
+      <w:r>
+        <w:rPr/>
+      </w:r>
+    </w:p>
+    <w:p>
+      <w:pPr>
+        <w:pStyle w:val="Standard"/>
+        <w:jc w:val="left"/>
+        <w:rPr/>
+      </w:pPr>
+      <w:r>
+        <w:rPr>
+          <w:rFonts w:ascii="Calibri Light" w:hAnsi="Calibri Light"/>
+          <w:b/>
+          <w:bCs/>
+          <w:i w:val="false"/>
+          <w:iCs w:val="false"/>
+          <w:color w:val="000000"/>
+          <w:sz w:val="24"/>
+          <w:szCs w:val="24"/>
+          <w:lang w:bidi="ar-EG"/>
+        </w:rPr>
+        <w:t xml:space="preserve">2 - </w:t>
+      </w:r>
+      <w:r>
+        <w:rPr>
+          <w:rFonts w:ascii="Calibri Light" w:hAnsi="Calibri Light"/>
+          <w:b/>
+          <w:bCs/>
+          <w:i w:val="false"/>
+          <w:iCs w:val="false"/>
+          <w:color w:val="000000"/>
+          <w:sz w:val="24"/>
+          <w:szCs w:val="24"/>
+          <w:lang w:bidi="ar-EG"/>
+        </w:rPr>
+        <w:t xml:space="preserve"> Line 37 , 62 , 59 , 66 , 70 </w:t>
+      </w:r>
+      <w:r>
+        <w:rPr>
+          <w:rFonts w:ascii="Calibri Light" w:hAnsi="Calibri Light"/>
+          <w:b/>
+          <w:bCs/>
+          <w:i w:val="false"/>
+          <w:iCs w:val="false"/>
+          <w:color w:val="000000"/>
+          <w:sz w:val="24"/>
+          <w:szCs w:val="24"/>
+          <w:lang w:bidi="ar-EG"/>
+        </w:rPr>
+        <w:t>in AddGame and line 163 , 180  , 199 in PlayGame</w:t>
+      </w:r>
+      <w:r>
+        <w:rPr>
+          <w:rFonts w:ascii="Calibri Light" w:hAnsi="Calibri Light"/>
+          <w:b/>
+          <w:bCs/>
+          <w:i w:val="false"/>
+          <w:iCs w:val="false"/>
+          <w:color w:val="000000"/>
+          <w:sz w:val="24"/>
+          <w:szCs w:val="24"/>
+          <w:lang w:bidi="ar-EG"/>
+        </w:rPr>
+        <w:t xml:space="preserve"> to read values “in.Next() - in.NextInt()” was used, so there were a problem in reading </w:t>
+      </w:r>
+      <w:r>
+        <w:rPr>
+          <w:rFonts w:ascii="Calibri Light" w:hAnsi="Calibri Light"/>
+          <w:b/>
+          <w:bCs/>
+          <w:i w:val="false"/>
+          <w:iCs w:val="false"/>
+          <w:color w:val="000000"/>
+          <w:sz w:val="24"/>
+          <w:szCs w:val="24"/>
+          <w:lang w:bidi="ar-EG"/>
+        </w:rPr>
+        <w:t>from file</w:t>
+      </w:r>
+      <w:r>
+        <w:rPr>
+          <w:rFonts w:ascii="Calibri Light" w:hAnsi="Calibri Light"/>
+          <w:b/>
+          <w:bCs/>
+          <w:i w:val="false"/>
+          <w:iCs w:val="false"/>
+          <w:color w:val="000000"/>
+          <w:sz w:val="24"/>
+          <w:szCs w:val="24"/>
+          <w:lang w:bidi="ar-EG"/>
+        </w:rPr>
+        <w:t xml:space="preserve"> so we changed them to “in.NextLine()”.</w:t>
+      </w:r>
+    </w:p>
+    <w:p>
+      <w:pPr>
+        <w:pStyle w:val="Standard"/>
+        <w:jc w:val="left"/>
+        <w:rPr>
+          <w:rFonts w:ascii="Calibri Light" w:hAnsi="Calibri Light"/>
+          <w:b/>
+          <w:b/>
+          <w:bCs/>
+          <w:i w:val="false"/>
+          <w:i w:val="false"/>
+          <w:iCs w:val="false"/>
+          <w:color w:val="000000"/>
+          <w:sz w:val="24"/>
+          <w:szCs w:val="24"/>
+          <w:lang w:bidi="ar-EG"/>
+        </w:rPr>
+      </w:pPr>
+      <w:r>
+        <w:rPr/>
+      </w:r>
+    </w:p>
+    <w:p>
+      <w:pPr>
+        <w:pStyle w:val="Standard"/>
+        <w:jc w:val="left"/>
+        <w:rPr/>
+      </w:pPr>
+      <w:r>
+        <w:rPr>
+          <w:rFonts w:ascii="Calibri Light" w:hAnsi="Calibri Light"/>
+          <w:b/>
+          <w:bCs/>
+          <w:i w:val="false"/>
+          <w:iCs w:val="false"/>
+          <w:color w:val="000000"/>
+          <w:sz w:val="24"/>
+          <w:szCs w:val="24"/>
+          <w:lang w:bidi="ar-EG"/>
+        </w:rPr>
+        <w:t xml:space="preserve">3 – Line 116 in PlayGame: we commented this line as it’s a call for “log in” function and it has already been tested. </w:t>
+      </w:r>
+    </w:p>
+    <w:p>
+      <w:pPr>
+        <w:pStyle w:val="Standard"/>
+        <w:jc w:val="left"/>
+        <w:rPr>
+          <w:rFonts w:ascii="Calibri Light" w:hAnsi="Calibri Light"/>
+          <w:b/>
+          <w:b/>
+          <w:bCs/>
+          <w:i w:val="false"/>
+          <w:i w:val="false"/>
+          <w:iCs w:val="false"/>
+          <w:color w:val="000000"/>
+          <w:sz w:val="24"/>
+          <w:szCs w:val="24"/>
+          <w:lang w:bidi="ar-EG"/>
+        </w:rPr>
+      </w:pPr>
+      <w:r>
+        <w:rPr>
+          <w:rFonts w:ascii="Calibri Light" w:hAnsi="Calibri Light"/>
+          <w:lang w:bidi="ar-EG"/>
+        </w:rPr>
+      </w:r>
+    </w:p>
+    <w:p>
+      <w:pPr>
+        <w:pStyle w:val="Standard"/>
+        <w:jc w:val="left"/>
+        <w:rPr>
+          <w:rFonts w:ascii="Calibri Light" w:hAnsi="Calibri Light"/>
+          <w:b/>
+          <w:b/>
+          <w:bCs/>
+          <w:i w:val="false"/>
+          <w:i w:val="false"/>
+          <w:iCs w:val="false"/>
+          <w:color w:val="000000"/>
+          <w:sz w:val="24"/>
+          <w:szCs w:val="24"/>
+          <w:lang w:bidi="ar-EG"/>
+        </w:rPr>
+      </w:pPr>
+      <w:r>
+        <w:rPr>
+          <w:rFonts w:ascii="Calibri Light" w:hAnsi="Calibri Light"/>
+          <w:lang w:bidi="ar-EG"/>
+        </w:rPr>
+      </w:r>
+    </w:p>
+    <w:p>
+      <w:pPr>
+        <w:pStyle w:val="Standard"/>
+        <w:jc w:val="left"/>
+        <w:rPr>
+          <w:rFonts w:ascii="Calibri Light" w:hAnsi="Calibri Light"/>
+          <w:lang w:bidi="ar-EG"/>
+        </w:rPr>
+      </w:pPr>
+      <w:r>
+        <w:rPr>
+          <w:rFonts w:ascii="Calibri Light" w:hAnsi="Calibri Light"/>
+          <w:lang w:bidi="ar-EG"/>
+        </w:rPr>
+      </w:r>
+    </w:p>
+    <w:p>
+      <w:pPr>
+        <w:pStyle w:val="Standard"/>
+        <w:jc w:val="left"/>
+        <w:rPr>
+          <w:rFonts w:ascii="Calibri Light" w:hAnsi="Calibri Light"/>
+          <w:lang w:bidi="ar-EG"/>
+        </w:rPr>
+      </w:pPr>
+      <w:r>
+        <w:rPr>
+          <w:rFonts w:ascii="Calibri Light" w:hAnsi="Calibri Light"/>
+          <w:lang w:bidi="ar-EG"/>
+        </w:rPr>
+      </w:r>
+    </w:p>
+    <w:p>
+      <w:pPr>
+        <w:pStyle w:val="Standard"/>
+        <w:jc w:val="left"/>
+        <w:rPr>
+          <w:b/>
+          <w:b/>
+          <w:bCs/>
+          <w:i w:val="false"/>
+          <w:i w:val="false"/>
+          <w:iCs w:val="false"/>
+          <w:color w:val="000000"/>
+          <w:sz w:val="24"/>
+          <w:szCs w:val="24"/>
+        </w:rPr>
+      </w:pPr>
+      <w:r>
+        <w:rPr>
+          <w:rFonts w:ascii="Calibri Light" w:hAnsi="Calibri Light"/>
+          <w:b/>
+          <w:bCs/>
+          <w:i w:val="false"/>
+          <w:iCs w:val="false"/>
+          <w:color w:val="000000"/>
+          <w:sz w:val="24"/>
+          <w:szCs w:val="24"/>
+          <w:lang w:bidi="ar-EG"/>
+        </w:rPr>
+        <w:t xml:space="preserve"> </w:t>
+      </w:r>
+    </w:p>
+    <w:p>
+      <w:pPr>
+        <w:pStyle w:val="Standard"/>
+        <w:jc w:val="left"/>
+        <w:rPr/>
+      </w:pPr>
+      <w:r>
+        <w:rPr/>
+      </w:r>
+    </w:p>
     <w:sectPr>
+      <w:type w:val="nextPage"/>
       <w:pgSz w:w="11906" w:h="16838"/>
-      <w:pgMar w:top="993" w:right="1134" w:bottom="1134" w:left="1134" w:header="720" w:footer="720" w:gutter="0"/>
-      <w:cols w:space="720"/>
+      <w:pgMar w:left="1134" w:right="1134" w:header="0" w:top="993" w:footer="0" w:bottom="1134" w:gutter="0"/>
+      <w:pgNumType w:fmt="decimal"/>
+      <w:formProt w:val="false"/>
+      <w:textDirection w:val="lrTb"/>
+      <w:docGrid w:type="default" w:linePitch="240" w:charSpace="4294961151"/>
     </w:sectPr>
   </w:body>
 </w:document>
 </file>
 
-<file path=word/endnotes.xml><?xml version="1.0" encoding="utf-8"?>
-<w:endnotes xmlns:wpc="http://schemas.microsoft.com/office/word/2010/wordprocessingCanvas" xmlns:mc="http://schemas.openxmlformats.org/markup-compatibility/2006" xmlns:o="urn:schemas-microsoft-com:office:office" xmlns:r="http://schemas.openxmlformats.org/officeDocument/2006/relationships" xmlns:m="http://schemas.openxmlformats.org/officeDocument/2006/math" xmlns:v="urn:schemas-microsoft-com:vml" xmlns:wp14="http://schemas.microsoft.com/office/word/2010/wordprocessingDrawing" xmlns:wp="http://schemas.openxmlformats.org/drawingml/2006/wordprocessingDrawing" xmlns:w10="urn:schemas-microsoft-com:office:word" xmlns:w="http://schemas.openxmlformats.org/wordprocessingml/2006/main" xmlns:w14="http://schemas.microsoft.com/office/word/2010/wordml" xmlns:w15="http://schemas.microsoft.com/office/word/2012/wordml" xmlns:wpg="http://schemas.microsoft.com/office/word/2010/wordprocessingGroup" xmlns:wpi="http://schemas.microsoft.com/office/word/2010/wordprocessingInk" xmlns:wne="http://schemas.microsoft.com/office/word/2006/wordml" xmlns:wps="http://schemas.microsoft.com/office/word/2010/wordprocessingShape" mc:Ignorable="w14 w15 wp14">
-  <w:endnote w:type="separator" w:id="-1">
-    <w:p>
-      <w:r>
-        <w:separator/>
-      </w:r>
-    </w:p>
-  </w:endnote>
-  <w:endnote w:type="continuationSeparator" w:id="0">
-    <w:p>
-      <w:r>
-        <w:continuationSeparator/>
-      </w:r>
-    </w:p>
-  </w:endnote>
-</w:endnotes>
-</file>
-
-<file path=word/footnotes.xml><?xml version="1.0" encoding="utf-8"?>
-<w:footnotes xmlns:wpc="http://schemas.microsoft.com/office/word/2010/wordprocessingCanvas" xmlns:mc="http://schemas.openxmlformats.org/markup-compatibility/2006" xmlns:o="urn:schemas-microsoft-com:office:office" xmlns:r="http://schemas.openxmlformats.org/officeDocument/2006/relationships" xmlns:m="http://schemas.openxmlformats.org/officeDocument/2006/math" xmlns:v="urn:schemas-microsoft-com:vml" xmlns:wp14="http://schemas.microsoft.com/office/word/2010/wordprocessingDrawing" xmlns:wp="http://schemas.openxmlformats.org/drawingml/2006/wordprocessingDrawing" xmlns:w10="urn:schemas-microsoft-com:office:word" xmlns:w="http://schemas.openxmlformats.org/wordprocessingml/2006/main" xmlns:w14="http://schemas.microsoft.com/office/word/2010/wordml" xmlns:w15="http://schemas.microsoft.com/office/word/2012/wordml" xmlns:wpg="http://schemas.microsoft.com/office/word/2010/wordprocessingGroup" xmlns:wpi="http://schemas.microsoft.com/office/word/2010/wordprocessingInk" xmlns:wne="http://schemas.microsoft.com/office/word/2006/wordml" xmlns:wps="http://schemas.microsoft.com/office/word/2010/wordprocessingShape" mc:Ignorable="w14 w15 wp14">
-  <w:footnote w:type="separator" w:id="-1">
-    <w:p>
-      <w:r>
-        <w:rPr>
-          <w:color w:val="000000"/>
-        </w:rPr>
-        <w:separator/>
-      </w:r>
-    </w:p>
-  </w:footnote>
-  <w:footnote w:type="continuationSeparator" w:id="0">
-    <w:p>
-      <w:r>
-        <w:continuationSeparator/>
-      </w:r>
-    </w:p>
-  </w:footnote>
-</w:footnotes>
-</file>
-
 <file path=word/styles.xml><?xml version="1.0" encoding="utf-8"?>
-<w:styles xmlns:mc="http://schemas.openxmlformats.org/markup-compatibility/2006" xmlns:r="http://schemas.openxmlformats.org/officeDocument/2006/relationships" xmlns:w="http://schemas.openxmlformats.org/wordprocessingml/2006/main" xmlns:w14="http://schemas.microsoft.com/office/word/2010/wordml" xmlns:w15="http://schemas.microsoft.com/office/word/2012/wordml" mc:Ignorable="w14 w15">
+<w:styles xmlns:w="http://schemas.openxmlformats.org/wordprocessingml/2006/main" xmlns:w14="http://schemas.microsoft.com/office/word/2010/wordml" xmlns:mc="http://schemas.openxmlformats.org/markup-compatibility/2006" mc:Ignorable="w14">
   <w:docDefaults>
     <w:rPrDefault>
       <w:rPr>
-        <w:rFonts w:ascii="Liberation Serif" w:eastAsia="Noto Sans CJK SC Regular" w:hAnsi="Liberation Serif" w:cs="FreeSans"/>
-        <w:kern w:val="3"/>
-        <w:sz w:val="24"/>
+        <w:rFonts w:ascii="Liberation Serif" w:hAnsi="Liberation Serif" w:eastAsia="Noto Sans CJK SC Regular" w:cs="FreeSans"/>
         <w:szCs w:val="24"/>
         <w:lang w:val="en-US" w:eastAsia="zh-CN" w:bidi="hi-IN"/>
       </w:rPr>
     </w:rPrDefault>
     <w:pPrDefault>
-      <w:pPr>
-        <w:autoSpaceDN w:val="0"/>
-        <w:textAlignment w:val="baseline"/>
-      </w:pPr>
+      <w:pPr/>
     </w:pPrDefault>
   </w:docDefaults>
   <w:latentStyles w:defLockedState="0" w:defUIPriority="99" w:defSemiHidden="0" w:defUnhideWhenUsed="0" w:defQFormat="0" w:count="371">
     <w:lsdException w:name="Normal" w:uiPriority="0" w:qFormat="1"/>
     <w:lsdException w:name="heading 1" w:uiPriority="9" w:qFormat="1"/>
-    <w:lsdException w:name="heading 2" w:semiHidden="1" w:uiPriority="9" w:unhideWhenUsed="1" w:qFormat="1"/>
-    <w:lsdException w:name="heading 3" w:semiHidden="1" w:uiPriority="9" w:unhideWhenUsed="1" w:qFormat="1"/>
-    <w:lsdException w:name="heading 4" w:semiHidden="1" w:uiPriority="9" w:unhideWhenUsed="1" w:qFormat="1"/>
-    <w:lsdException w:name="heading 5" w:semiHidden="1" w:uiPriority="9" w:unhideWhenUsed="1" w:qFormat="1"/>
-    <w:lsdException w:name="heading 6" w:semiHidden="1" w:uiPriority="9" w:unhideWhenUsed="1" w:qFormat="1"/>
-    <w:lsdException w:name="heading 7" w:semiHidden="1" w:uiPriority="9" w:unhideWhenUsed="1" w:qFormat="1"/>
-    <w:lsdException w:name="heading 8" w:semiHidden="1" w:uiPriority="9" w:unhideWhenUsed="1" w:qFormat="1"/>
-    <w:lsdException w:name="heading 9" w:semiHidden="1" w:uiPriority="9" w:unhideWhenUsed="1" w:qFormat="1"/>
+    <w:lsdException w:name="heading 2" w:uiPriority="9" w:semiHidden="1" w:unhideWhenUsed="1" w:qFormat="1"/>
+    <w:lsdException w:name="heading 3" w:uiPriority="9" w:semiHidden="1" w:unhideWhenUsed="1" w:qFormat="1"/>
+    <w:lsdException w:name="heading 4" w:uiPriority="9" w:semiHidden="1" w:unhideWhenUsed="1" w:qFormat="1"/>
+    <w:lsdException w:name="heading 5" w:uiPriority="9" w:semiHidden="1" w:unhideWhenUsed="1" w:qFormat="1"/>
+    <w:lsdException w:name="heading 6" w:uiPriority="9" w:semiHidden="1" w:unhideWhenUsed="1" w:qFormat="1"/>
+    <w:lsdException w:name="heading 7" w:uiPriority="9" w:semiHidden="1" w:unhideWhenUsed="1" w:qFormat="1"/>
+    <w:lsdException w:name="heading 8" w:uiPriority="9" w:semiHidden="1" w:unhideWhenUsed="1" w:qFormat="1"/>
+    <w:lsdException w:name="heading 9" w:uiPriority="9" w:semiHidden="1" w:unhideWhenUsed="1" w:qFormat="1"/>
     <w:lsdException w:name="index 1" w:semiHidden="1" w:unhideWhenUsed="1"/>
     <w:lsdException w:name="index 2" w:semiHidden="1" w:unhideWhenUsed="1"/>
     <w:lsdException w:name="index 3" w:semiHidden="1" w:unhideWhenUsed="1"/>
@@ -3573,22 +4546,22 @@
     <w:lsdException w:name="index 7" w:semiHidden="1" w:unhideWhenUsed="1"/>
     <w:lsdException w:name="index 8" w:semiHidden="1" w:unhideWhenUsed="1"/>
     <w:lsdException w:name="index 9" w:semiHidden="1" w:unhideWhenUsed="1"/>
-    <w:lsdException w:name="toc 1" w:semiHidden="1" w:uiPriority="39" w:unhideWhenUsed="1"/>
-    <w:lsdException w:name="toc 2" w:semiHidden="1" w:uiPriority="39" w:unhideWhenUsed="1"/>
-    <w:lsdException w:name="toc 3" w:semiHidden="1" w:uiPriority="39" w:unhideWhenUsed="1"/>
-    <w:lsdException w:name="toc 4" w:semiHidden="1" w:uiPriority="39" w:unhideWhenUsed="1"/>
-    <w:lsdException w:name="toc 5" w:semiHidden="1" w:uiPriority="39" w:unhideWhenUsed="1"/>
-    <w:lsdException w:name="toc 6" w:semiHidden="1" w:uiPriority="39" w:unhideWhenUsed="1"/>
-    <w:lsdException w:name="toc 7" w:semiHidden="1" w:uiPriority="39" w:unhideWhenUsed="1"/>
-    <w:lsdException w:name="toc 8" w:semiHidden="1" w:uiPriority="39" w:unhideWhenUsed="1"/>
-    <w:lsdException w:name="toc 9" w:semiHidden="1" w:uiPriority="39" w:unhideWhenUsed="1"/>
+    <w:lsdException w:name="toc 1" w:uiPriority="39" w:semiHidden="1" w:unhideWhenUsed="1"/>
+    <w:lsdException w:name="toc 2" w:uiPriority="39" w:semiHidden="1" w:unhideWhenUsed="1"/>
+    <w:lsdException w:name="toc 3" w:uiPriority="39" w:semiHidden="1" w:unhideWhenUsed="1"/>
+    <w:lsdException w:name="toc 4" w:uiPriority="39" w:semiHidden="1" w:unhideWhenUsed="1"/>
+    <w:lsdException w:name="toc 5" w:uiPriority="39" w:semiHidden="1" w:unhideWhenUsed="1"/>
+    <w:lsdException w:name="toc 6" w:uiPriority="39" w:semiHidden="1" w:unhideWhenUsed="1"/>
+    <w:lsdException w:name="toc 7" w:uiPriority="39" w:semiHidden="1" w:unhideWhenUsed="1"/>
+    <w:lsdException w:name="toc 8" w:uiPriority="39" w:semiHidden="1" w:unhideWhenUsed="1"/>
+    <w:lsdException w:name="toc 9" w:uiPriority="39" w:semiHidden="1" w:unhideWhenUsed="1"/>
     <w:lsdException w:name="Normal Indent" w:semiHidden="1" w:unhideWhenUsed="1"/>
     <w:lsdException w:name="footnote text" w:semiHidden="1" w:unhideWhenUsed="1"/>
     <w:lsdException w:name="annotation text" w:semiHidden="1" w:unhideWhenUsed="1"/>
     <w:lsdException w:name="header" w:semiHidden="1" w:unhideWhenUsed="1"/>
     <w:lsdException w:name="footer" w:semiHidden="1" w:unhideWhenUsed="1"/>
     <w:lsdException w:name="index heading" w:semiHidden="1" w:unhideWhenUsed="1"/>
-    <w:lsdException w:name="caption" w:semiHidden="1" w:uiPriority="35" w:unhideWhenUsed="1" w:qFormat="1"/>
+    <w:lsdException w:name="caption" w:uiPriority="35" w:semiHidden="1" w:unhideWhenUsed="1" w:qFormat="1"/>
     <w:lsdException w:name="table of figures" w:semiHidden="1" w:unhideWhenUsed="1"/>
     <w:lsdException w:name="envelope address" w:semiHidden="1" w:unhideWhenUsed="1"/>
     <w:lsdException w:name="envelope return" w:semiHidden="1" w:unhideWhenUsed="1"/>
@@ -3619,7 +4592,7 @@
     <w:lsdException w:name="Title" w:uiPriority="10" w:qFormat="1"/>
     <w:lsdException w:name="Closing" w:semiHidden="1" w:unhideWhenUsed="1"/>
     <w:lsdException w:name="Signature" w:semiHidden="1" w:unhideWhenUsed="1"/>
-    <w:lsdException w:name="Default Paragraph Font" w:semiHidden="1" w:uiPriority="1" w:unhideWhenUsed="1"/>
+    <w:lsdException w:name="Default Paragraph Font" w:uiPriority="1" w:semiHidden="1" w:unhideWhenUsed="1"/>
     <w:lsdException w:name="Body Text" w:semiHidden="1" w:unhideWhenUsed="1"/>
     <w:lsdException w:name="Body Text Indent" w:semiHidden="1" w:unhideWhenUsed="1"/>
     <w:lsdException w:name="List Continue" w:semiHidden="1" w:unhideWhenUsed="1"/>
@@ -3819,8 +4792,8 @@
     <w:lsdException w:name="Subtle Reference" w:uiPriority="31" w:qFormat="1"/>
     <w:lsdException w:name="Intense Reference" w:uiPriority="32" w:qFormat="1"/>
     <w:lsdException w:name="Book Title" w:uiPriority="33" w:qFormat="1"/>
-    <w:lsdException w:name="Bibliography" w:semiHidden="1" w:uiPriority="37" w:unhideWhenUsed="1"/>
-    <w:lsdException w:name="TOC Heading" w:semiHidden="1" w:uiPriority="39" w:unhideWhenUsed="1" w:qFormat="1"/>
+    <w:lsdException w:name="Bibliography" w:uiPriority="37" w:semiHidden="1" w:unhideWhenUsed="1"/>
+    <w:lsdException w:name="TOC Heading" w:uiPriority="39" w:semiHidden="1" w:unhideWhenUsed="1" w:qFormat="1"/>
     <w:lsdException w:name="Plain Table 1" w:uiPriority="41"/>
     <w:lsdException w:name="Plain Table 2" w:uiPriority="42"/>
     <w:lsdException w:name="Plain Table 3" w:uiPriority="43"/>
@@ -3926,37 +4899,236 @@
     <w:lsdException w:name="List Table 6 Colorful Accent 6" w:uiPriority="51"/>
     <w:lsdException w:name="List Table 7 Colorful Accent 6" w:uiPriority="52"/>
   </w:latentStyles>
-  <w:style w:type="paragraph" w:default="1" w:styleId="Normal">
+  <w:style w:type="paragraph" w:styleId="Normal" w:default="1">
     <w:name w:val="Normal"/>
+    <w:qFormat/>
     <w:pPr>
-      <w:suppressAutoHyphens/>
-      <w:bidi/>
+      <w:widowControl/>
+      <w:suppressAutoHyphens w:val="true"/>
+      <w:bidi w:val="1"/>
+      <w:jc w:val="left"/>
+      <w:textAlignment w:val="baseline"/>
     </w:pPr>
+    <w:rPr>
+      <w:rFonts w:ascii="Liberation Serif" w:hAnsi="Liberation Serif" w:eastAsia="Noto Sans CJK SC Regular" w:cs="FreeSans"/>
+      <w:color w:val="00000A"/>
+      <w:sz w:val="24"/>
+      <w:szCs w:val="24"/>
+      <w:lang w:val="en-US" w:eastAsia="zh-CN" w:bidi="hi-IN"/>
+    </w:rPr>
   </w:style>
   <w:style w:type="paragraph" w:styleId="Heading1">
-    <w:name w:val="heading 1"/>
-    <w:basedOn w:val="Standard"/>
-    <w:next w:val="Standard"/>
+    <w:name w:val="Heading 1"/>
+    <w:basedOn w:val="Heading"/>
+    <w:qFormat/>
     <w:pPr>
+      <w:widowControl w:val="false"/>
       <w:tabs>
-        <w:tab w:val="center" w:pos="4824"/>
+        <w:tab w:val="center" w:pos="4824" w:leader="none"/>
       </w:tabs>
+      <w:bidi w:val="0"/>
       <w:spacing w:before="240" w:after="60"/>
+      <w:jc w:val="left"/>
       <w:outlineLvl w:val="0"/>
     </w:pPr>
     <w:rPr>
-      <w:rFonts w:ascii="Cambria" w:hAnsi="Cambria" w:cs="Cambria"/>
+      <w:rFonts w:ascii="Cambria" w:hAnsi="Cambria" w:eastAsia="Noto Sans CJK SC Regular" w:cs="Cambria"/>
       <w:b/>
       <w:bCs/>
       <w:color w:val="FF6600"/>
       <w:sz w:val="32"/>
+      <w:szCs w:val="24"/>
+      <w:lang w:val="en-US" w:eastAsia="zh-CN" w:bidi="hi-IN"/>
     </w:rPr>
   </w:style>
-  <w:style w:type="character" w:default="1" w:styleId="DefaultParagraphFont">
+  <w:style w:type="character" w:styleId="DefaultParagraphFont" w:default="1">
     <w:name w:val="Default Paragraph Font"/>
     <w:uiPriority w:val="1"/>
     <w:semiHidden/>
     <w:unhideWhenUsed/>
+    <w:qFormat/>
+    <w:rPr/>
+  </w:style>
+  <w:style w:type="character" w:styleId="Emphasis">
+    <w:name w:val="Emphasis"/>
+    <w:basedOn w:val="DefaultParagraphFont"/>
+    <w:qFormat/>
+    <w:rPr>
+      <w:i/>
+      <w:iCs/>
+    </w:rPr>
+  </w:style>
+  <w:style w:type="character" w:styleId="IndexLink" w:customStyle="1">
+    <w:name w:val="Index Link"/>
+    <w:qFormat/>
+    <w:rPr/>
+  </w:style>
+  <w:style w:type="character" w:styleId="Internetlink" w:customStyle="1">
+    <w:name w:val="Internet link"/>
+    <w:qFormat/>
+    <w:rPr>
+      <w:color w:val="000080"/>
+      <w:u w:val="single"/>
+    </w:rPr>
+  </w:style>
+  <w:style w:type="paragraph" w:styleId="Heading" w:customStyle="1">
+    <w:name w:val="Heading"/>
+    <w:basedOn w:val="Normal"/>
+    <w:next w:val="TextBody"/>
+    <w:qFormat/>
+    <w:pPr>
+      <w:keepNext/>
+      <w:widowControl w:val="false"/>
+      <w:bidi w:val="0"/>
+      <w:spacing w:before="240" w:after="120"/>
+      <w:jc w:val="left"/>
+    </w:pPr>
+    <w:rPr>
+      <w:rFonts w:ascii="Liberation Sans" w:hAnsi="Liberation Sans" w:eastAsia="Noto Sans CJK SC Regular" w:cs="FreeSans"/>
+      <w:color w:val="00000A"/>
+      <w:sz w:val="28"/>
+      <w:szCs w:val="28"/>
+      <w:lang w:val="en-US" w:eastAsia="zh-CN" w:bidi="hi-IN"/>
+    </w:rPr>
+  </w:style>
+  <w:style w:type="paragraph" w:styleId="TextBody">
+    <w:name w:val="Body Text"/>
+    <w:basedOn w:val="Normal"/>
+    <w:pPr>
+      <w:spacing w:lineRule="auto" w:line="288" w:before="0" w:after="140"/>
+    </w:pPr>
+    <w:rPr/>
+  </w:style>
+  <w:style w:type="paragraph" w:styleId="List">
+    <w:name w:val="List"/>
+    <w:basedOn w:val="TextBody"/>
+    <w:pPr>
+      <w:widowControl w:val="false"/>
+      <w:bidi w:val="0"/>
+      <w:jc w:val="left"/>
+    </w:pPr>
+    <w:rPr>
+      <w:rFonts w:ascii="Liberation Serif" w:hAnsi="Liberation Serif" w:eastAsia="Noto Sans CJK SC Regular" w:cs="FreeSans"/>
+      <w:color w:val="00000A"/>
+      <w:sz w:val="24"/>
+      <w:szCs w:val="24"/>
+      <w:lang w:val="en-US" w:eastAsia="zh-CN" w:bidi="hi-IN"/>
+    </w:rPr>
+  </w:style>
+  <w:style w:type="paragraph" w:styleId="Caption">
+    <w:name w:val="Caption"/>
+    <w:basedOn w:val="Normal"/>
+    <w:qFormat/>
+    <w:pPr>
+      <w:suppressLineNumbers/>
+      <w:spacing w:before="120" w:after="120"/>
+    </w:pPr>
+    <w:rPr>
+      <w:rFonts w:cs="FreeSans"/>
+      <w:i/>
+      <w:iCs/>
+      <w:sz w:val="24"/>
+      <w:szCs w:val="24"/>
+    </w:rPr>
+  </w:style>
+  <w:style w:type="paragraph" w:styleId="Index" w:customStyle="1">
+    <w:name w:val="Index"/>
+    <w:basedOn w:val="Normal"/>
+    <w:qFormat/>
+    <w:pPr>
+      <w:widowControl w:val="false"/>
+      <w:suppressLineNumbers/>
+      <w:bidi w:val="0"/>
+      <w:jc w:val="left"/>
+    </w:pPr>
+    <w:rPr>
+      <w:rFonts w:ascii="Liberation Serif" w:hAnsi="Liberation Serif" w:eastAsia="Noto Sans CJK SC Regular" w:cs="FreeSans"/>
+      <w:color w:val="00000A"/>
+      <w:sz w:val="24"/>
+      <w:szCs w:val="24"/>
+      <w:lang w:val="en-US" w:eastAsia="zh-CN" w:bidi="hi-IN"/>
+    </w:rPr>
+  </w:style>
+  <w:style w:type="paragraph" w:styleId="Standard" w:customStyle="1">
+    <w:name w:val="Standard"/>
+    <w:qFormat/>
+    <w:pPr>
+      <w:widowControl/>
+      <w:suppressAutoHyphens w:val="true"/>
+      <w:bidi w:val="0"/>
+      <w:jc w:val="left"/>
+    </w:pPr>
+    <w:rPr>
+      <w:rFonts w:ascii="Liberation Serif" w:hAnsi="Liberation Serif" w:eastAsia="Noto Sans CJK SC Regular" w:cs="FreeSans"/>
+      <w:color w:val="00000A"/>
+      <w:sz w:val="24"/>
+      <w:szCs w:val="24"/>
+      <w:lang w:val="en-US" w:eastAsia="zh-CN" w:bidi="hi-IN"/>
+    </w:rPr>
+  </w:style>
+  <w:style w:type="paragraph" w:styleId="Textbody1" w:customStyle="1">
+    <w:name w:val="Text body"/>
+    <w:basedOn w:val="Standard"/>
+    <w:qFormat/>
+    <w:pPr>
+      <w:spacing w:lineRule="auto" w:line="288" w:before="0" w:after="140"/>
+    </w:pPr>
+    <w:rPr/>
+  </w:style>
+  <w:style w:type="paragraph" w:styleId="Caption1">
+    <w:name w:val="caption"/>
+    <w:basedOn w:val="Standard"/>
+    <w:qFormat/>
+    <w:pPr>
+      <w:suppressLineNumbers/>
+      <w:spacing w:before="120" w:after="120"/>
+    </w:pPr>
+    <w:rPr>
+      <w:i/>
+      <w:iCs/>
+    </w:rPr>
+  </w:style>
+  <w:style w:type="paragraph" w:styleId="TOCHeading">
+    <w:name w:val="TOC Heading"/>
+    <w:basedOn w:val="Heading1"/>
+    <w:next w:val="Standard"/>
+    <w:qFormat/>
+    <w:pPr>
+      <w:keepNext/>
+      <w:keepLines/>
+      <w:spacing w:lineRule="auto" w:line="276" w:before="480" w:after="0"/>
+    </w:pPr>
+    <w:rPr>
+      <w:rFonts w:cs="Times New Roman"/>
+      <w:color w:val="365F91"/>
+      <w:sz w:val="28"/>
+      <w:szCs w:val="28"/>
+    </w:rPr>
+  </w:style>
+  <w:style w:type="paragraph" w:styleId="Contents1" w:customStyle="1">
+    <w:name w:val="TOC 1"/>
+    <w:basedOn w:val="Standard"/>
+    <w:next w:val="Standard"/>
+    <w:pPr>
+      <w:spacing w:before="0" w:after="100"/>
+    </w:pPr>
+    <w:rPr/>
+  </w:style>
+  <w:style w:type="paragraph" w:styleId="TableContents" w:customStyle="1">
+    <w:name w:val="Table Contents"/>
+    <w:basedOn w:val="Standard"/>
+    <w:qFormat/>
+    <w:pPr>
+      <w:suppressLineNumbers/>
+    </w:pPr>
+    <w:rPr/>
+  </w:style>
+  <w:style w:type="numbering" w:styleId="NoList" w:default="1">
+    <w:name w:val="No List"/>
+    <w:uiPriority w:val="99"/>
+    <w:semiHidden/>
+    <w:unhideWhenUsed/>
+    <w:qFormat/>
   </w:style>
   <w:style w:type="table" w:default="1" w:styleId="TableNormal">
     <w:name w:val="Normal Table"/>
@@ -3972,111 +5144,6 @@
         <w:right w:w="108" w:type="dxa"/>
       </w:tblCellMar>
     </w:tblPr>
-  </w:style>
-  <w:style w:type="numbering" w:default="1" w:styleId="NoList">
-    <w:name w:val="No List"/>
-    <w:uiPriority w:val="99"/>
-    <w:semiHidden/>
-    <w:unhideWhenUsed/>
-  </w:style>
-  <w:style w:type="paragraph" w:customStyle="1" w:styleId="Standard">
-    <w:name w:val="Standard"/>
-    <w:pPr>
-      <w:suppressAutoHyphens/>
-    </w:pPr>
-  </w:style>
-  <w:style w:type="paragraph" w:customStyle="1" w:styleId="Heading">
-    <w:name w:val="Heading"/>
-    <w:basedOn w:val="Standard"/>
-    <w:next w:val="Textbody"/>
-    <w:pPr>
-      <w:keepNext/>
-      <w:spacing w:before="240" w:after="120"/>
-    </w:pPr>
-    <w:rPr>
-      <w:rFonts w:ascii="Liberation Sans" w:hAnsi="Liberation Sans"/>
-      <w:sz w:val="28"/>
-      <w:szCs w:val="28"/>
-    </w:rPr>
-  </w:style>
-  <w:style w:type="paragraph" w:customStyle="1" w:styleId="Textbody">
-    <w:name w:val="Text body"/>
-    <w:basedOn w:val="Standard"/>
-    <w:pPr>
-      <w:spacing w:after="140" w:line="288" w:lineRule="auto"/>
-    </w:pPr>
-  </w:style>
-  <w:style w:type="paragraph" w:styleId="List">
-    <w:name w:val="List"/>
-    <w:basedOn w:val="Textbody"/>
-  </w:style>
-  <w:style w:type="paragraph" w:styleId="Caption">
-    <w:name w:val="caption"/>
-    <w:basedOn w:val="Standard"/>
-    <w:pPr>
-      <w:suppressLineNumbers/>
-      <w:spacing w:before="120" w:after="120"/>
-    </w:pPr>
-    <w:rPr>
-      <w:i/>
-      <w:iCs/>
-    </w:rPr>
-  </w:style>
-  <w:style w:type="paragraph" w:customStyle="1" w:styleId="Index">
-    <w:name w:val="Index"/>
-    <w:basedOn w:val="Standard"/>
-    <w:pPr>
-      <w:suppressLineNumbers/>
-    </w:pPr>
-  </w:style>
-  <w:style w:type="paragraph" w:styleId="TOCHeading">
-    <w:name w:val="TOC Heading"/>
-    <w:basedOn w:val="Heading1"/>
-    <w:next w:val="Standard"/>
-    <w:pPr>
-      <w:keepNext/>
-      <w:keepLines/>
-      <w:spacing w:before="480" w:after="0" w:line="276" w:lineRule="auto"/>
-    </w:pPr>
-    <w:rPr>
-      <w:rFonts w:cs="Times New Roman"/>
-      <w:color w:val="365F91"/>
-      <w:sz w:val="28"/>
-      <w:szCs w:val="28"/>
-    </w:rPr>
-  </w:style>
-  <w:style w:type="paragraph" w:customStyle="1" w:styleId="Contents1">
-    <w:name w:val="Contents 1"/>
-    <w:basedOn w:val="Standard"/>
-    <w:next w:val="Standard"/>
-    <w:pPr>
-      <w:spacing w:after="100"/>
-    </w:pPr>
-  </w:style>
-  <w:style w:type="paragraph" w:customStyle="1" w:styleId="TableContents">
-    <w:name w:val="Table Contents"/>
-    <w:basedOn w:val="Standard"/>
-    <w:pPr>
-      <w:suppressLineNumbers/>
-    </w:pPr>
-  </w:style>
-  <w:style w:type="character" w:styleId="Emphasis">
-    <w:name w:val="Emphasis"/>
-    <w:basedOn w:val="DefaultParagraphFont"/>
-    <w:rPr>
-      <w:i/>
-      <w:iCs/>
-    </w:rPr>
-  </w:style>
-  <w:style w:type="character" w:customStyle="1" w:styleId="IndexLink">
-    <w:name w:val="Index Link"/>
-  </w:style>
-  <w:style w:type="character" w:customStyle="1" w:styleId="Internetlink">
-    <w:name w:val="Internet link"/>
-    <w:rPr>
-      <w:color w:val="000080"/>
-      <w:u w:val="single"/>
-    </w:rPr>
   </w:style>
 </w:styles>
 </file>

--- a/Different Project Testing Phase/Code Review Report.docx
+++ b/Different Project Testing Phase/Code Review Report.docx
@@ -540,7 +540,7 @@
       <w:tblPr>
         <w:tblW w:w="9637" w:type="dxa"/>
         <w:jc w:val="left"/>
-        <w:tblInd w:w="78" w:type="dxa"/>
+        <w:tblInd w:w="73" w:type="dxa"/>
         <w:tblBorders>
           <w:top w:val="single" w:sz="4" w:space="0" w:color="000001"/>
           <w:left w:val="single" w:sz="4" w:space="0" w:color="000001"/>
@@ -551,7 +551,7 @@
         </w:tblBorders>
         <w:tblCellMar>
           <w:top w:w="0" w:type="dxa"/>
-          <w:left w:w="88" w:type="dxa"/>
+          <w:left w:w="83" w:type="dxa"/>
           <w:bottom w:w="0" w:type="dxa"/>
           <w:right w:w="108" w:type="dxa"/>
         </w:tblCellMar>
@@ -580,7 +580,7 @@
             </w:tcBorders>
             <w:shd w:color="auto" w:fill="FFFFFF" w:val="clear"/>
             <w:tcMar>
-              <w:left w:w="88" w:type="dxa"/>
+              <w:left w:w="83" w:type="dxa"/>
             </w:tcMar>
           </w:tcPr>
           <w:p>
@@ -619,7 +619,7 @@
             </w:tcBorders>
             <w:shd w:color="auto" w:fill="FFFFFF" w:val="clear"/>
             <w:tcMar>
-              <w:left w:w="88" w:type="dxa"/>
+              <w:left w:w="83" w:type="dxa"/>
             </w:tcMar>
           </w:tcPr>
           <w:p>
@@ -664,7 +664,7 @@
             </w:tcBorders>
             <w:shd w:color="auto" w:fill="FFFFFF" w:val="clear"/>
             <w:tcMar>
-              <w:left w:w="88" w:type="dxa"/>
+              <w:left w:w="83" w:type="dxa"/>
             </w:tcMar>
           </w:tcPr>
           <w:p>
@@ -702,7 +702,7 @@
             </w:tcBorders>
             <w:shd w:color="auto" w:fill="FFFFFF" w:val="clear"/>
             <w:tcMar>
-              <w:left w:w="88" w:type="dxa"/>
+              <w:left w:w="83" w:type="dxa"/>
             </w:tcMar>
           </w:tcPr>
           <w:p>
@@ -745,7 +745,7 @@
             </w:tcBorders>
             <w:shd w:color="auto" w:fill="FFFFFF" w:val="clear"/>
             <w:tcMar>
-              <w:left w:w="88" w:type="dxa"/>
+              <w:left w:w="83" w:type="dxa"/>
             </w:tcMar>
           </w:tcPr>
           <w:p>
@@ -783,7 +783,7 @@
             </w:tcBorders>
             <w:shd w:color="auto" w:fill="FFFFFF" w:val="clear"/>
             <w:tcMar>
-              <w:left w:w="88" w:type="dxa"/>
+              <w:left w:w="83" w:type="dxa"/>
             </w:tcMar>
           </w:tcPr>
           <w:p>
@@ -821,7 +821,7 @@
             </w:tcBorders>
             <w:shd w:color="auto" w:fill="FFFFFF" w:val="clear"/>
             <w:tcMar>
-              <w:left w:w="88" w:type="dxa"/>
+              <w:left w:w="83" w:type="dxa"/>
             </w:tcMar>
           </w:tcPr>
           <w:p>
@@ -857,7 +857,7 @@
             </w:tcBorders>
             <w:shd w:color="auto" w:fill="FFFFFF" w:val="clear"/>
             <w:tcMar>
-              <w:left w:w="88" w:type="dxa"/>
+              <w:left w:w="83" w:type="dxa"/>
             </w:tcMar>
           </w:tcPr>
           <w:p>
@@ -898,7 +898,7 @@
             </w:tcBorders>
             <w:shd w:color="auto" w:fill="FFFFFF" w:val="clear"/>
             <w:tcMar>
-              <w:left w:w="88" w:type="dxa"/>
+              <w:left w:w="83" w:type="dxa"/>
             </w:tcMar>
           </w:tcPr>
           <w:p>
@@ -936,7 +936,7 @@
             </w:tcBorders>
             <w:shd w:color="auto" w:fill="FFFFFF" w:val="clear"/>
             <w:tcMar>
-              <w:left w:w="88" w:type="dxa"/>
+              <w:left w:w="83" w:type="dxa"/>
             </w:tcMar>
           </w:tcPr>
           <w:p>
@@ -974,7 +974,7 @@
             </w:tcBorders>
             <w:shd w:color="auto" w:fill="FFFFFF" w:val="clear"/>
             <w:tcMar>
-              <w:left w:w="88" w:type="dxa"/>
+              <w:left w:w="83" w:type="dxa"/>
             </w:tcMar>
           </w:tcPr>
           <w:p>
@@ -1010,7 +1010,7 @@
             </w:tcBorders>
             <w:shd w:color="auto" w:fill="FFFFFF" w:val="clear"/>
             <w:tcMar>
-              <w:left w:w="88" w:type="dxa"/>
+              <w:left w:w="83" w:type="dxa"/>
             </w:tcMar>
           </w:tcPr>
           <w:p>
@@ -1053,7 +1053,7 @@
             </w:tcBorders>
             <w:shd w:color="auto" w:fill="FFFFFF" w:val="clear"/>
             <w:tcMar>
-              <w:left w:w="88" w:type="dxa"/>
+              <w:left w:w="83" w:type="dxa"/>
             </w:tcMar>
           </w:tcPr>
           <w:p>
@@ -1091,7 +1091,7 @@
             </w:tcBorders>
             <w:shd w:color="auto" w:fill="FFFFFF" w:val="clear"/>
             <w:tcMar>
-              <w:left w:w="88" w:type="dxa"/>
+              <w:left w:w="83" w:type="dxa"/>
             </w:tcMar>
           </w:tcPr>
           <w:p>
@@ -1129,7 +1129,7 @@
             </w:tcBorders>
             <w:shd w:color="auto" w:fill="FFFFFF" w:val="clear"/>
             <w:tcMar>
-              <w:left w:w="88" w:type="dxa"/>
+              <w:left w:w="83" w:type="dxa"/>
             </w:tcMar>
           </w:tcPr>
           <w:p>
@@ -1165,7 +1165,7 @@
             </w:tcBorders>
             <w:shd w:color="auto" w:fill="FFFFFF" w:val="clear"/>
             <w:tcMar>
-              <w:left w:w="88" w:type="dxa"/>
+              <w:left w:w="83" w:type="dxa"/>
             </w:tcMar>
           </w:tcPr>
           <w:p>
@@ -2420,18 +2420,21 @@
       <w:pPr>
         <w:pStyle w:val="Standard"/>
         <w:rPr>
-          <w:b/>
-          <w:b/>
-          <w:bCs/>
-          <w:lang w:bidi="ar-EG"/>
-        </w:rPr>
-      </w:pPr>
-      <w:r>
-        <w:rPr>
-          <w:b/>
-          <w:bCs/>
-          <w:lang w:bidi="ar-EG"/>
-        </w:rPr>
+          <w:rFonts w:ascii="Calibri Light" w:hAnsi="Calibri Light"/>
+          <w:b/>
+          <w:b/>
+          <w:bCs/>
+          <w:lang w:bidi="ar-EG"/>
+        </w:rPr>
+      </w:pPr>
+      <w:r>
+        <w:rPr>
+          <w:rFonts w:ascii="Calibri Light" w:hAnsi="Calibri Light"/>
+          <w:b/>
+          <w:bCs/>
+          <w:lang w:bidi="ar-EG"/>
+        </w:rPr>
+        <w:t xml:space="preserve">Line 26                                     : Function log in need Explanation.                                     </w:t>
       </w:r>
     </w:p>
     <w:p>
@@ -3989,7 +3992,7 @@
     <w:p>
       <w:pPr>
         <w:pStyle w:val="Standard"/>
-        <w:jc w:val="left"/>
+        <w:jc w:val="right"/>
         <w:rPr>
           <w:rFonts w:ascii="Calibri Light" w:hAnsi="Calibri Light"/>
           <w:b/>
@@ -4091,133 +4094,7 @@
           <w:szCs w:val="24"/>
           <w:lang w:bidi="ar-EG"/>
         </w:rPr>
-        <w:t xml:space="preserve">1 - </w:t>
-      </w:r>
-      <w:r>
-        <w:rPr>
-          <w:rFonts w:ascii="Calibri Light" w:hAnsi="Calibri Light"/>
-          <w:b/>
-          <w:bCs/>
-          <w:i w:val="false"/>
-          <w:iCs w:val="false"/>
-          <w:color w:val="000000"/>
-          <w:sz w:val="24"/>
-          <w:szCs w:val="24"/>
-          <w:lang w:bidi="ar-EG"/>
-        </w:rPr>
-        <w:t xml:space="preserve">Moving the Scanner “in” in </w:t>
-      </w:r>
-      <w:r>
-        <w:rPr>
-          <w:rFonts w:ascii="Calibri Light" w:hAnsi="Calibri Light"/>
-          <w:b/>
-          <w:bCs/>
-          <w:i w:val="false"/>
-          <w:iCs w:val="false"/>
-          <w:color w:val="000000"/>
-          <w:sz w:val="24"/>
-          <w:szCs w:val="24"/>
-          <w:lang w:bidi="ar-EG"/>
-        </w:rPr>
-        <w:t xml:space="preserve">the 2 </w:t>
-      </w:r>
-      <w:r>
-        <w:rPr>
-          <w:rFonts w:ascii="Calibri Light" w:hAnsi="Calibri Light"/>
-          <w:b/>
-          <w:bCs/>
-          <w:i w:val="false"/>
-          <w:iCs w:val="false"/>
-          <w:color w:val="000000"/>
-          <w:sz w:val="24"/>
-          <w:szCs w:val="24"/>
-          <w:lang w:bidi="ar-EG"/>
-        </w:rPr>
-        <w:t>function</w:t>
-      </w:r>
-      <w:r>
-        <w:rPr>
-          <w:rFonts w:ascii="Calibri Light" w:hAnsi="Calibri Light"/>
-          <w:b/>
-          <w:bCs/>
-          <w:i w:val="false"/>
-          <w:iCs w:val="false"/>
-          <w:color w:val="000000"/>
-          <w:sz w:val="24"/>
-          <w:szCs w:val="24"/>
-          <w:lang w:bidi="ar-EG"/>
-        </w:rPr>
-        <w:t>s</w:t>
-      </w:r>
-      <w:r>
-        <w:rPr>
-          <w:rFonts w:ascii="Calibri Light" w:hAnsi="Calibri Light"/>
-          <w:b/>
-          <w:bCs/>
-          <w:i w:val="false"/>
-          <w:iCs w:val="false"/>
-          <w:color w:val="000000"/>
-          <w:sz w:val="24"/>
-          <w:szCs w:val="24"/>
-          <w:lang w:bidi="ar-EG"/>
-        </w:rPr>
-        <w:t xml:space="preserve"> to be attribute to in the class itself, As there were 2 scanner in function AddGame “</w:t>
-      </w:r>
-      <w:r>
-        <w:rPr>
-          <w:rFonts w:ascii="Calibri Light" w:hAnsi="Calibri Light"/>
-          <w:b/>
-          <w:bCs/>
-          <w:i w:val="false"/>
-          <w:iCs w:val="false"/>
-          <w:color w:val="000000"/>
-          <w:sz w:val="24"/>
-          <w:szCs w:val="24"/>
-          <w:lang w:bidi="ar-EG"/>
-        </w:rPr>
-        <w:t>in , inInt”</w:t>
-      </w:r>
-      <w:r>
-        <w:rPr>
-          <w:rFonts w:ascii="Calibri Light" w:hAnsi="Calibri Light"/>
-          <w:b/>
-          <w:bCs/>
-          <w:i w:val="false"/>
-          <w:iCs w:val="false"/>
-          <w:color w:val="000000"/>
-          <w:sz w:val="24"/>
-          <w:szCs w:val="24"/>
-          <w:lang w:bidi="ar-EG"/>
-        </w:rPr>
-        <w:t>, so when we redirected the input form file, the second scanner “</w:t>
-      </w:r>
-      <w:r>
-        <w:rPr>
-          <w:rFonts w:ascii="Calibri Light" w:hAnsi="Calibri Light"/>
-          <w:b/>
-          <w:bCs/>
-          <w:i w:val="false"/>
-          <w:iCs w:val="false"/>
-          <w:color w:val="000000"/>
-          <w:sz w:val="24"/>
-          <w:szCs w:val="24"/>
-          <w:lang w:bidi="ar-EG"/>
-        </w:rPr>
-        <w:t xml:space="preserve">inInt” </w:t>
-      </w:r>
-      <w:r>
-        <w:rPr>
-          <w:rFonts w:ascii="Calibri Light" w:hAnsi="Calibri Light"/>
-          <w:b/>
-          <w:bCs/>
-          <w:i w:val="false"/>
-          <w:iCs w:val="false"/>
-          <w:color w:val="000000"/>
-          <w:sz w:val="24"/>
-          <w:szCs w:val="24"/>
-          <w:lang w:bidi="ar-EG"/>
-        </w:rPr>
-        <w:t>wrote from the beginning of the file so it was confusing to the compiler and we couldn’t make both of them have the same pointer.</w:t>
+        <w:t>1 - Moving the Scanner “in” in the 2 functions to be attribute to in the class itself, As there were 2 scanner in function AddGame “in , inInt”, so when we redirected the input form file, the second scanner “inInt” wrote from the beginning of the file so it was confusing to the compiler and we couldn’t make both of them have the same pointer.</w:t>
       </w:r>
     </w:p>
     <w:p>
@@ -4239,16 +4116,6 @@
         </w:rPr>
       </w:pPr>
       <w:r>
-        <w:rPr/>
-      </w:r>
-    </w:p>
-    <w:p>
-      <w:pPr>
-        <w:pStyle w:val="Standard"/>
-        <w:jc w:val="left"/>
-        <w:rPr/>
-      </w:pPr>
-      <w:r>
         <w:rPr>
           <w:rFonts w:ascii="Calibri Light" w:hAnsi="Calibri Light"/>
           <w:b/>
@@ -4260,8 +4127,14 @@
           <w:szCs w:val="24"/>
           <w:lang w:bidi="ar-EG"/>
         </w:rPr>
-        <w:t xml:space="preserve">2 - </w:t>
-      </w:r>
+      </w:r>
+    </w:p>
+    <w:p>
+      <w:pPr>
+        <w:pStyle w:val="Standard"/>
+        <w:jc w:val="left"/>
+        <w:rPr/>
+      </w:pPr>
       <w:r>
         <w:rPr>
           <w:rFonts w:ascii="Calibri Light" w:hAnsi="Calibri Light"/>
@@ -4274,63 +4147,7 @@
           <w:szCs w:val="24"/>
           <w:lang w:bidi="ar-EG"/>
         </w:rPr>
-        <w:t xml:space="preserve"> Line 37 , 62 , 59 , 66 , 70 </w:t>
-      </w:r>
-      <w:r>
-        <w:rPr>
-          <w:rFonts w:ascii="Calibri Light" w:hAnsi="Calibri Light"/>
-          <w:b/>
-          <w:bCs/>
-          <w:i w:val="false"/>
-          <w:iCs w:val="false"/>
-          <w:color w:val="000000"/>
-          <w:sz w:val="24"/>
-          <w:szCs w:val="24"/>
-          <w:lang w:bidi="ar-EG"/>
-        </w:rPr>
-        <w:t>in AddGame and line 163 , 180  , 199 in PlayGame</w:t>
-      </w:r>
-      <w:r>
-        <w:rPr>
-          <w:rFonts w:ascii="Calibri Light" w:hAnsi="Calibri Light"/>
-          <w:b/>
-          <w:bCs/>
-          <w:i w:val="false"/>
-          <w:iCs w:val="false"/>
-          <w:color w:val="000000"/>
-          <w:sz w:val="24"/>
-          <w:szCs w:val="24"/>
-          <w:lang w:bidi="ar-EG"/>
-        </w:rPr>
-        <w:t xml:space="preserve"> to read values “in.Next() - in.NextInt()” was used, so there were a problem in reading </w:t>
-      </w:r>
-      <w:r>
-        <w:rPr>
-          <w:rFonts w:ascii="Calibri Light" w:hAnsi="Calibri Light"/>
-          <w:b/>
-          <w:bCs/>
-          <w:i w:val="false"/>
-          <w:iCs w:val="false"/>
-          <w:color w:val="000000"/>
-          <w:sz w:val="24"/>
-          <w:szCs w:val="24"/>
-          <w:lang w:bidi="ar-EG"/>
-        </w:rPr>
-        <w:t>from file</w:t>
-      </w:r>
-      <w:r>
-        <w:rPr>
-          <w:rFonts w:ascii="Calibri Light" w:hAnsi="Calibri Light"/>
-          <w:b/>
-          <w:bCs/>
-          <w:i w:val="false"/>
-          <w:iCs w:val="false"/>
-          <w:color w:val="000000"/>
-          <w:sz w:val="24"/>
-          <w:szCs w:val="24"/>
-          <w:lang w:bidi="ar-EG"/>
-        </w:rPr>
-        <w:t xml:space="preserve"> so we changed them to “in.NextLine()”.</w:t>
+        <w:t>2 -  Line 37 , 62 , 59 , 66 , 70 in AddGame and line 163 , 180  , 199 in PlayGame to read values “in.Next() - in.NextInt()” was used, so there were a problem in reading from file so we changed them to “in.NextLine()”.</w:t>
       </w:r>
     </w:p>
     <w:p>
@@ -4352,7 +4169,17 @@
         </w:rPr>
       </w:pPr>
       <w:r>
-        <w:rPr/>
+        <w:rPr>
+          <w:rFonts w:ascii="Calibri Light" w:hAnsi="Calibri Light"/>
+          <w:b/>
+          <w:bCs/>
+          <w:i w:val="false"/>
+          <w:iCs w:val="false"/>
+          <w:color w:val="000000"/>
+          <w:sz w:val="24"/>
+          <w:szCs w:val="24"/>
+          <w:lang w:bidi="ar-EG"/>
+        </w:rPr>
       </w:r>
     </w:p>
     <w:p>
@@ -4397,6 +4224,13 @@
       <w:r>
         <w:rPr>
           <w:rFonts w:ascii="Calibri Light" w:hAnsi="Calibri Light"/>
+          <w:b/>
+          <w:bCs/>
+          <w:i w:val="false"/>
+          <w:iCs w:val="false"/>
+          <w:color w:val="000000"/>
+          <w:sz w:val="24"/>
+          <w:szCs w:val="24"/>
           <w:lang w:bidi="ar-EG"/>
         </w:rPr>
       </w:r>
@@ -4422,46 +4256,53 @@
       <w:r>
         <w:rPr>
           <w:rFonts w:ascii="Calibri Light" w:hAnsi="Calibri Light"/>
-          <w:lang w:bidi="ar-EG"/>
-        </w:rPr>
-      </w:r>
-    </w:p>
-    <w:p>
-      <w:pPr>
-        <w:pStyle w:val="Standard"/>
-        <w:jc w:val="left"/>
-        <w:rPr>
-          <w:rFonts w:ascii="Calibri Light" w:hAnsi="Calibri Light"/>
-          <w:lang w:bidi="ar-EG"/>
-        </w:rPr>
-      </w:pPr>
-      <w:r>
-        <w:rPr>
-          <w:rFonts w:ascii="Calibri Light" w:hAnsi="Calibri Light"/>
-          <w:lang w:bidi="ar-EG"/>
-        </w:rPr>
-      </w:r>
-    </w:p>
-    <w:p>
-      <w:pPr>
-        <w:pStyle w:val="Standard"/>
-        <w:jc w:val="left"/>
-        <w:rPr>
-          <w:rFonts w:ascii="Calibri Light" w:hAnsi="Calibri Light"/>
-          <w:lang w:bidi="ar-EG"/>
-        </w:rPr>
-      </w:pPr>
-      <w:r>
-        <w:rPr>
-          <w:rFonts w:ascii="Calibri Light" w:hAnsi="Calibri Light"/>
-          <w:lang w:bidi="ar-EG"/>
-        </w:rPr>
-      </w:r>
-    </w:p>
-    <w:p>
-      <w:pPr>
-        <w:pStyle w:val="Standard"/>
-        <w:jc w:val="left"/>
+          <w:b/>
+          <w:bCs/>
+          <w:i w:val="false"/>
+          <w:iCs w:val="false"/>
+          <w:color w:val="000000"/>
+          <w:sz w:val="24"/>
+          <w:szCs w:val="24"/>
+          <w:lang w:bidi="ar-EG"/>
+        </w:rPr>
+      </w:r>
+    </w:p>
+    <w:p>
+      <w:pPr>
+        <w:pStyle w:val="Standard"/>
+        <w:jc w:val="right"/>
+        <w:rPr>
+          <w:rFonts w:ascii="Calibri Light" w:hAnsi="Calibri Light"/>
+          <w:lang w:bidi="ar-EG"/>
+        </w:rPr>
+      </w:pPr>
+      <w:r>
+        <w:rPr>
+          <w:rFonts w:ascii="Calibri Light" w:hAnsi="Calibri Light"/>
+          <w:lang w:bidi="ar-EG"/>
+        </w:rPr>
+      </w:r>
+    </w:p>
+    <w:p>
+      <w:pPr>
+        <w:pStyle w:val="Standard"/>
+        <w:jc w:val="right"/>
+        <w:rPr>
+          <w:rFonts w:ascii="Calibri Light" w:hAnsi="Calibri Light"/>
+          <w:lang w:bidi="ar-EG"/>
+        </w:rPr>
+      </w:pPr>
+      <w:r>
+        <w:rPr>
+          <w:rFonts w:ascii="Calibri Light" w:hAnsi="Calibri Light"/>
+          <w:lang w:bidi="ar-EG"/>
+        </w:rPr>
+      </w:r>
+    </w:p>
+    <w:p>
+      <w:pPr>
+        <w:pStyle w:val="Standard"/>
+        <w:jc w:val="right"/>
         <w:rPr>
           <w:b/>
           <w:b/>
@@ -4492,7 +4333,7 @@
     <w:p>
       <w:pPr>
         <w:pStyle w:val="Standard"/>
-        <w:jc w:val="left"/>
+        <w:jc w:val="right"/>
         <w:rPr/>
       </w:pPr>
       <w:r>
